--- a/fase 3.docx
+++ b/fase 3.docx
@@ -1,6 +1,6 @@
 
 <file path=word/document.xml><?xml version="1.0" encoding="utf-8"?>
-<w:document xmlns:wpc="http://schemas.microsoft.com/office/word/2010/wordprocessingCanvas" xmlns:cx="http://schemas.microsoft.com/office/drawing/2014/chartex" xmlns:mc="http://schemas.openxmlformats.org/markup-compatibility/2006" xmlns:o="urn:schemas-microsoft-com:office:office" xmlns:r="http://schemas.openxmlformats.org/officeDocument/2006/relationships" xmlns:m="http://schemas.openxmlformats.org/officeDocument/2006/math" xmlns:v="urn:schemas-microsoft-com:vml" xmlns:wp14="http://schemas.microsoft.com/office/word/2010/wordprocessingDrawing" xmlns:wp="http://schemas.openxmlformats.org/drawingml/2006/wordprocessingDrawing" xmlns:w10="urn:schemas-microsoft-com:office:word" xmlns:w="http://schemas.openxmlformats.org/wordprocessingml/2006/main" xmlns:w14="http://schemas.microsoft.com/office/word/2010/wordml" xmlns:w15="http://schemas.microsoft.com/office/word/2012/wordml" xmlns:w16se="http://schemas.microsoft.com/office/word/2015/wordml/symex" xmlns:wpg="http://schemas.microsoft.com/office/word/2010/wordprocessingGroup" xmlns:wpi="http://schemas.microsoft.com/office/word/2010/wordprocessingInk" xmlns:wne="http://schemas.microsoft.com/office/word/2006/wordml" xmlns:wps="http://schemas.microsoft.com/office/word/2010/wordprocessingShape" mc:Ignorable="w14 w15 w16se wp14">
+<w:document xmlns:wpc="http://schemas.microsoft.com/office/word/2010/wordprocessingCanvas" xmlns:cx="http://schemas.microsoft.com/office/drawing/2014/chartex" xmlns:cx1="http://schemas.microsoft.com/office/drawing/2015/9/8/chartex" xmlns:cx2="http://schemas.microsoft.com/office/drawing/2015/10/21/chartex" xmlns:cx3="http://schemas.microsoft.com/office/drawing/2016/5/9/chartex" xmlns:cx4="http://schemas.microsoft.com/office/drawing/2016/5/10/chartex" xmlns:cx5="http://schemas.microsoft.com/office/drawing/2016/5/11/chartex" xmlns:cx6="http://schemas.microsoft.com/office/drawing/2016/5/12/chartex" xmlns:cx7="http://schemas.microsoft.com/office/drawing/2016/5/13/chartex" xmlns:cx8="http://schemas.microsoft.com/office/drawing/2016/5/14/chartex" xmlns:mc="http://schemas.openxmlformats.org/markup-compatibility/2006" xmlns:aink="http://schemas.microsoft.com/office/drawing/2016/ink" xmlns:am3d="http://schemas.microsoft.com/office/drawing/2017/model3d" xmlns:o="urn:schemas-microsoft-com:office:office" xmlns:r="http://schemas.openxmlformats.org/officeDocument/2006/relationships" xmlns:m="http://schemas.openxmlformats.org/officeDocument/2006/math" xmlns:v="urn:schemas-microsoft-com:vml" xmlns:wp14="http://schemas.microsoft.com/office/word/2010/wordprocessingDrawing" xmlns:wp="http://schemas.openxmlformats.org/drawingml/2006/wordprocessingDrawing" xmlns:w10="urn:schemas-microsoft-com:office:word" xmlns:w="http://schemas.openxmlformats.org/wordprocessingml/2006/main" xmlns:w14="http://schemas.microsoft.com/office/word/2010/wordml" xmlns:w15="http://schemas.microsoft.com/office/word/2012/wordml" xmlns:w16cid="http://schemas.microsoft.com/office/word/2016/wordml/cid" xmlns:w16se="http://schemas.microsoft.com/office/word/2015/wordml/symex" xmlns:wpg="http://schemas.microsoft.com/office/word/2010/wordprocessingGroup" xmlns:wpi="http://schemas.microsoft.com/office/word/2010/wordprocessingInk" xmlns:wne="http://schemas.microsoft.com/office/word/2006/wordml" xmlns:wps="http://schemas.microsoft.com/office/word/2010/wordprocessingShape" mc:Ignorable="w14 w15 w16se w16cid wp14">
   <w:body>
     <w:p>
       <w:r>
@@ -34,7 +34,7 @@
                     </pic:cNvPicPr>
                   </pic:nvPicPr>
                   <pic:blipFill>
-                    <a:blip r:embed="rId6">
+                    <a:blip r:embed="rId7">
                       <a:extLst>
                         <a:ext uri="{28A0092B-C50C-407E-A947-70E740481C1C}">
                           <a14:useLocalDpi xmlns:a14="http://schemas.microsoft.com/office/drawing/2010/main" val="0"/>
@@ -99,7 +99,7 @@
                     </pic:cNvPicPr>
                   </pic:nvPicPr>
                   <pic:blipFill>
-                    <a:blip r:embed="rId7">
+                    <a:blip r:embed="rId8">
                       <a:extLst>
                         <a:ext uri="{28A0092B-C50C-407E-A947-70E740481C1C}">
                           <a14:useLocalDpi xmlns:a14="http://schemas.microsoft.com/office/drawing/2010/main" val="0"/>
@@ -418,7 +418,78 @@
         <w:t>Ano Lectivo 2019/20</w:t>
       </w:r>
     </w:p>
-    <w:p/>
+    <w:p>
+      <w:r>
+        <w:rPr>
+          <w:noProof/>
+          <w:sz w:val="32"/>
+          <w:szCs w:val="32"/>
+        </w:rPr>
+        <w:lastRenderedPageBreak/>
+        <w:drawing>
+          <wp:anchor distT="0" distB="0" distL="114300" distR="114300" simplePos="0" relativeHeight="251662336" behindDoc="0" locked="0" layoutInCell="1" allowOverlap="1">
+            <wp:simplePos x="0" y="0"/>
+            <wp:positionH relativeFrom="margin">
+              <wp:posOffset>-173769</wp:posOffset>
+            </wp:positionH>
+            <wp:positionV relativeFrom="paragraph">
+              <wp:posOffset>6902</wp:posOffset>
+            </wp:positionV>
+            <wp:extent cx="5391150" cy="1526540"/>
+            <wp:effectExtent l="0" t="0" r="0" b="0"/>
+            <wp:wrapSquare wrapText="bothSides"/>
+            <wp:docPr id="1" name="Imagem 1"/>
+            <wp:cNvGraphicFramePr>
+              <a:graphicFrameLocks xmlns:a="http://schemas.openxmlformats.org/drawingml/2006/main" noChangeAspect="1"/>
+            </wp:cNvGraphicFramePr>
+            <a:graphic xmlns:a="http://schemas.openxmlformats.org/drawingml/2006/main">
+              <a:graphicData uri="http://schemas.openxmlformats.org/drawingml/2006/picture">
+                <pic:pic xmlns:pic="http://schemas.openxmlformats.org/drawingml/2006/picture">
+                  <pic:nvPicPr>
+                    <pic:cNvPr id="0" name="Picture 1"/>
+                    <pic:cNvPicPr>
+                      <a:picLocks noChangeAspect="1" noChangeArrowheads="1"/>
+                    </pic:cNvPicPr>
+                  </pic:nvPicPr>
+                  <pic:blipFill>
+                    <a:blip r:embed="rId9">
+                      <a:extLst>
+                        <a:ext uri="{28A0092B-C50C-407E-A947-70E740481C1C}">
+                          <a14:useLocalDpi xmlns:a14="http://schemas.microsoft.com/office/drawing/2010/main" val="0"/>
+                        </a:ext>
+                      </a:extLst>
+                    </a:blip>
+                    <a:srcRect/>
+                    <a:stretch>
+                      <a:fillRect/>
+                    </a:stretch>
+                  </pic:blipFill>
+                  <pic:spPr bwMode="auto">
+                    <a:xfrm>
+                      <a:off x="0" y="0"/>
+                      <a:ext cx="5391150" cy="1526540"/>
+                    </a:xfrm>
+                    <a:prstGeom prst="rect">
+                      <a:avLst/>
+                    </a:prstGeom>
+                    <a:noFill/>
+                    <a:ln>
+                      <a:noFill/>
+                    </a:ln>
+                  </pic:spPr>
+                </pic:pic>
+              </a:graphicData>
+            </a:graphic>
+            <wp14:sizeRelH relativeFrom="page">
+              <wp14:pctWidth>0</wp14:pctWidth>
+            </wp14:sizeRelH>
+            <wp14:sizeRelV relativeFrom="page">
+              <wp14:pctHeight>0</wp14:pctHeight>
+            </wp14:sizeRelV>
+          </wp:anchor>
+        </w:drawing>
+      </w:r>
+    </w:p>
     <w:p>
       <w:pPr>
         <w:rPr>
@@ -477,14 +548,133 @@
           <w:sz w:val="24"/>
           <w:szCs w:val="24"/>
         </w:rPr>
-        <w:t xml:space="preserve"> usados dois mapas ordenados, um para as boleias(Lifts) do user e outro para as deslocações</w:t>
-      </w:r>
-      <w:r>
-        <w:rPr>
-          <w:sz w:val="24"/>
-          <w:szCs w:val="24"/>
-        </w:rPr>
-        <w:t>(Rides). Ambos os mapas vão implementados com arvores vermelhas e pretas, pois existia a necessidade de estes estarem ordenados e a sua rapidez e efeciencia tornariam a sua insersão, remocão e procura mais rápidas.</w:t>
+        <w:t xml:space="preserve"> usados dois mapas ordenados, um para as </w:t>
+      </w:r>
+      <w:r>
+        <w:rPr>
+          <w:sz w:val="24"/>
+          <w:szCs w:val="24"/>
+        </w:rPr>
+        <w:t>boleias (</w:t>
+      </w:r>
+      <w:proofErr w:type="spellStart"/>
+      <w:r>
+        <w:rPr>
+          <w:sz w:val="24"/>
+          <w:szCs w:val="24"/>
+        </w:rPr>
+        <w:t>Lifts</w:t>
+      </w:r>
+      <w:proofErr w:type="spellEnd"/>
+      <w:r>
+        <w:rPr>
+          <w:sz w:val="24"/>
+          <w:szCs w:val="24"/>
+        </w:rPr>
+        <w:t xml:space="preserve">) do </w:t>
+      </w:r>
+      <w:proofErr w:type="spellStart"/>
+      <w:r>
+        <w:rPr>
+          <w:sz w:val="24"/>
+          <w:szCs w:val="24"/>
+        </w:rPr>
+        <w:t>user</w:t>
+      </w:r>
+      <w:proofErr w:type="spellEnd"/>
+      <w:r>
+        <w:rPr>
+          <w:sz w:val="24"/>
+          <w:szCs w:val="24"/>
+        </w:rPr>
+        <w:t xml:space="preserve"> e outro para as </w:t>
+      </w:r>
+      <w:r>
+        <w:rPr>
+          <w:sz w:val="24"/>
+          <w:szCs w:val="24"/>
+        </w:rPr>
+        <w:t>deslocações (</w:t>
+      </w:r>
+      <w:r>
+        <w:rPr>
+          <w:sz w:val="24"/>
+          <w:szCs w:val="24"/>
+        </w:rPr>
+        <w:t xml:space="preserve">Rides). Ambos os mapas vão implementados com </w:t>
+      </w:r>
+      <w:r>
+        <w:rPr>
+          <w:sz w:val="24"/>
+          <w:szCs w:val="24"/>
+        </w:rPr>
+        <w:t>á</w:t>
+      </w:r>
+      <w:r>
+        <w:rPr>
+          <w:sz w:val="24"/>
+          <w:szCs w:val="24"/>
+        </w:rPr>
+        <w:t xml:space="preserve">rvores </w:t>
+      </w:r>
+      <w:r>
+        <w:rPr>
+          <w:sz w:val="24"/>
+          <w:szCs w:val="24"/>
+        </w:rPr>
+        <w:t>AVL</w:t>
+      </w:r>
+      <w:r>
+        <w:rPr>
+          <w:sz w:val="24"/>
+          <w:szCs w:val="24"/>
+        </w:rPr>
+        <w:t xml:space="preserve">, pois existia a necessidade de estes estarem ordenados e a sua rapidez e </w:t>
+      </w:r>
+      <w:r>
+        <w:rPr>
+          <w:sz w:val="24"/>
+          <w:szCs w:val="24"/>
+          <w:u w:val="single"/>
+        </w:rPr>
+        <w:t>ef</w:t>
+      </w:r>
+      <w:r>
+        <w:rPr>
+          <w:sz w:val="24"/>
+          <w:szCs w:val="24"/>
+          <w:u w:val="single"/>
+        </w:rPr>
+        <w:t>iciê</w:t>
+      </w:r>
+      <w:r>
+        <w:rPr>
+          <w:sz w:val="24"/>
+          <w:szCs w:val="24"/>
+          <w:u w:val="single"/>
+        </w:rPr>
+        <w:t>ncia</w:t>
+      </w:r>
+      <w:r>
+        <w:rPr>
+          <w:sz w:val="24"/>
+          <w:szCs w:val="24"/>
+        </w:rPr>
+        <w:t xml:space="preserve"> tornariam a sua </w:t>
+      </w:r>
+      <w:r>
+        <w:rPr>
+          <w:sz w:val="24"/>
+          <w:szCs w:val="24"/>
+        </w:rPr>
+        <w:t>procura mais rápida</w:t>
+      </w:r>
+      <w:r>
+        <w:rPr>
+          <w:sz w:val="24"/>
+          <w:szCs w:val="24"/>
+        </w:rPr>
+        <w:t>.</w:t>
       </w:r>
     </w:p>
     <w:p>
@@ -546,7 +736,58 @@
           <w:szCs w:val="24"/>
         </w:rPr>
         <w:tab/>
-        <w:t>Usamos também uma lista de users(contém o seu email) para os users que têm lugar na deslocação, implemtamos assim com a lista ligada simples, para uma remoção e inserção mais efecientes.</w:t>
+        <w:t xml:space="preserve">Usamos também uma lista de </w:t>
+      </w:r>
+      <w:proofErr w:type="spellStart"/>
+      <w:r>
+        <w:rPr>
+          <w:sz w:val="24"/>
+          <w:szCs w:val="24"/>
+        </w:rPr>
+        <w:t>users</w:t>
+      </w:r>
+      <w:proofErr w:type="spellEnd"/>
+      <w:r>
+        <w:rPr>
+          <w:sz w:val="24"/>
+          <w:szCs w:val="24"/>
+        </w:rPr>
+        <w:t xml:space="preserve"> (</w:t>
+      </w:r>
+      <w:r>
+        <w:rPr>
+          <w:sz w:val="24"/>
+          <w:szCs w:val="24"/>
+        </w:rPr>
+        <w:t>contém o seu email) para os users que têm lugar na deslocação, implem</w:t>
+      </w:r>
+      <w:r>
+        <w:rPr>
+          <w:sz w:val="24"/>
+          <w:szCs w:val="24"/>
+        </w:rPr>
+        <w:t>en</w:t>
+      </w:r>
+      <w:r>
+        <w:rPr>
+          <w:sz w:val="24"/>
+          <w:szCs w:val="24"/>
+        </w:rPr>
+        <w:t>tamos assim com a lista ligada simples, para uma remoção e inserção mais ef</w:t>
+      </w:r>
+      <w:r>
+        <w:rPr>
+          <w:sz w:val="24"/>
+          <w:szCs w:val="24"/>
+        </w:rPr>
+        <w:t>i</w:t>
+      </w:r>
+      <w:r>
+        <w:rPr>
+          <w:sz w:val="24"/>
+          <w:szCs w:val="24"/>
+        </w:rPr>
+        <w:t>cientes.</w:t>
       </w:r>
     </w:p>
     <w:p>
@@ -585,7 +826,23 @@
           <w:szCs w:val="24"/>
         </w:rPr>
         <w:tab/>
-        <w:t xml:space="preserve">Classe que serve como classe de topo e gere o as deslocações e os users. É usado uma árvore </w:t>
+        <w:t xml:space="preserve">Classe que serve como classe de topo e gere as deslocações e os </w:t>
+      </w:r>
+      <w:proofErr w:type="spellStart"/>
+      <w:r>
+        <w:rPr>
+          <w:sz w:val="24"/>
+          <w:szCs w:val="24"/>
+        </w:rPr>
+        <w:t>users</w:t>
+      </w:r>
+      <w:proofErr w:type="spellEnd"/>
+      <w:r>
+        <w:rPr>
+          <w:sz w:val="24"/>
+          <w:szCs w:val="24"/>
+        </w:rPr>
+        <w:t xml:space="preserve">. É usado uma árvore </w:t>
       </w:r>
       <w:r>
         <w:rPr>
@@ -599,44 +856,130 @@
           <w:sz w:val="24"/>
           <w:szCs w:val="24"/>
         </w:rPr>
-        <w:t>com chave</w:t>
-      </w:r>
-      <w:r>
-        <w:rPr>
-          <w:sz w:val="24"/>
-          <w:szCs w:val="24"/>
-        </w:rPr>
-        <w:t xml:space="preserve"> Date e com valor uma árvore</w:t>
-      </w:r>
-      <w:r>
-        <w:rPr>
-          <w:sz w:val="24"/>
-          <w:szCs w:val="24"/>
-        </w:rPr>
-        <w:t xml:space="preserve"> vermelha e preta com chave um email e valor uma deslocação, serve para guardar todas as deslocações do programa, escolhemos a implementação </w:t>
-      </w:r>
-      <w:r>
-        <w:rPr>
-          <w:sz w:val="24"/>
-          <w:szCs w:val="24"/>
-        </w:rPr>
-        <w:t>da AVL para o mapa com chave Date pois a pesquisa é mais rápida, por sua vez escolhemos a árvore vermelha e preta para o mapa dentro da AVL , pois as remoções e inserções são mais rápidas.</w:t>
-      </w:r>
-    </w:p>
-    <w:p>
-      <w:pPr>
-        <w:rPr>
-          <w:sz w:val="24"/>
-          <w:szCs w:val="24"/>
-        </w:rPr>
-      </w:pPr>
-      <w:r>
-        <w:rPr>
-          <w:sz w:val="24"/>
-          <w:szCs w:val="24"/>
-        </w:rPr>
-        <w:tab/>
-        <w:t>A classe têm também um mapa de Users que foi implementado com a SetChainHashTable para ter uma inserção e pesquisa rápidas.</w:t>
+        <w:t xml:space="preserve">com </w:t>
+      </w:r>
+      <w:r>
+        <w:rPr>
+          <w:sz w:val="24"/>
+          <w:szCs w:val="24"/>
+        </w:rPr>
+        <w:t>chave Date</w:t>
+      </w:r>
+      <w:r>
+        <w:rPr>
+          <w:sz w:val="24"/>
+          <w:szCs w:val="24"/>
+        </w:rPr>
+        <w:t xml:space="preserve"> e com valor uma árvore</w:t>
+      </w:r>
+      <w:r>
+        <w:rPr>
+          <w:sz w:val="24"/>
+          <w:szCs w:val="24"/>
+        </w:rPr>
+        <w:t xml:space="preserve"> vermelha e preta com chave um email e valor uma deslocação, serve para guardar todas as deslocações do programa</w:t>
+      </w:r>
+      <w:r>
+        <w:rPr>
+          <w:sz w:val="24"/>
+          <w:szCs w:val="24"/>
+        </w:rPr>
+        <w:t>. E</w:t>
+      </w:r>
+      <w:r>
+        <w:rPr>
+          <w:sz w:val="24"/>
+          <w:szCs w:val="24"/>
+        </w:rPr>
+        <w:t xml:space="preserve">scolhemos a implementação </w:t>
+      </w:r>
+      <w:r>
+        <w:rPr>
+          <w:sz w:val="24"/>
+          <w:szCs w:val="24"/>
+        </w:rPr>
+        <w:t xml:space="preserve">da AVL para o mapa com chave Date pois a pesquisa é mais rápida, por sua vez escolhemos a árvore vermelha e preta para o mapa dentro da </w:t>
+      </w:r>
+      <w:r>
+        <w:rPr>
+          <w:sz w:val="24"/>
+          <w:szCs w:val="24"/>
+        </w:rPr>
+        <w:t>AVL,</w:t>
+      </w:r>
+      <w:r>
+        <w:rPr>
+          <w:sz w:val="24"/>
+          <w:szCs w:val="24"/>
+        </w:rPr>
+        <w:t xml:space="preserve"> pois as remoções e inserções são mais rápidas.</w:t>
+      </w:r>
+    </w:p>
+    <w:p>
+      <w:pPr>
+        <w:rPr>
+          <w:sz w:val="24"/>
+          <w:szCs w:val="24"/>
+          <w:u w:val="single"/>
+        </w:rPr>
+      </w:pPr>
+      <w:r>
+        <w:rPr>
+          <w:sz w:val="24"/>
+          <w:szCs w:val="24"/>
+        </w:rPr>
+        <w:tab/>
+      </w:r>
+      <w:r>
+        <w:rPr>
+          <w:sz w:val="24"/>
+          <w:szCs w:val="24"/>
+        </w:rPr>
+        <w:t>As classes têm</w:t>
+      </w:r>
+      <w:r>
+        <w:rPr>
+          <w:sz w:val="24"/>
+          <w:szCs w:val="24"/>
+        </w:rPr>
+        <w:t xml:space="preserve"> também um mapa de Users que foi implementado com a </w:t>
+      </w:r>
+      <w:proofErr w:type="spellStart"/>
+      <w:r>
+        <w:rPr>
+          <w:sz w:val="24"/>
+          <w:szCs w:val="24"/>
+        </w:rPr>
+        <w:t>Se</w:t>
+      </w:r>
+      <w:r>
+        <w:rPr>
+          <w:sz w:val="24"/>
+          <w:szCs w:val="24"/>
+        </w:rPr>
+        <w:t>p</w:t>
+      </w:r>
+      <w:r>
+        <w:rPr>
+          <w:sz w:val="24"/>
+          <w:szCs w:val="24"/>
+        </w:rPr>
+        <w:t>ChainHashTable</w:t>
+      </w:r>
+      <w:proofErr w:type="spellEnd"/>
+      <w:r>
+        <w:rPr>
+          <w:sz w:val="24"/>
+          <w:szCs w:val="24"/>
+        </w:rPr>
+        <w:t xml:space="preserve"> para ter uma inserção e pesquisa rápidas.</w:t>
+      </w:r>
+      <w:r>
+        <w:rPr>
+          <w:sz w:val="24"/>
+          <w:szCs w:val="24"/>
+        </w:rPr>
+        <w:t xml:space="preserve"> Podia-se ter usado uma tabela de dispersão fechada pois não ocorre remoções de utilizadores, usando menos recursos computacionais.</w:t>
       </w:r>
     </w:p>
     <w:p>
@@ -662,11 +1005,27 @@
           <w:szCs w:val="40"/>
         </w:rPr>
       </w:pPr>
-      <w:r>
+    </w:p>
+    <w:p>
+      <w:pPr>
         <w:rPr>
           <w:sz w:val="40"/>
           <w:szCs w:val="40"/>
         </w:rPr>
+      </w:pPr>
+    </w:p>
+    <w:p>
+      <w:pPr>
+        <w:rPr>
+          <w:sz w:val="40"/>
+          <w:szCs w:val="40"/>
+        </w:rPr>
+      </w:pPr>
+      <w:r>
+        <w:rPr>
+          <w:sz w:val="40"/>
+          <w:szCs w:val="40"/>
+        </w:rPr>
         <w:t>Funcionalidades/Comandos do programa</w:t>
       </w:r>
     </w:p>
@@ -727,111 +1086,556 @@
           <w:sz w:val="24"/>
           <w:szCs w:val="24"/>
         </w:rPr>
+        <w:tab/>
+        <w:t>R – número de rides do programa</w:t>
+      </w:r>
+    </w:p>
+    <w:p>
+      <w:pPr>
+        <w:rPr>
+          <w:sz w:val="24"/>
+          <w:szCs w:val="24"/>
+        </w:rPr>
+      </w:pPr>
+      <w:r>
+        <w:rPr>
+          <w:sz w:val="24"/>
+          <w:szCs w:val="24"/>
+        </w:rPr>
+        <w:tab/>
+        <w:t>RIU- número de rides dentro do utilizador</w:t>
+      </w:r>
+      <w:r>
+        <w:rPr>
+          <w:sz w:val="24"/>
+          <w:szCs w:val="24"/>
+        </w:rPr>
+        <w:t xml:space="preserve"> (&lt;R) </w:t>
+      </w:r>
+    </w:p>
+    <w:p>
+      <w:pPr>
+        <w:rPr>
+          <w:sz w:val="24"/>
+          <w:szCs w:val="24"/>
+        </w:rPr>
+      </w:pPr>
+      <w:r>
+        <w:rPr>
+          <w:sz w:val="24"/>
+          <w:szCs w:val="24"/>
+        </w:rPr>
+        <w:tab/>
+        <w:t>UIR – númer de users dentro de uma Ride(&lt;U)</w:t>
+      </w:r>
+    </w:p>
+    <w:p>
+      <w:pPr>
+        <w:rPr>
+          <w:sz w:val="24"/>
+          <w:szCs w:val="24"/>
+        </w:rPr>
+      </w:pPr>
+      <w:r>
+        <w:rPr>
+          <w:sz w:val="24"/>
+          <w:szCs w:val="24"/>
+        </w:rPr>
+        <w:tab/>
+      </w:r>
+      <w:r>
+        <w:rPr>
+          <w:sz w:val="24"/>
+          <w:szCs w:val="24"/>
+          <w:u w:val="single"/>
+        </w:rPr>
+        <w:t>D</w:t>
+      </w:r>
+      <w:r>
+        <w:rPr>
+          <w:sz w:val="24"/>
+          <w:szCs w:val="24"/>
+          <w:u w:val="single"/>
+        </w:rPr>
+        <w:t>I</w:t>
+      </w:r>
+      <w:r>
+        <w:rPr>
+          <w:sz w:val="24"/>
+          <w:szCs w:val="24"/>
+          <w:u w:val="single"/>
+        </w:rPr>
+        <w:t>R</w:t>
+      </w:r>
+      <w:r>
+        <w:rPr>
+          <w:sz w:val="24"/>
+          <w:szCs w:val="24"/>
+        </w:rPr>
+        <w:t xml:space="preserve"> – número de deslocações numa determinada data</w:t>
+      </w:r>
+    </w:p>
+    <w:p>
+      <w:pPr>
+        <w:rPr>
+          <w:sz w:val="24"/>
+          <w:szCs w:val="24"/>
+        </w:rPr>
+      </w:pPr>
+      <w:r>
+        <w:rPr>
+          <w:sz w:val="24"/>
+          <w:szCs w:val="24"/>
+        </w:rPr>
+        <w:tab/>
+      </w:r>
+      <w:r>
+        <w:rPr>
+          <w:sz w:val="24"/>
+          <w:szCs w:val="24"/>
+          <w:u w:val="single"/>
+        </w:rPr>
+        <w:t>L</w:t>
+      </w:r>
+      <w:r>
+        <w:rPr>
+          <w:sz w:val="24"/>
+          <w:szCs w:val="24"/>
+          <w:u w:val="single"/>
+        </w:rPr>
+        <w:t>I</w:t>
+      </w:r>
+      <w:r>
+        <w:rPr>
+          <w:sz w:val="24"/>
+          <w:szCs w:val="24"/>
+          <w:u w:val="single"/>
+        </w:rPr>
+        <w:t>U</w:t>
+      </w:r>
+      <w:r>
+        <w:rPr>
+          <w:sz w:val="24"/>
+          <w:szCs w:val="24"/>
+        </w:rPr>
+        <w:t xml:space="preserve"> – número de </w:t>
+      </w:r>
+      <w:proofErr w:type="spellStart"/>
+      <w:r>
+        <w:rPr>
+          <w:sz w:val="24"/>
+          <w:szCs w:val="24"/>
+        </w:rPr>
+        <w:t>lifts</w:t>
+      </w:r>
+      <w:proofErr w:type="spellEnd"/>
+      <w:r>
+        <w:rPr>
+          <w:sz w:val="24"/>
+          <w:szCs w:val="24"/>
+        </w:rPr>
+        <w:t xml:space="preserve"> (</w:t>
+      </w:r>
+      <w:r>
+        <w:rPr>
+          <w:sz w:val="24"/>
+          <w:szCs w:val="24"/>
+        </w:rPr>
+        <w:t xml:space="preserve">deslocações onde </w:t>
+      </w:r>
+      <w:r>
+        <w:rPr>
+          <w:sz w:val="24"/>
+          <w:szCs w:val="24"/>
+        </w:rPr>
+        <w:t xml:space="preserve">o </w:t>
+      </w:r>
+      <w:proofErr w:type="spellStart"/>
+      <w:r>
+        <w:rPr>
+          <w:sz w:val="24"/>
+          <w:szCs w:val="24"/>
+        </w:rPr>
+        <w:t>user</w:t>
+      </w:r>
+      <w:proofErr w:type="spellEnd"/>
+      <w:r>
+        <w:rPr>
+          <w:sz w:val="24"/>
+          <w:szCs w:val="24"/>
+        </w:rPr>
+        <w:t xml:space="preserve"> apanha boleia)(&lt;R)</w:t>
+      </w:r>
+    </w:p>
+    <w:p>
+      <w:pPr>
+        <w:rPr>
+          <w:sz w:val="24"/>
+          <w:szCs w:val="24"/>
+        </w:rPr>
+      </w:pPr>
+      <w:r>
+        <w:rPr>
+          <w:sz w:val="24"/>
+          <w:szCs w:val="24"/>
+        </w:rPr>
+        <w:tab/>
+        <w:t xml:space="preserve">D – </w:t>
+      </w:r>
+      <w:r>
+        <w:rPr>
+          <w:sz w:val="24"/>
+          <w:szCs w:val="24"/>
+        </w:rPr>
+        <w:t>número</w:t>
+      </w:r>
+      <w:r>
+        <w:rPr>
+          <w:sz w:val="24"/>
+          <w:szCs w:val="24"/>
+        </w:rPr>
+        <w:t xml:space="preserve"> de datas</w:t>
+      </w:r>
+    </w:p>
+    <w:p>
+      <w:pPr>
+        <w:rPr>
+          <w:sz w:val="24"/>
+          <w:szCs w:val="24"/>
+        </w:rPr>
+      </w:pPr>
+    </w:p>
+    <w:p>
+      <w:pPr>
+        <w:spacing w:line="240" w:lineRule="auto"/>
+        <w:ind w:firstLine="708"/>
+        <w:rPr>
+          <w:b/>
+        </w:rPr>
+      </w:pPr>
+      <w:r>
+        <w:rPr>
+          <w:b/>
+        </w:rPr>
+        <w:t>Comando Lista</w:t>
+      </w:r>
+    </w:p>
+    <w:p>
+      <w:pPr>
+        <w:spacing w:line="240" w:lineRule="auto"/>
+        <w:ind w:firstLine="708"/>
+      </w:pPr>
+      <w:r>
+        <w:tab/>
+        <w:t>O comando Lista vai se desdobrar em quatro subcomandos dependendo da indicação dada,  se o utilizador escrever a palavra “minhas” à frente da palavra “Lista” , o comando listaMinhas vai ser executado, se for escrita uma data à frente a listaData vai ser executada, se for a palavra “boleias” a listaBoleias vai ser executada, se for a palavra “todas” a listaTodas vai ser executada e finalmente se for escrito um email de um User a listaEmail vai ser executada.</w:t>
+      </w:r>
+    </w:p>
+    <w:p>
+      <w:pPr>
+        <w:spacing w:line="240" w:lineRule="auto"/>
+        <w:ind w:firstLine="708"/>
+        <w:rPr>
+          <w:b/>
+        </w:rPr>
+      </w:pPr>
+      <w:proofErr w:type="spellStart"/>
+      <w:r>
+        <w:rPr>
+          <w:b/>
+        </w:rPr>
+        <w:t>listaMinhas</w:t>
+      </w:r>
+      <w:proofErr w:type="spellEnd"/>
+      <w:r>
+        <w:rPr>
+          <w:b/>
+        </w:rPr>
+        <w:t>:</w:t>
+      </w:r>
+    </w:p>
+    <w:p>
+      <w:pPr>
+        <w:spacing w:line="240" w:lineRule="auto"/>
+        <w:ind w:firstLine="708"/>
+      </w:pPr>
+      <w:r>
+        <w:tab/>
+        <w:t>Este subcomando vai listar as deslocações</w:t>
+      </w:r>
+      <w:r>
+        <w:t xml:space="preserve"> dentro do mapa ordenado de deslocações(Rides)</w:t>
+      </w:r>
+      <w:r>
+        <w:t xml:space="preserve"> do currUser(variável User dentro da class topo(CarpoolHandlerClass) que guarda o utilizador com a sessão iniciada), para isso o currUser vai devolver um itera</w:t>
+      </w:r>
+      <w:r>
+        <w:t>tor dos valores do mapa</w:t>
+      </w:r>
+      <w:r>
+        <w:t xml:space="preserve"> e</w:t>
+      </w:r>
+      <w:r>
+        <w:t xml:space="preserve"> escreve as informações das deslocações.</w:t>
+      </w:r>
+    </w:p>
+    <w:p>
+      <w:pPr>
+        <w:spacing w:line="240" w:lineRule="auto"/>
+        <w:ind w:firstLine="708"/>
+      </w:pPr>
+      <w:r>
+        <w:tab/>
+        <w:t>Complexidade temporal:</w:t>
+      </w:r>
+    </w:p>
+    <w:p>
+      <w:pPr>
+        <w:spacing w:line="240" w:lineRule="auto"/>
+        <w:ind w:firstLine="708"/>
+      </w:pPr>
+      <w:r>
+        <w:tab/>
+        <w:t xml:space="preserve">Melhor </w:t>
+      </w:r>
+      <w:r>
+        <w:t>caso: O(</w:t>
+      </w:r>
+      <w:r>
+        <w:t xml:space="preserve">log(RIU) + </w:t>
+      </w:r>
+      <w:r>
+        <w:t xml:space="preserve">RIU </w:t>
+      </w:r>
+      <w:r>
+        <w:t>*</w:t>
+      </w:r>
+      <w:r>
+        <w:t xml:space="preserve"> UIR)</w:t>
+      </w:r>
+    </w:p>
+    <w:p>
+      <w:pPr>
+        <w:spacing w:line="240" w:lineRule="auto"/>
+        <w:ind w:firstLine="708"/>
+      </w:pPr>
+      <w:r>
+        <w:tab/>
+        <w:t>Pior caso: O(</w:t>
+      </w:r>
+      <w:r>
+        <w:t xml:space="preserve">log(RIU) </w:t>
+      </w:r>
+      <w:r>
+        <w:t xml:space="preserve"> + </w:t>
+      </w:r>
+      <w:r>
+        <w:t xml:space="preserve">RIU </w:t>
+      </w:r>
+      <w:r>
+        <w:t xml:space="preserve">* </w:t>
+      </w:r>
+      <w:r>
+        <w:t>UIR)</w:t>
+      </w:r>
+    </w:p>
+    <w:p>
+      <w:pPr>
+        <w:spacing w:line="240" w:lineRule="auto"/>
+        <w:ind w:firstLine="708"/>
+      </w:pPr>
+      <w:r>
+        <w:tab/>
+        <w:t>Caso médio: O(</w:t>
+      </w:r>
+      <w:r>
+        <w:t xml:space="preserve">log(RIU) </w:t>
+      </w:r>
+      <w:r>
+        <w:t xml:space="preserve">+ </w:t>
+      </w:r>
+      <w:r>
+        <w:t xml:space="preserve">RIU </w:t>
+      </w:r>
+      <w:r>
+        <w:t xml:space="preserve">* </w:t>
+      </w:r>
+      <w:r>
+        <w:t>UIR)</w:t>
+      </w:r>
+    </w:p>
+    <w:p>
+      <w:pPr>
+        <w:spacing w:line="240" w:lineRule="auto"/>
+        <w:ind w:firstLine="708"/>
+      </w:pPr>
+    </w:p>
+    <w:p>
+      <w:pPr>
+        <w:spacing w:line="240" w:lineRule="auto"/>
+        <w:ind w:firstLine="708"/>
+        <w:rPr>
+          <w:b/>
+        </w:rPr>
+      </w:pPr>
+      <w:proofErr w:type="spellStart"/>
+      <w:r>
+        <w:rPr>
+          <w:b/>
+        </w:rPr>
+        <w:t>listaData</w:t>
+      </w:r>
+      <w:proofErr w:type="spellEnd"/>
+      <w:r>
+        <w:rPr>
+          <w:b/>
+        </w:rPr>
+        <w:t>:</w:t>
+      </w:r>
+    </w:p>
+    <w:p>
+      <w:pPr>
+        <w:spacing w:line="240" w:lineRule="auto"/>
+        <w:ind w:firstLine="708"/>
+      </w:pPr>
+      <w:r>
+        <w:tab/>
+        <w:t xml:space="preserve">Este subcomando vai listar as deslocações os emails dos Users que têm uma deslocação da Date que é pedida, para isso a classe CarpoolHandlerClass vai devolver um </w:t>
+      </w:r>
+      <w:r>
         <w:lastRenderedPageBreak/>
-        <w:tab/>
-        <w:t>R – número de rides do programa</w:t>
-      </w:r>
-    </w:p>
-    <w:p>
-      <w:pPr>
-        <w:rPr>
-          <w:sz w:val="24"/>
-          <w:szCs w:val="24"/>
-        </w:rPr>
-      </w:pPr>
-      <w:r>
-        <w:rPr>
-          <w:sz w:val="24"/>
-          <w:szCs w:val="24"/>
-        </w:rPr>
-        <w:tab/>
-        <w:t>RIU- número de rides dentro do utilizador</w:t>
-      </w:r>
-      <w:r>
-        <w:rPr>
-          <w:sz w:val="24"/>
-          <w:szCs w:val="24"/>
-        </w:rPr>
-        <w:t xml:space="preserve"> (&lt;R) </w:t>
-      </w:r>
-    </w:p>
-    <w:p>
-      <w:pPr>
-        <w:rPr>
-          <w:sz w:val="24"/>
-          <w:szCs w:val="24"/>
-        </w:rPr>
-      </w:pPr>
-      <w:r>
-        <w:rPr>
-          <w:sz w:val="24"/>
-          <w:szCs w:val="24"/>
-        </w:rPr>
-        <w:tab/>
-        <w:t>UIR – númer de users dentro de uma Ride(&lt;U)</w:t>
-      </w:r>
-    </w:p>
-    <w:p>
-      <w:pPr>
-        <w:rPr>
-          <w:sz w:val="24"/>
-          <w:szCs w:val="24"/>
-        </w:rPr>
-      </w:pPr>
-      <w:r>
-        <w:rPr>
-          <w:sz w:val="24"/>
-          <w:szCs w:val="24"/>
-        </w:rPr>
-        <w:tab/>
-        <w:t>DR – número de deslocações numa determinada data</w:t>
-      </w:r>
-    </w:p>
-    <w:p>
-      <w:pPr>
-        <w:rPr>
-          <w:sz w:val="24"/>
-          <w:szCs w:val="24"/>
-        </w:rPr>
-      </w:pPr>
-      <w:r>
-        <w:rPr>
-          <w:sz w:val="24"/>
-          <w:szCs w:val="24"/>
-        </w:rPr>
-        <w:tab/>
-        <w:t xml:space="preserve">LU – número de lifts(deslocações onde </w:t>
-      </w:r>
-      <w:r>
-        <w:rPr>
-          <w:sz w:val="24"/>
-          <w:szCs w:val="24"/>
-        </w:rPr>
-        <w:t>o user apanha boleia)(&lt;R)</w:t>
-      </w:r>
-    </w:p>
-    <w:p>
-      <w:pPr>
-        <w:rPr>
-          <w:sz w:val="24"/>
-          <w:szCs w:val="24"/>
-        </w:rPr>
-      </w:pPr>
-      <w:r>
-        <w:rPr>
-          <w:sz w:val="24"/>
-          <w:szCs w:val="24"/>
-        </w:rPr>
-        <w:tab/>
-        <w:t>D – número de datass</w:t>
-      </w:r>
-    </w:p>
-    <w:p>
-      <w:pPr>
-        <w:rPr>
-          <w:sz w:val="24"/>
-          <w:szCs w:val="24"/>
-        </w:rPr>
+        <w:t>iterator</w:t>
+      </w:r>
+      <w:r>
+        <w:t xml:space="preserve"> que é o valor dentro do mapa de </w:t>
+      </w:r>
+      <w:r>
+        <w:t>deslocações (</w:t>
+      </w:r>
+      <w:proofErr w:type="spellStart"/>
+      <w:r>
+        <w:t>RidesInDate</w:t>
+      </w:r>
+      <w:proofErr w:type="spellEnd"/>
+      <w:r>
+        <w:t>)</w:t>
+      </w:r>
+      <w:r>
+        <w:t xml:space="preserve"> correspondente à data</w:t>
+      </w:r>
+      <w:r>
+        <w:t xml:space="preserve"> de seguida vai iterar os valores dentro do mapa devolvido</w:t>
+      </w:r>
+      <w:r>
+        <w:t>.</w:t>
+      </w:r>
+    </w:p>
+    <w:p>
+      <w:pPr>
+        <w:spacing w:line="240" w:lineRule="auto"/>
+        <w:ind w:firstLine="708"/>
+      </w:pPr>
+      <w:r>
+        <w:tab/>
+        <w:t>Complexidade temporal:</w:t>
+      </w:r>
+    </w:p>
+    <w:p>
+      <w:pPr>
+        <w:spacing w:line="240" w:lineRule="auto"/>
+        <w:ind w:firstLine="708"/>
+      </w:pPr>
+      <w:r>
+        <w:tab/>
+        <w:t>Melhor caso: O(</w:t>
+      </w:r>
+      <w:r>
+        <w:t xml:space="preserve">log(DIR) + </w:t>
+      </w:r>
+      <w:r>
+        <w:t>D</w:t>
+      </w:r>
+      <w:r>
+        <w:t>I</w:t>
+      </w:r>
+      <w:r>
+        <w:t>R</w:t>
+      </w:r>
+      <w:r>
+        <w:t>)</w:t>
+      </w:r>
+    </w:p>
+    <w:p>
+      <w:pPr>
+        <w:spacing w:line="240" w:lineRule="auto"/>
+        <w:ind w:firstLine="708"/>
+      </w:pPr>
+      <w:r>
+        <w:tab/>
+        <w:t xml:space="preserve">Pior caso: </w:t>
+      </w:r>
+      <w:r>
+        <w:t>O(</w:t>
+      </w:r>
+      <w:r>
+        <w:t xml:space="preserve">log(DIR) </w:t>
+      </w:r>
+      <w:r>
+        <w:t xml:space="preserve">+ </w:t>
+      </w:r>
+      <w:r>
+        <w:t>D</w:t>
+      </w:r>
+      <w:r>
+        <w:t>I</w:t>
+      </w:r>
+      <w:r>
+        <w:t>R</w:t>
+      </w:r>
+      <w:r>
+        <w:t>)</w:t>
+      </w:r>
+    </w:p>
+    <w:p>
+      <w:pPr>
+        <w:spacing w:line="240" w:lineRule="auto"/>
+        <w:ind w:firstLine="708"/>
+      </w:pPr>
+      <w:r>
+        <w:tab/>
+        <w:t>Caso médio: O(</w:t>
+      </w:r>
+      <w:r>
+        <w:t xml:space="preserve">log(DIR) </w:t>
+      </w:r>
+      <w:r>
+        <w:t xml:space="preserve"> + </w:t>
+      </w:r>
+      <w:r>
+        <w:rPr>
+          <w:u w:val="single"/>
+        </w:rPr>
+        <w:t>D</w:t>
+      </w:r>
+      <w:r>
+        <w:rPr>
+          <w:u w:val="single"/>
+        </w:rPr>
+        <w:t>I</w:t>
+      </w:r>
+      <w:r>
+        <w:rPr>
+          <w:u w:val="single"/>
+        </w:rPr>
+        <w:t>R</w:t>
+      </w:r>
+      <w:r>
+        <w:t>)</w:t>
+      </w:r>
+    </w:p>
+    <w:p>
+      <w:pPr>
+        <w:spacing w:line="240" w:lineRule="auto"/>
+        <w:ind w:firstLine="708"/>
       </w:pPr>
     </w:p>
     <w:p>
@@ -842,70 +1646,219 @@
           <w:b/>
         </w:rPr>
       </w:pPr>
+      <w:proofErr w:type="spellStart"/>
       <w:r>
         <w:rPr>
           <w:b/>
         </w:rPr>
-        <w:t>Comando Lista</w:t>
-      </w:r>
-    </w:p>
-    <w:p>
-      <w:pPr>
-        <w:spacing w:line="240" w:lineRule="auto"/>
-        <w:ind w:firstLine="708"/>
-      </w:pPr>
-      <w:r>
-        <w:tab/>
-        <w:t>O comando Lista vai se desdobrar em quatro subcomandos dependendo da indicação dada,  se o utilizador escrever a palavra “minhas” à frente da palavra “Lista” , o comando listaMinhas vai ser executado, se for escrita uma data à frente a listaData vai ser executada, se for a palavra “boleias” a listaBoleias vai ser executada, se for a palavra “todas” a listaTodas vai ser executada e finalmente se for escrito um email de um User a listaEmail vai ser executada.</w:t>
-      </w:r>
-    </w:p>
-    <w:p>
-      <w:pPr>
-        <w:spacing w:line="240" w:lineRule="auto"/>
-        <w:ind w:firstLine="708"/>
+        <w:t>listaBoleias</w:t>
+      </w:r>
+      <w:proofErr w:type="spellEnd"/>
+      <w:r>
         <w:rPr>
           <w:b/>
         </w:rPr>
-      </w:pPr>
-      <w:r>
+        <w:t>:</w:t>
+      </w:r>
+    </w:p>
+    <w:p>
+      <w:pPr>
+        <w:spacing w:line="240" w:lineRule="auto"/>
+        <w:ind w:firstLine="708"/>
+      </w:pPr>
+      <w:r>
+        <w:tab/>
+        <w:t>Este subcomando vai listar todas as deslocações em que o current user apanha boleia , para isso o currUser devolve à classe topo que por sua vez devolve à Main um iterator com todas as deslocações em que tem boleia e escreve todas as informações da deslocação.</w:t>
+      </w:r>
+    </w:p>
+    <w:p>
+      <w:pPr>
+        <w:spacing w:line="240" w:lineRule="auto"/>
+        <w:ind w:firstLine="708"/>
+      </w:pPr>
+      <w:r>
+        <w:t>Complexidade temporal:</w:t>
+      </w:r>
+    </w:p>
+    <w:p>
+      <w:pPr>
+        <w:spacing w:line="240" w:lineRule="auto"/>
+        <w:ind w:firstLine="708"/>
+      </w:pPr>
+      <w:r>
+        <w:tab/>
+        <w:t>Melhor caso: O(</w:t>
+      </w:r>
+      <w:r>
+        <w:t xml:space="preserve">log(LIU) + </w:t>
+      </w:r>
+      <w:r>
+        <w:t>L</w:t>
+      </w:r>
+      <w:r>
+        <w:t>I</w:t>
+      </w:r>
+      <w:r>
+        <w:t>U</w:t>
+      </w:r>
+      <w:r>
+        <w:t>)</w:t>
+      </w:r>
+    </w:p>
+    <w:p>
+      <w:pPr>
+        <w:spacing w:line="240" w:lineRule="auto"/>
+        <w:ind w:firstLine="708"/>
+      </w:pPr>
+      <w:r>
+        <w:tab/>
+        <w:t xml:space="preserve">Pior caso: </w:t>
+      </w:r>
+      <w:r>
+        <w:t>O(</w:t>
+      </w:r>
+      <w:r>
+        <w:t xml:space="preserve">log(LIU) </w:t>
+      </w:r>
+      <w:r>
+        <w:t xml:space="preserve">+ </w:t>
+      </w:r>
+      <w:r>
+        <w:t>L</w:t>
+      </w:r>
+      <w:r>
+        <w:t>I</w:t>
+      </w:r>
+      <w:r>
+        <w:t>U</w:t>
+      </w:r>
+      <w:r>
+        <w:t>)</w:t>
+      </w:r>
+    </w:p>
+    <w:p>
+      <w:pPr>
+        <w:spacing w:line="240" w:lineRule="auto"/>
+        <w:ind w:firstLine="708"/>
+      </w:pPr>
+      <w:r>
+        <w:tab/>
+        <w:t>Caso médio: O(</w:t>
+      </w:r>
+      <w:r>
+        <w:t xml:space="preserve">log(LIU) </w:t>
+      </w:r>
+      <w:r>
+        <w:t xml:space="preserve"> + </w:t>
+      </w:r>
+      <w:r>
+        <w:rPr>
+          <w:u w:val="single"/>
+        </w:rPr>
+        <w:t>L</w:t>
+      </w:r>
+      <w:r>
+        <w:rPr>
+          <w:u w:val="single"/>
+        </w:rPr>
+        <w:t>I</w:t>
+      </w:r>
+      <w:r>
+        <w:rPr>
+          <w:u w:val="single"/>
+        </w:rPr>
+        <w:t>U</w:t>
+      </w:r>
+      <w:r>
+        <w:t>)</w:t>
+      </w:r>
+    </w:p>
+    <w:p>
+      <w:pPr>
+        <w:spacing w:line="240" w:lineRule="auto"/>
+        <w:ind w:firstLine="708"/>
+      </w:pPr>
+    </w:p>
+    <w:p>
+      <w:pPr>
+        <w:spacing w:line="240" w:lineRule="auto"/>
+        <w:ind w:firstLine="708"/>
         <w:rPr>
           <w:b/>
         </w:rPr>
-        <w:t>listaMinhas:</w:t>
-      </w:r>
-    </w:p>
-    <w:p>
-      <w:pPr>
-        <w:spacing w:line="240" w:lineRule="auto"/>
-        <w:ind w:firstLine="708"/>
-      </w:pPr>
-      <w:r>
-        <w:tab/>
-        <w:t>Este subcomando vai listar as deslocações</w:t>
-      </w:r>
-      <w:r>
-        <w:t xml:space="preserve"> dentro do mapa ordenado de deslocações(Rides)</w:t>
-      </w:r>
-      <w:r>
-        <w:t xml:space="preserve"> do currUser(variável User dentro da class topo(CarpoolHandlerClass) que guarda o utilizador com a sessão iniciada), para isso o currUser vai devolver um itera</w:t>
-      </w:r>
-      <w:r>
-        <w:t>tor dos valores do mapa</w:t>
-      </w:r>
-      <w:r>
-        <w:t xml:space="preserve"> e</w:t>
-      </w:r>
-      <w:r>
-        <w:t xml:space="preserve"> escreve as informações das deslocações.</w:t>
-      </w:r>
-    </w:p>
-    <w:p>
-      <w:pPr>
-        <w:spacing w:line="240" w:lineRule="auto"/>
-        <w:ind w:firstLine="708"/>
-      </w:pPr>
-      <w:r>
-        <w:tab/>
+      </w:pPr>
+      <w:r>
+        <w:rPr>
+          <w:b/>
+        </w:rPr>
+        <w:t>listaTodas:</w:t>
+      </w:r>
+    </w:p>
+    <w:p>
+      <w:pPr>
+        <w:spacing w:line="240" w:lineRule="auto"/>
+        <w:ind w:firstLine="708"/>
+      </w:pPr>
+      <w:r>
+        <w:tab/>
+        <w:t>Este subcomando vai listar todas as deslocações existentes no programa</w:t>
+      </w:r>
+      <w:r>
+        <w:t xml:space="preserve">, para isso a </w:t>
+      </w:r>
+      <w:proofErr w:type="spellStart"/>
+      <w:r>
+        <w:t>CarpoolHandlerClass</w:t>
+      </w:r>
+      <w:proofErr w:type="spellEnd"/>
+      <w:r>
+        <w:t xml:space="preserve"> vai devolver um </w:t>
+      </w:r>
+      <w:proofErr w:type="spellStart"/>
+      <w:r>
+        <w:t>RideIterato</w:t>
+      </w:r>
+      <w:r>
+        <w:t>r</w:t>
+      </w:r>
+      <w:proofErr w:type="spellEnd"/>
+      <w:r>
+        <w:t xml:space="preserve"> que vai iterar sobre o mapa </w:t>
+      </w:r>
+      <w:proofErr w:type="spellStart"/>
+      <w:r>
+        <w:t>ridesInDates</w:t>
+      </w:r>
+      <w:proofErr w:type="spellEnd"/>
+      <w:r>
+        <w:t xml:space="preserve"> e sobre os seus valores(mapas) para devolver todas as rides no </w:t>
+      </w:r>
+      <w:proofErr w:type="spellStart"/>
+      <w:r>
+        <w:t>programa</w:t>
+      </w:r>
+      <w:r>
+        <w:t>.Este</w:t>
+      </w:r>
+      <w:proofErr w:type="spellEnd"/>
+      <w:r>
+        <w:t xml:space="preserve"> subcomando vai escrever a Date e o email do </w:t>
+      </w:r>
+      <w:proofErr w:type="spellStart"/>
+      <w:r>
+        <w:t>User</w:t>
+      </w:r>
+      <w:proofErr w:type="spellEnd"/>
+      <w:r>
+        <w:t xml:space="preserve"> da deslocação.</w:t>
+      </w:r>
+    </w:p>
+    <w:p>
+      <w:pPr>
+        <w:spacing w:line="240" w:lineRule="auto"/>
+        <w:ind w:firstLine="708"/>
+      </w:pPr>
+      <w:r>
         <w:t>Complexidade temporal:</w:t>
       </w:r>
     </w:p>
@@ -916,30 +1869,33 @@
       </w:pPr>
       <w:r>
         <w:tab/>
-        <w:t xml:space="preserve">Melhor </w:t>
-      </w:r>
-      <w:r>
-        <w:t>caso: O(RIU + UIR)</w:t>
-      </w:r>
-    </w:p>
-    <w:p>
-      <w:pPr>
-        <w:spacing w:line="240" w:lineRule="auto"/>
-        <w:ind w:firstLine="708"/>
-      </w:pPr>
-      <w:r>
-        <w:tab/>
-        <w:t>Pior caso: O(RIU + UIR)</w:t>
-      </w:r>
-    </w:p>
-    <w:p>
-      <w:pPr>
-        <w:spacing w:line="240" w:lineRule="auto"/>
-        <w:ind w:firstLine="708"/>
-      </w:pPr>
-      <w:r>
-        <w:tab/>
-        <w:t>Caso médio: O(RIU + UIR)</w:t>
+        <w:t>Melhor caso: O(</w:t>
+      </w:r>
+      <w:r>
+        <w:t>R</w:t>
+      </w:r>
+      <w:r>
+        <w:t>)</w:t>
+      </w:r>
+    </w:p>
+    <w:p>
+      <w:pPr>
+        <w:spacing w:line="240" w:lineRule="auto"/>
+        <w:ind w:firstLine="708"/>
+      </w:pPr>
+      <w:r>
+        <w:tab/>
+        <w:t>Pior caso: O(R)</w:t>
+      </w:r>
+    </w:p>
+    <w:p>
+      <w:pPr>
+        <w:spacing w:line="240" w:lineRule="auto"/>
+        <w:ind w:firstLine="708"/>
+      </w:pPr>
+      <w:r>
+        <w:tab/>
+        <w:t>Caso médio: O(R)</w:t>
       </w:r>
     </w:p>
     <w:p>
@@ -956,45 +1912,79 @@
           <w:b/>
         </w:rPr>
       </w:pPr>
+      <w:proofErr w:type="spellStart"/>
       <w:r>
         <w:rPr>
           <w:b/>
         </w:rPr>
-        <w:t>listaData:</w:t>
-      </w:r>
-    </w:p>
-    <w:p>
-      <w:pPr>
-        <w:spacing w:line="240" w:lineRule="auto"/>
-        <w:ind w:firstLine="708"/>
-      </w:pPr>
-      <w:r>
-        <w:tab/>
-        <w:t>Este subcomando vai listar as deslocações os emails dos Users que têm uma deslocação da Date que é pedida, para isso a classe CarpoolHandlerClass vai devolver um iterator</w:t>
-      </w:r>
-      <w:r>
-        <w:t xml:space="preserve"> que é o valor dentro do mapa de deslocações</w:t>
-      </w:r>
-      <w:r>
-        <w:t>(RidesInDate)</w:t>
-      </w:r>
-      <w:r>
-        <w:t xml:space="preserve"> correspondente à data</w:t>
-      </w:r>
-      <w:r>
-        <w:t xml:space="preserve"> de seguida vai iterar os valores dentro do mapa devolvido</w:t>
+        <w:t>listaEmail</w:t>
+      </w:r>
+      <w:proofErr w:type="spellEnd"/>
+      <w:r>
+        <w:rPr>
+          <w:b/>
+        </w:rPr>
+        <w:t>:</w:t>
+      </w:r>
+    </w:p>
+    <w:p>
+      <w:pPr>
+        <w:spacing w:line="240" w:lineRule="auto"/>
+        <w:ind w:firstLine="708"/>
+      </w:pPr>
+      <w:r>
+        <w:tab/>
+        <w:t xml:space="preserve">Este subcomando vai listar todas as deslocações do User cujo email foi dado, para isso a CarpoolHandlerClass vai devolver um iterator </w:t>
+      </w:r>
+      <w:r>
+        <w:t xml:space="preserve">RideInMain </w:t>
+      </w:r>
+      <w:r>
+        <w:t>com as Rides do User</w:t>
+      </w:r>
+      <w:r>
+        <w:t xml:space="preserve"> dado</w:t>
+      </w:r>
+      <w:r>
+        <w:t xml:space="preserve"> assim</w:t>
+      </w:r>
+      <w:r>
+        <w:t>,</w:t>
+      </w:r>
+      <w:r>
+        <w:t xml:space="preserve"> va</w:t>
+      </w:r>
+      <w:r>
+        <w:t xml:space="preserve">i ao mapa de Users </w:t>
+      </w:r>
+      <w:r>
+        <w:t xml:space="preserve">procurar o User </w:t>
+      </w:r>
+      <w:r>
+        <w:t>dado que por sua vez vai devolver um iterator com as deslocações</w:t>
       </w:r>
       <w:r>
         <w:t>.</w:t>
       </w:r>
-    </w:p>
-    <w:p>
-      <w:pPr>
-        <w:spacing w:line="240" w:lineRule="auto"/>
-        <w:ind w:firstLine="708"/>
-      </w:pPr>
-      <w:r>
-        <w:tab/>
+      <w:r>
+        <w:t xml:space="preserve"> </w:t>
+      </w:r>
+      <w:r>
+        <w:t>Escreve todas as informações das deslocações na consola.</w:t>
+      </w:r>
+    </w:p>
+    <w:p>
+      <w:pPr>
+        <w:spacing w:line="240" w:lineRule="auto"/>
+        <w:ind w:firstLine="708"/>
+      </w:pPr>
+    </w:p>
+    <w:p>
+      <w:pPr>
+        <w:spacing w:line="240" w:lineRule="auto"/>
+        <w:ind w:firstLine="708"/>
+      </w:pPr>
+      <w:r>
         <w:t>Complexidade temporal:</w:t>
       </w:r>
     </w:p>
@@ -1008,7 +1998,11 @@
         <w:t>Melhor caso: O(</w:t>
       </w:r>
       <w:r>
-        <w:t>DR</w:t>
+        <w:rPr>
+          <w:sz w:val="24"/>
+          <w:szCs w:val="24"/>
+        </w:rPr>
+        <w:t>RIU</w:t>
       </w:r>
       <w:r>
         <w:t>)</w:t>
@@ -1021,10 +2015,14 @@
       </w:pPr>
       <w:r>
         <w:tab/>
-        <w:t xml:space="preserve">Pior caso: </w:t>
-      </w:r>
-      <w:r>
-        <w:t>O(DR</w:t>
+        <w:t>Pior caso: O(</w:t>
+      </w:r>
+      <w:r>
+        <w:rPr>
+          <w:sz w:val="24"/>
+          <w:szCs w:val="24"/>
+        </w:rPr>
+        <w:t>RIU</w:t>
       </w:r>
       <w:r>
         <w:t>)</w:t>
@@ -1037,10 +2035,21 @@
       </w:pPr>
       <w:r>
         <w:tab/>
-        <w:t>Caso médio: O(</w:t>
-      </w:r>
-      <w:r>
-        <w:t>DR</w:t>
+        <w:t>Caso médio: O</w:t>
+      </w:r>
+      <w:r>
+        <w:rPr>
+          <w:sz w:val="24"/>
+          <w:szCs w:val="24"/>
+        </w:rPr>
+        <w:t xml:space="preserve"> </w:t>
+      </w:r>
+      <w:r>
+        <w:rPr>
+          <w:sz w:val="24"/>
+          <w:szCs w:val="24"/>
+        </w:rPr>
+        <w:t>(RIU</w:t>
       </w:r>
       <w:r>
         <w:t>)</w:t>
@@ -1056,6 +2065,42 @@
       <w:pPr>
         <w:spacing w:line="240" w:lineRule="auto"/>
         <w:ind w:firstLine="708"/>
+      </w:pPr>
+    </w:p>
+    <w:p>
+      <w:pPr>
+        <w:spacing w:line="240" w:lineRule="auto"/>
+        <w:ind w:firstLine="708"/>
+      </w:pPr>
+    </w:p>
+    <w:p>
+      <w:pPr>
+        <w:spacing w:line="240" w:lineRule="auto"/>
+        <w:ind w:firstLine="708"/>
+      </w:pPr>
+    </w:p>
+    <w:p>
+      <w:pPr>
+        <w:spacing w:line="240" w:lineRule="auto"/>
+        <w:ind w:firstLine="708"/>
+      </w:pPr>
+    </w:p>
+    <w:p>
+      <w:pPr>
+        <w:spacing w:line="240" w:lineRule="auto"/>
+        <w:ind w:firstLine="708"/>
+      </w:pPr>
+    </w:p>
+    <w:p>
+      <w:pPr>
+        <w:spacing w:line="240" w:lineRule="auto"/>
+        <w:ind w:firstLine="708"/>
+      </w:pPr>
+    </w:p>
+    <w:p>
+      <w:pPr>
+        <w:spacing w:line="240" w:lineRule="auto"/>
+        <w:ind w:firstLine="708"/>
         <w:rPr>
           <w:b/>
         </w:rPr>
@@ -1064,25 +2109,44 @@
         <w:rPr>
           <w:b/>
         </w:rPr>
-        <w:t>listaBoleias:</w:t>
-      </w:r>
-    </w:p>
-    <w:p>
-      <w:pPr>
-        <w:spacing w:line="240" w:lineRule="auto"/>
-        <w:ind w:firstLine="708"/>
-      </w:pPr>
-      <w:r>
-        <w:tab/>
-        <w:t>Este subcomando vai listar todas as deslocações em que o current user apanha boleia , para isso o currUser devolve à classe topo que por sua vez devolve à Main um iterator com todas as deslocações em que tem boleia e escreve todas as informações da deslocação.</w:t>
-      </w:r>
-    </w:p>
-    <w:p>
-      <w:pPr>
-        <w:spacing w:line="240" w:lineRule="auto"/>
-        <w:ind w:firstLine="708"/>
-      </w:pPr>
-      <w:r>
+        <w:t>Comando Regista</w:t>
+      </w:r>
+    </w:p>
+    <w:p>
+      <w:pPr>
+        <w:spacing w:line="240" w:lineRule="auto"/>
+        <w:ind w:firstLine="708"/>
+      </w:pPr>
+      <w:r>
+        <w:tab/>
+        <w:t>Este comando vai registar um novo User</w:t>
+      </w:r>
+      <w:r>
+        <w:t>. V</w:t>
+      </w:r>
+      <w:r>
+        <w:t>ai ser dado um email,</w:t>
+      </w:r>
+      <w:r>
+        <w:t xml:space="preserve"> um nome e uma password. Vai ser verificado se o novo user ainda não existe no mapa e se a password dada é válida, só assim um novo utilizador pode ser criado</w:t>
+      </w:r>
+      <w:r>
+        <w:t>.</w:t>
+      </w:r>
+      <w:r>
+        <w:t xml:space="preserve"> O CarpoolHandlerClass vai inserir o novo user no mapa de Users</w:t>
+      </w:r>
+      <w:r>
+        <w:t>.</w:t>
+      </w:r>
+    </w:p>
+    <w:p>
+      <w:pPr>
+        <w:spacing w:line="240" w:lineRule="auto"/>
+        <w:ind w:firstLine="708"/>
+      </w:pPr>
+      <w:r>
+        <w:tab/>
         <w:t>Complexidade temporal:</w:t>
       </w:r>
     </w:p>
@@ -1092,12 +2156,15 @@
         <w:ind w:firstLine="708"/>
       </w:pPr>
       <w:r>
-        <w:lastRenderedPageBreak/>
         <w:tab/>
         <w:t>Melhor caso: O(</w:t>
       </w:r>
       <w:r>
-        <w:t>LU</w:t>
+        <w:rPr>
+          <w:sz w:val="24"/>
+          <w:szCs w:val="24"/>
+        </w:rPr>
+        <w:t>1</w:t>
       </w:r>
       <w:r>
         <w:t>)</w:t>
@@ -1110,10 +2177,14 @@
       </w:pPr>
       <w:r>
         <w:tab/>
-        <w:t xml:space="preserve">Pior caso: </w:t>
-      </w:r>
-      <w:r>
-        <w:t>O(LU</w:t>
+        <w:t>Pior caso: O(</w:t>
+      </w:r>
+      <w:r>
+        <w:rPr>
+          <w:sz w:val="24"/>
+          <w:szCs w:val="24"/>
+        </w:rPr>
+        <w:t>U</w:t>
       </w:r>
       <w:r>
         <w:t>)</w:t>
@@ -1126,10 +2197,28 @@
       </w:pPr>
       <w:r>
         <w:tab/>
-        <w:t>Caso médio: O(</w:t>
-      </w:r>
-      <w:r>
-        <w:t>LU</w:t>
+        <w:t>Caso médio: O</w:t>
+      </w:r>
+      <w:r>
+        <w:rPr>
+          <w:sz w:val="24"/>
+          <w:szCs w:val="24"/>
+        </w:rPr>
+        <w:t xml:space="preserve"> </w:t>
+      </w:r>
+      <w:r>
+        <w:rPr>
+          <w:sz w:val="24"/>
+          <w:szCs w:val="24"/>
+        </w:rPr>
+        <w:t>(1</w:t>
+      </w:r>
+      <w:r>
+        <w:rPr>
+          <w:sz w:val="24"/>
+          <w:szCs w:val="24"/>
+        </w:rPr>
+        <w:t xml:space="preserve"> + fator de ocupação</w:t>
       </w:r>
       <w:r>
         <w:t>)</w:t>
@@ -1139,40 +2228,49 @@
       <w:pPr>
         <w:spacing w:line="240" w:lineRule="auto"/>
         <w:ind w:firstLine="708"/>
-      </w:pPr>
-    </w:p>
-    <w:p>
-      <w:pPr>
-        <w:spacing w:line="240" w:lineRule="auto"/>
-        <w:ind w:firstLine="708"/>
         <w:rPr>
           <w:b/>
         </w:rPr>
       </w:pPr>
-      <w:r>
+    </w:p>
+    <w:p>
+      <w:pPr>
+        <w:spacing w:line="240" w:lineRule="auto"/>
+        <w:ind w:firstLine="708"/>
         <w:rPr>
           <w:b/>
         </w:rPr>
-        <w:t>listaTodas:</w:t>
-      </w:r>
-    </w:p>
-    <w:p>
-      <w:pPr>
-        <w:spacing w:line="240" w:lineRule="auto"/>
-        <w:ind w:firstLine="708"/>
-      </w:pPr>
-      <w:r>
-        <w:tab/>
-        <w:t>Este subcomando vai listar todas as deslocações existentes no programa</w:t>
-      </w:r>
-      <w:r>
-        <w:t>, para isso a CarpoolHandlerClass vai devolver um RideIterato</w:t>
-      </w:r>
-      <w:r>
-        <w:t>r que vai iterar sobre o mapa ridesInDates e sobre os seus valores(mapas) para devolver todas as rides no programa</w:t>
-      </w:r>
-      <w:r>
-        <w:t>.Este subcomando vai escrever a Date e o email do User da deslocação.</w:t>
+      </w:pPr>
+      <w:r>
+        <w:rPr>
+          <w:b/>
+        </w:rPr>
+        <w:t xml:space="preserve">Comando Sai </w:t>
+      </w:r>
+    </w:p>
+    <w:p>
+      <w:pPr>
+        <w:spacing w:line="240" w:lineRule="auto"/>
+        <w:ind w:firstLine="708"/>
+      </w:pPr>
+      <w:r>
+        <w:tab/>
+        <w:t>O User que está com a sessão iniciada vai sair da sessão e o</w:t>
+      </w:r>
+      <w:r>
+        <w:t xml:space="preserve"> programa volta ao modo inicial. </w:t>
+      </w:r>
+      <w:r>
+        <w:t>Para isso o CarpoolHandlerClass vai igualar o currUser a null e retornar o nome do User que vai sair da sessão</w:t>
+      </w:r>
+      <w:r>
+        <w:t xml:space="preserve">. </w:t>
+      </w:r>
+      <w:r>
+        <w:t>Vai escrever o nome do User na consola.</w:t>
+      </w:r>
+      <w:r>
+        <w:t xml:space="preserve"> Este comando só funciona em modo sessão.</w:t>
       </w:r>
     </w:p>
     <w:p>
@@ -1191,38 +2289,75 @@
       </w:pPr>
       <w:r>
         <w:tab/>
-        <w:t>Melhor caso: O(R)</w:t>
-      </w:r>
-    </w:p>
-    <w:p>
-      <w:pPr>
-        <w:spacing w:line="240" w:lineRule="auto"/>
-        <w:ind w:firstLine="708"/>
-      </w:pPr>
-      <w:r>
-        <w:tab/>
-        <w:t>Pior caso: O(R)</w:t>
-      </w:r>
-    </w:p>
-    <w:p>
-      <w:pPr>
-        <w:spacing w:line="240" w:lineRule="auto"/>
-        <w:ind w:firstLine="708"/>
-      </w:pPr>
-      <w:r>
-        <w:tab/>
-        <w:t>Caso médio: O(R)</w:t>
-      </w:r>
-    </w:p>
-    <w:p>
-      <w:pPr>
-        <w:spacing w:line="240" w:lineRule="auto"/>
-        <w:ind w:firstLine="708"/>
-      </w:pPr>
-    </w:p>
-    <w:p>
-      <w:pPr>
-        <w:spacing w:line="240" w:lineRule="auto"/>
+        <w:t>Melhor caso: O(</w:t>
+      </w:r>
+      <w:r>
+        <w:rPr>
+          <w:sz w:val="24"/>
+          <w:szCs w:val="24"/>
+        </w:rPr>
+        <w:t>1</w:t>
+      </w:r>
+      <w:r>
+        <w:t>)</w:t>
+      </w:r>
+    </w:p>
+    <w:p>
+      <w:pPr>
+        <w:spacing w:line="240" w:lineRule="auto"/>
+        <w:ind w:firstLine="708"/>
+      </w:pPr>
+      <w:r>
+        <w:tab/>
+        <w:t>Pior caso: O(</w:t>
+      </w:r>
+      <w:r>
+        <w:rPr>
+          <w:sz w:val="24"/>
+          <w:szCs w:val="24"/>
+        </w:rPr>
+        <w:t>1</w:t>
+      </w:r>
+      <w:r>
+        <w:t>)</w:t>
+      </w:r>
+    </w:p>
+    <w:p>
+      <w:pPr>
+        <w:spacing w:line="240" w:lineRule="auto"/>
+        <w:ind w:firstLine="708"/>
+      </w:pPr>
+      <w:r>
+        <w:tab/>
+        <w:t>Caso médio: O</w:t>
+      </w:r>
+      <w:r>
+        <w:rPr>
+          <w:sz w:val="24"/>
+          <w:szCs w:val="24"/>
+        </w:rPr>
+        <w:t xml:space="preserve"> </w:t>
+      </w:r>
+      <w:r>
+        <w:rPr>
+          <w:sz w:val="24"/>
+          <w:szCs w:val="24"/>
+        </w:rPr>
+        <w:t>(1</w:t>
+      </w:r>
+      <w:r>
+        <w:t>)</w:t>
+      </w:r>
+    </w:p>
+    <w:p>
+      <w:pPr>
+        <w:spacing w:after="0" w:line="240" w:lineRule="auto"/>
+        <w:ind w:firstLine="708"/>
+      </w:pPr>
+    </w:p>
+    <w:p>
+      <w:pPr>
+        <w:spacing w:after="0" w:line="240" w:lineRule="auto"/>
         <w:ind w:firstLine="708"/>
         <w:rPr>
           <w:b/>
@@ -1232,610 +2367,130 @@
         <w:rPr>
           <w:b/>
         </w:rPr>
-        <w:t>listaEmail:</w:t>
-      </w:r>
-    </w:p>
-    <w:p>
-      <w:pPr>
-        <w:spacing w:line="240" w:lineRule="auto"/>
-        <w:ind w:firstLine="708"/>
-      </w:pPr>
-      <w:r>
-        <w:tab/>
-        <w:t xml:space="preserve">Este subcomando vai listar todas as deslocações do User cujo email foi dado, para isso a CarpoolHandlerClass vai devolver um iterator </w:t>
-      </w:r>
-      <w:r>
-        <w:t xml:space="preserve">RideInMain </w:t>
-      </w:r>
-      <w:r>
-        <w:t>com as Rides do User</w:t>
-      </w:r>
-      <w:r>
-        <w:t xml:space="preserve"> dado</w:t>
-      </w:r>
-      <w:r>
-        <w:t xml:space="preserve"> assim</w:t>
-      </w:r>
-      <w:r>
-        <w:t>,</w:t>
-      </w:r>
-      <w:r>
-        <w:t xml:space="preserve"> va</w:t>
-      </w:r>
-      <w:r>
-        <w:t xml:space="preserve">i ao mapa de Users </w:t>
-      </w:r>
-      <w:r>
-        <w:t xml:space="preserve">procurar o User </w:t>
-      </w:r>
-      <w:r>
-        <w:t>dado que por sua vez vai devolver um iterator com as deslocações</w:t>
-      </w:r>
-      <w:r>
-        <w:t>.</w:t>
-      </w:r>
-      <w:r>
+        <w:t xml:space="preserve">Comando </w:t>
+      </w:r>
+      <w:r>
+        <w:rPr>
+          <w:b/>
+        </w:rPr>
+        <w:t>Entrada</w:t>
+      </w:r>
+    </w:p>
+    <w:p>
+      <w:pPr>
+        <w:spacing w:after="0" w:line="240" w:lineRule="auto"/>
+        <w:ind w:firstLine="708"/>
+      </w:pPr>
+      <w:r>
+        <w:tab/>
+        <w:t>Um User dá entrada no programa com o ema</w:t>
+      </w:r>
+      <w:r>
+        <w:t>il e a password.</w:t>
+      </w:r>
+      <w:r>
+        <w:t xml:space="preserve"> Vai ser verificado se o user existe no mapa de Users e se a password corresponde ao User, só assim o comando entrada tem sucesso. Se tiver sucesso o currUser</w:t>
+      </w:r>
+      <w:r>
+        <w:t xml:space="preserve"> passa a ser igual ao user dado.</w:t>
+      </w:r>
+    </w:p>
+    <w:p>
+      <w:pPr>
+        <w:spacing w:line="240" w:lineRule="auto"/>
+        <w:ind w:firstLine="708"/>
+      </w:pPr>
+      <w:r>
+        <w:t>Complexidade temporal:</w:t>
+      </w:r>
+    </w:p>
+    <w:p>
+      <w:pPr>
+        <w:spacing w:line="240" w:lineRule="auto"/>
+        <w:ind w:firstLine="708"/>
+      </w:pPr>
+      <w:r>
+        <w:tab/>
+        <w:t>Melhor caso: O(</w:t>
+      </w:r>
+      <w:r>
+        <w:rPr>
+          <w:sz w:val="24"/>
+          <w:szCs w:val="24"/>
+        </w:rPr>
+        <w:t>1</w:t>
+      </w:r>
+      <w:r>
+        <w:t>)</w:t>
+      </w:r>
+    </w:p>
+    <w:p>
+      <w:pPr>
+        <w:spacing w:line="240" w:lineRule="auto"/>
+        <w:ind w:firstLine="708"/>
+      </w:pPr>
+      <w:r>
+        <w:tab/>
+        <w:t>Pior caso: O(</w:t>
+      </w:r>
+      <w:r>
+        <w:rPr>
+          <w:sz w:val="24"/>
+          <w:szCs w:val="24"/>
+        </w:rPr>
+        <w:t>U</w:t>
+      </w:r>
+      <w:r>
+        <w:t>)</w:t>
+      </w:r>
+    </w:p>
+    <w:p>
+      <w:pPr>
+        <w:spacing w:line="240" w:lineRule="auto"/>
+        <w:ind w:firstLine="708"/>
+      </w:pPr>
+      <w:r>
+        <w:tab/>
+        <w:t>Caso médio: O</w:t>
+      </w:r>
+      <w:r>
+        <w:rPr>
+          <w:sz w:val="24"/>
+          <w:szCs w:val="24"/>
+        </w:rPr>
         <w:t xml:space="preserve"> </w:t>
       </w:r>
       <w:r>
-        <w:t>Escreve todas as informações das deslocações na consola.</w:t>
-      </w:r>
-    </w:p>
-    <w:p>
-      <w:pPr>
-        <w:spacing w:line="240" w:lineRule="auto"/>
-        <w:ind w:firstLine="708"/>
-      </w:pPr>
-    </w:p>
-    <w:p>
-      <w:pPr>
-        <w:spacing w:line="240" w:lineRule="auto"/>
-        <w:ind w:firstLine="708"/>
-      </w:pPr>
-      <w:r>
-        <w:t>Complexidade temporal:</w:t>
-      </w:r>
-    </w:p>
-    <w:p>
-      <w:pPr>
-        <w:spacing w:line="240" w:lineRule="auto"/>
-        <w:ind w:firstLine="708"/>
-      </w:pPr>
-      <w:r>
-        <w:tab/>
-        <w:t>Melhor caso: O(</w:t>
-      </w:r>
-      <w:r>
-        <w:rPr>
-          <w:sz w:val="24"/>
-          <w:szCs w:val="24"/>
-        </w:rPr>
-        <w:t>RIU</w:t>
+        <w:rPr>
+          <w:sz w:val="24"/>
+          <w:szCs w:val="24"/>
+        </w:rPr>
+        <w:t>(</w:t>
+      </w:r>
+      <w:r>
+        <w:rPr>
+          <w:sz w:val="24"/>
+          <w:szCs w:val="24"/>
+        </w:rPr>
+        <w:t>1+</w:t>
+      </w:r>
+      <w:r>
+        <w:rPr>
+          <w:sz w:val="24"/>
+          <w:szCs w:val="24"/>
+        </w:rPr>
+        <w:t xml:space="preserve"> </w:t>
+      </w:r>
+      <w:r>
+        <w:rPr>
+          <w:sz w:val="24"/>
+          <w:szCs w:val="24"/>
+        </w:rPr>
+        <w:t>fator de ocupação</w:t>
       </w:r>
       <w:r>
         <w:t>)</w:t>
       </w:r>
-    </w:p>
-    <w:p>
-      <w:pPr>
-        <w:spacing w:line="240" w:lineRule="auto"/>
-        <w:ind w:firstLine="708"/>
-      </w:pPr>
-      <w:r>
-        <w:tab/>
-        <w:t>Pior caso: O(</w:t>
-      </w:r>
-      <w:r>
-        <w:rPr>
-          <w:sz w:val="24"/>
-          <w:szCs w:val="24"/>
-        </w:rPr>
-        <w:t>RIU</w:t>
-      </w:r>
-      <w:r>
-        <w:t>)</w:t>
-      </w:r>
-    </w:p>
-    <w:p>
-      <w:pPr>
-        <w:spacing w:line="240" w:lineRule="auto"/>
-        <w:ind w:firstLine="708"/>
-      </w:pPr>
-      <w:r>
-        <w:tab/>
-        <w:t>Caso médio: O</w:t>
-      </w:r>
-      <w:r>
-        <w:rPr>
-          <w:sz w:val="24"/>
-          <w:szCs w:val="24"/>
-        </w:rPr>
-        <w:t xml:space="preserve"> </w:t>
-      </w:r>
-      <w:r>
-        <w:rPr>
-          <w:sz w:val="24"/>
-          <w:szCs w:val="24"/>
-        </w:rPr>
-        <w:t>(</w:t>
-      </w:r>
-      <w:r>
-        <w:rPr>
-          <w:sz w:val="24"/>
-          <w:szCs w:val="24"/>
-        </w:rPr>
-        <w:t>RIU</w:t>
-      </w:r>
-      <w:r>
-        <w:t>)</w:t>
-      </w:r>
-    </w:p>
-    <w:p>
-      <w:pPr>
-        <w:spacing w:line="240" w:lineRule="auto"/>
-        <w:ind w:firstLine="708"/>
-      </w:pPr>
-    </w:p>
-    <w:p>
-      <w:pPr>
-        <w:spacing w:line="240" w:lineRule="auto"/>
-        <w:ind w:firstLine="708"/>
-        <w:rPr>
-          <w:b/>
-        </w:rPr>
-      </w:pPr>
-    </w:p>
-    <w:p>
-      <w:pPr>
-        <w:spacing w:line="240" w:lineRule="auto"/>
-        <w:ind w:firstLine="708"/>
-        <w:rPr>
-          <w:b/>
-        </w:rPr>
-      </w:pPr>
-      <w:r>
-        <w:rPr>
-          <w:b/>
-        </w:rPr>
-        <w:t>Comando Regista</w:t>
-      </w:r>
-    </w:p>
-    <w:p>
-      <w:pPr>
-        <w:spacing w:line="240" w:lineRule="auto"/>
-        <w:ind w:firstLine="708"/>
-      </w:pPr>
-      <w:r>
-        <w:tab/>
-        <w:t>Este comando vai registar um novo User</w:t>
-      </w:r>
-      <w:r>
-        <w:t>. V</w:t>
-      </w:r>
-      <w:r>
-        <w:t>ai ser dado um email,</w:t>
-      </w:r>
-      <w:r>
-        <w:t xml:space="preserve"> um nome e uma password. Vai ser verificado se o novo user ainda não existe no mapa e se a password dada é válida, só assim um novo utilizador pode ser criado</w:t>
-      </w:r>
-      <w:r>
-        <w:t>.</w:t>
-      </w:r>
-      <w:r>
-        <w:t xml:space="preserve"> O CarpoolHandlerClass vai inserir o novo user no mapa de Users</w:t>
-      </w:r>
-      <w:r>
-        <w:t>.</w:t>
-      </w:r>
-    </w:p>
-    <w:p>
-      <w:pPr>
-        <w:spacing w:line="240" w:lineRule="auto"/>
-        <w:ind w:firstLine="708"/>
-      </w:pPr>
-      <w:r>
-        <w:tab/>
-      </w:r>
-      <w:r>
-        <w:t>Complexidade temporal:</w:t>
-      </w:r>
-    </w:p>
-    <w:p>
-      <w:pPr>
-        <w:spacing w:line="240" w:lineRule="auto"/>
-        <w:ind w:firstLine="708"/>
-      </w:pPr>
-      <w:r>
-        <w:tab/>
-        <w:t>Melhor caso: O(</w:t>
-      </w:r>
-      <w:r>
-        <w:rPr>
-          <w:sz w:val="24"/>
-          <w:szCs w:val="24"/>
-        </w:rPr>
-        <w:t>1</w:t>
-      </w:r>
-      <w:r>
-        <w:t>)</w:t>
-      </w:r>
-    </w:p>
-    <w:p>
-      <w:pPr>
-        <w:spacing w:line="240" w:lineRule="auto"/>
-        <w:ind w:firstLine="708"/>
-      </w:pPr>
-      <w:r>
-        <w:tab/>
-        <w:t>Pior caso: O(</w:t>
-      </w:r>
-      <w:r>
-        <w:rPr>
-          <w:sz w:val="24"/>
-          <w:szCs w:val="24"/>
-        </w:rPr>
-        <w:t>U</w:t>
-      </w:r>
-      <w:r>
-        <w:t>)</w:t>
-      </w:r>
-    </w:p>
-    <w:p>
-      <w:pPr>
-        <w:spacing w:line="240" w:lineRule="auto"/>
-        <w:ind w:firstLine="708"/>
-      </w:pPr>
-      <w:r>
-        <w:tab/>
-        <w:t>Caso médio: O</w:t>
-      </w:r>
-      <w:r>
-        <w:rPr>
-          <w:sz w:val="24"/>
-          <w:szCs w:val="24"/>
-        </w:rPr>
-        <w:t xml:space="preserve"> </w:t>
-      </w:r>
-      <w:r>
-        <w:rPr>
-          <w:sz w:val="24"/>
-          <w:szCs w:val="24"/>
-        </w:rPr>
-        <w:t>(</w:t>
-      </w:r>
-      <w:r>
-        <w:rPr>
-          <w:sz w:val="24"/>
-          <w:szCs w:val="24"/>
-        </w:rPr>
-        <w:t>1</w:t>
-      </w:r>
-      <w:r>
-        <w:rPr>
-          <w:sz w:val="24"/>
-          <w:szCs w:val="24"/>
-        </w:rPr>
-        <w:t xml:space="preserve"> + fator de ocupação</w:t>
-      </w:r>
-      <w:r>
-        <w:t>)</w:t>
-      </w:r>
-    </w:p>
-    <w:p>
-      <w:pPr>
-        <w:spacing w:line="240" w:lineRule="auto"/>
-      </w:pPr>
-    </w:p>
-    <w:p>
-      <w:pPr>
-        <w:spacing w:line="240" w:lineRule="auto"/>
-        <w:ind w:firstLine="708"/>
-      </w:pPr>
-    </w:p>
-    <w:p>
-      <w:pPr>
-        <w:spacing w:line="240" w:lineRule="auto"/>
-        <w:ind w:firstLine="708"/>
-        <w:rPr>
-          <w:b/>
-        </w:rPr>
-      </w:pPr>
-    </w:p>
-    <w:p>
-      <w:pPr>
-        <w:spacing w:line="240" w:lineRule="auto"/>
-        <w:ind w:firstLine="708"/>
-        <w:rPr>
-          <w:b/>
-        </w:rPr>
-      </w:pPr>
-    </w:p>
-    <w:p>
-      <w:pPr>
-        <w:spacing w:line="240" w:lineRule="auto"/>
-        <w:ind w:firstLine="708"/>
-        <w:rPr>
-          <w:b/>
-        </w:rPr>
-      </w:pPr>
-    </w:p>
-    <w:p>
-      <w:pPr>
-        <w:spacing w:line="240" w:lineRule="auto"/>
-        <w:ind w:firstLine="708"/>
-        <w:rPr>
-          <w:b/>
-        </w:rPr>
-      </w:pPr>
-      <w:r>
-        <w:rPr>
-          <w:b/>
-        </w:rPr>
-        <w:t xml:space="preserve">Comando Sai </w:t>
-      </w:r>
-    </w:p>
-    <w:p>
-      <w:pPr>
-        <w:spacing w:line="240" w:lineRule="auto"/>
-        <w:ind w:firstLine="708"/>
-      </w:pPr>
-      <w:r>
-        <w:tab/>
-        <w:t>O User que está com a sessão iniciada vai sair da sessão e o</w:t>
-      </w:r>
-      <w:r>
-        <w:t xml:space="preserve"> programa volta ao modo inicial. </w:t>
-      </w:r>
-      <w:r>
-        <w:t>Para isso o CarpoolHandlerClass vai igualar o currUser a null e retornar o nome do User que vai sair da sessão</w:t>
-      </w:r>
-      <w:r>
-        <w:t xml:space="preserve">. </w:t>
-      </w:r>
-      <w:r>
-        <w:t>Vai escrever o nome do User na consola.</w:t>
-      </w:r>
-      <w:r>
-        <w:t xml:space="preserve"> Este comando só funciona em modo sessão.</w:t>
-      </w:r>
-    </w:p>
-    <w:p>
-      <w:pPr>
-        <w:spacing w:line="240" w:lineRule="auto"/>
-        <w:ind w:firstLine="708"/>
-      </w:pPr>
-      <w:r>
-        <w:t>Complexidade temporal:</w:t>
-      </w:r>
-    </w:p>
-    <w:p>
-      <w:pPr>
-        <w:spacing w:line="240" w:lineRule="auto"/>
-        <w:ind w:firstLine="708"/>
-      </w:pPr>
-      <w:r>
-        <w:tab/>
-        <w:t>Melhor caso: O(</w:t>
-      </w:r>
-      <w:r>
-        <w:rPr>
-          <w:sz w:val="24"/>
-          <w:szCs w:val="24"/>
-        </w:rPr>
-        <w:t>1</w:t>
-      </w:r>
-      <w:r>
-        <w:t>)</w:t>
-      </w:r>
-    </w:p>
-    <w:p>
-      <w:pPr>
-        <w:spacing w:line="240" w:lineRule="auto"/>
-        <w:ind w:firstLine="708"/>
-      </w:pPr>
-      <w:r>
-        <w:tab/>
-        <w:t>Pior caso: O(</w:t>
-      </w:r>
-      <w:r>
-        <w:rPr>
-          <w:sz w:val="24"/>
-          <w:szCs w:val="24"/>
-        </w:rPr>
-        <w:t>1</w:t>
-      </w:r>
-      <w:r>
-        <w:t>)</w:t>
-      </w:r>
-    </w:p>
-    <w:p>
-      <w:pPr>
-        <w:spacing w:line="240" w:lineRule="auto"/>
-        <w:ind w:firstLine="708"/>
-      </w:pPr>
-      <w:r>
-        <w:tab/>
-        <w:t>Caso médio: O</w:t>
-      </w:r>
-      <w:r>
-        <w:rPr>
-          <w:sz w:val="24"/>
-          <w:szCs w:val="24"/>
-        </w:rPr>
-        <w:t xml:space="preserve"> </w:t>
-      </w:r>
-      <w:r>
-        <w:rPr>
-          <w:sz w:val="24"/>
-          <w:szCs w:val="24"/>
-        </w:rPr>
-        <w:t>(</w:t>
-      </w:r>
-      <w:r>
-        <w:rPr>
-          <w:sz w:val="24"/>
-          <w:szCs w:val="24"/>
-        </w:rPr>
-        <w:t>1</w:t>
-      </w:r>
-      <w:r>
-        <w:t>)</w:t>
-      </w:r>
-    </w:p>
-    <w:p>
-      <w:pPr>
-        <w:spacing w:line="240" w:lineRule="auto"/>
-        <w:ind w:firstLine="708"/>
-      </w:pPr>
-    </w:p>
-    <w:p>
-      <w:pPr>
-        <w:spacing w:after="0" w:line="240" w:lineRule="auto"/>
-        <w:ind w:firstLine="708"/>
-      </w:pPr>
-    </w:p>
-    <w:p>
-      <w:pPr>
-        <w:spacing w:after="0" w:line="240" w:lineRule="auto"/>
-        <w:ind w:firstLine="708"/>
-        <w:rPr>
-          <w:b/>
-        </w:rPr>
-      </w:pPr>
-      <w:r>
-        <w:rPr>
-          <w:b/>
-        </w:rPr>
-        <w:t xml:space="preserve">Comando </w:t>
-      </w:r>
-      <w:r>
-        <w:rPr>
-          <w:b/>
-        </w:rPr>
-        <w:t>Entrada</w:t>
-      </w:r>
-    </w:p>
-    <w:p>
-      <w:pPr>
-        <w:spacing w:after="0" w:line="240" w:lineRule="auto"/>
-        <w:ind w:firstLine="708"/>
-      </w:pPr>
-      <w:r>
-        <w:tab/>
-        <w:t>Um User dá entrada no programa com o ema</w:t>
-      </w:r>
-      <w:r>
-        <w:t>il e a password.</w:t>
-      </w:r>
-      <w:r>
-        <w:t xml:space="preserve"> Vai ser verificado se o user existe no mapa de Users e se a password corresponde ao User, só assim o comando entrada tem sucesso. Se tiver sucesso o currUser</w:t>
-      </w:r>
-      <w:r>
-        <w:t xml:space="preserve"> passa a ser igual ao user dado.</w:t>
-      </w:r>
-    </w:p>
-    <w:p>
-      <w:pPr>
-        <w:spacing w:line="240" w:lineRule="auto"/>
-        <w:ind w:firstLine="708"/>
-      </w:pPr>
-      <w:r>
-        <w:t>Complexidade temporal:</w:t>
-      </w:r>
-    </w:p>
-    <w:p>
-      <w:pPr>
-        <w:spacing w:line="240" w:lineRule="auto"/>
-        <w:ind w:firstLine="708"/>
-      </w:pPr>
-      <w:r>
-        <w:tab/>
-        <w:t>Melhor caso: O(</w:t>
-      </w:r>
-      <w:r>
-        <w:rPr>
-          <w:sz w:val="24"/>
-          <w:szCs w:val="24"/>
-        </w:rPr>
-        <w:t>1</w:t>
-      </w:r>
-      <w:r>
-        <w:t>)</w:t>
-      </w:r>
-    </w:p>
-    <w:p>
-      <w:pPr>
-        <w:spacing w:line="240" w:lineRule="auto"/>
-        <w:ind w:firstLine="708"/>
-      </w:pPr>
-      <w:r>
-        <w:tab/>
-        <w:t>Pior caso: O(</w:t>
-      </w:r>
-      <w:r>
-        <w:rPr>
-          <w:sz w:val="24"/>
-          <w:szCs w:val="24"/>
-        </w:rPr>
-        <w:t>U</w:t>
-      </w:r>
-      <w:r>
-        <w:t>)</w:t>
-      </w:r>
-    </w:p>
-    <w:p>
-      <w:pPr>
-        <w:spacing w:line="240" w:lineRule="auto"/>
-        <w:ind w:firstLine="708"/>
-      </w:pPr>
-      <w:r>
-        <w:tab/>
-        <w:t>Caso médio: O</w:t>
-      </w:r>
-      <w:r>
-        <w:rPr>
-          <w:sz w:val="24"/>
-          <w:szCs w:val="24"/>
-        </w:rPr>
-        <w:t xml:space="preserve"> </w:t>
-      </w:r>
-      <w:r>
-        <w:rPr>
-          <w:sz w:val="24"/>
-          <w:szCs w:val="24"/>
-        </w:rPr>
-        <w:t>(</w:t>
-      </w:r>
-      <w:r>
-        <w:rPr>
-          <w:sz w:val="24"/>
-          <w:szCs w:val="24"/>
-        </w:rPr>
-        <w:t>1+</w:t>
-      </w:r>
-      <w:r>
-        <w:rPr>
-          <w:sz w:val="24"/>
-          <w:szCs w:val="24"/>
-        </w:rPr>
-        <w:t xml:space="preserve"> </w:t>
-      </w:r>
-      <w:r>
-        <w:rPr>
-          <w:sz w:val="24"/>
-          <w:szCs w:val="24"/>
-        </w:rPr>
-        <w:t>fator de ocupação</w:t>
-      </w:r>
-      <w:r>
-        <w:t>)</w:t>
-      </w:r>
-    </w:p>
-    <w:p>
-      <w:pPr>
-        <w:spacing w:after="0" w:line="240" w:lineRule="auto"/>
-        <w:ind w:firstLine="708"/>
-      </w:pPr>
     </w:p>
     <w:p>
       <w:pPr>
@@ -1898,6 +2553,7 @@
         <w:ind w:firstLine="708"/>
       </w:pPr>
       <w:r>
+        <w:lastRenderedPageBreak/>
         <w:tab/>
         <w:t>Melhor caso: O(</w:t>
       </w:r>
@@ -1953,14 +2609,7 @@
           <w:sz w:val="24"/>
           <w:szCs w:val="24"/>
         </w:rPr>
-        <w:t>(</w:t>
-      </w:r>
-      <w:r>
-        <w:rPr>
-          <w:sz w:val="24"/>
-          <w:szCs w:val="24"/>
-        </w:rPr>
-        <w:t>1</w:t>
+        <w:t>(1</w:t>
       </w:r>
       <w:r>
         <w:t>)</w:t>
@@ -2015,7 +2664,29 @@
         <w:t>Este comando, quando o utilizado</w:t>
       </w:r>
       <w:r>
-        <w:t>r fornece os dados necessários, vai verificar se o currUser ja tem alguma deslocação nesse dia, para isso vai procurar nos mapas do currUser e vai verificar se todos os dados</w:t>
+        <w:t xml:space="preserve">r fornece os dados necessários, vai verificar se o </w:t>
+      </w:r>
+      <w:proofErr w:type="spellStart"/>
+      <w:r>
+        <w:t>currUser</w:t>
+      </w:r>
+      <w:proofErr w:type="spellEnd"/>
+      <w:r>
+        <w:t xml:space="preserve"> </w:t>
+      </w:r>
+      <w:r>
+        <w:t>já</w:t>
+      </w:r>
+      <w:r>
+        <w:t xml:space="preserve"> tem alguma deslocação nesse dia, para isso vai procurar nos mapas do </w:t>
+      </w:r>
+      <w:proofErr w:type="spellStart"/>
+      <w:r>
+        <w:t>currUser</w:t>
+      </w:r>
+      <w:proofErr w:type="spellEnd"/>
+      <w:r>
+        <w:t xml:space="preserve"> e vai verificar se todos os dados</w:t>
       </w:r>
       <w:r>
         <w:t xml:space="preserve"> são válidos, só assim pode ser acrescentada uma deslocação. A nova deslocação vai ser adicionada ao mapa de rides do currUser e vai ser também adicionada ao mapa RidesInDate que contêm todas as rides do programa.</w:t>
@@ -2042,7 +2713,6 @@
         <w:ind w:firstLine="708"/>
       </w:pPr>
       <w:r>
-        <w:lastRenderedPageBreak/>
         <w:tab/>
         <w:t>Melhor caso: O(</w:t>
       </w:r>
@@ -2112,14 +2782,7 @@
           <w:sz w:val="24"/>
           <w:szCs w:val="24"/>
         </w:rPr>
-        <w:t>(</w:t>
-      </w:r>
-      <w:r>
-        <w:rPr>
-          <w:sz w:val="24"/>
-          <w:szCs w:val="24"/>
-        </w:rPr>
-        <w:t>log(U) + log(R)</w:t>
+        <w:t>(log(U) + log(R)</w:t>
       </w:r>
       <w:r>
         <w:t>)</w:t>
@@ -2255,21 +2918,7 @@
           <w:sz w:val="24"/>
           <w:szCs w:val="24"/>
         </w:rPr>
-        <w:t xml:space="preserve"> log(R) + log(DR</w:t>
-      </w:r>
-      <w:r>
-        <w:rPr>
-          <w:sz w:val="24"/>
-          <w:szCs w:val="24"/>
-        </w:rPr>
-        <w:t>)</w:t>
-      </w:r>
-      <w:r>
-        <w:rPr>
-          <w:sz w:val="24"/>
-          <w:szCs w:val="24"/>
-        </w:rPr>
-        <w:t xml:space="preserve"> + log(RIU)</w:t>
+        <w:t xml:space="preserve"> log(R) + log(DR) + log(RIU)</w:t>
       </w:r>
       <w:r>
         <w:t>)</w:t>
@@ -2347,7 +2996,15 @@
         <w:t>Este comando imprime o menu de ajuda dependendo se o programa está em modo inicia</w:t>
       </w:r>
       <w:r>
-        <w:t>l ou modo sessão.Para ver isto,</w:t>
+        <w:t xml:space="preserve">l ou modo </w:t>
+      </w:r>
+      <w:r>
+        <w:t>sessão. Para</w:t>
+      </w:r>
+      <w:bookmarkStart w:id="0" w:name="_GoBack"/>
+      <w:bookmarkEnd w:id="0"/>
+      <w:r>
+        <w:t xml:space="preserve"> ver isto,</w:t>
       </w:r>
       <w:r>
         <w:t xml:space="preserve"> é verificado se </w:t>
@@ -2441,14 +3098,7 @@
           <w:sz w:val="24"/>
           <w:szCs w:val="24"/>
         </w:rPr>
-        <w:t>(</w:t>
-      </w:r>
-      <w:r>
-        <w:rPr>
-          <w:sz w:val="24"/>
-          <w:szCs w:val="24"/>
-        </w:rPr>
-        <w:t>1</w:t>
+        <w:t>(1</w:t>
       </w:r>
       <w:r>
         <w:t>)</w:t>
@@ -2478,6 +3128,7 @@
         <w:rPr>
           <w:b/>
         </w:rPr>
+        <w:lastRenderedPageBreak/>
         <w:t>Comando Boleia</w:t>
       </w:r>
     </w:p>
@@ -2557,10 +3208,7 @@
         <w:t>(log(RIU) + log(LU</w:t>
       </w:r>
       <w:r>
-        <w:t>))</w:t>
-      </w:r>
-      <w:r>
-        <w:t xml:space="preserve"> + log(U)</w:t>
+        <w:t>)) + log(U)</w:t>
       </w:r>
       <w:r>
         <w:t>)</w:t>
@@ -2587,14 +3235,7 @@
           <w:sz w:val="24"/>
           <w:szCs w:val="24"/>
         </w:rPr>
-        <w:t>(</w:t>
-      </w:r>
-      <w:r>
-        <w:rPr>
-          <w:sz w:val="24"/>
-          <w:szCs w:val="24"/>
-        </w:rPr>
-        <w:t>log(RIU) + log(LU</w:t>
+        <w:t>(log(RIU) + log(LU</w:t>
       </w:r>
       <w:r>
         <w:t>)</w:t>
@@ -2703,10 +3344,10 @@
         <w:t>)) +</w:t>
       </w:r>
       <w:r>
-        <w:t>RIU</w:t>
-      </w:r>
-      <w:r>
-        <w:t>)</w:t>
+        <w:t xml:space="preserve"> </w:t>
+      </w:r>
+      <w:r>
+        <w:t>RIU)</w:t>
       </w:r>
     </w:p>
     <w:p>
@@ -2729,23 +3370,14 @@
         <w:t xml:space="preserve"> log(LU</w:t>
       </w:r>
       <w:r>
-        <w:t>)) +RIU)</w:t>
-      </w:r>
-    </w:p>
-    <w:p>
-      <w:pPr>
-        <w:spacing w:after="0" w:line="240" w:lineRule="auto"/>
-        <w:ind w:left="708" w:firstLine="708"/>
-      </w:pPr>
-    </w:p>
-    <w:p>
-      <w:pPr>
-        <w:spacing w:after="0" w:line="240" w:lineRule="auto"/>
-        <w:ind w:firstLine="708"/>
-        <w:rPr>
-          <w:b/>
-        </w:rPr>
-      </w:pPr>
+        <w:t>)) +</w:t>
+      </w:r>
+      <w:r>
+        <w:t xml:space="preserve"> </w:t>
+      </w:r>
+      <w:r>
+        <w:t>RIU)</w:t>
+      </w:r>
     </w:p>
     <w:p>
       <w:pPr>
@@ -2817,20 +3449,7 @@
     </w:p>
     <w:p>
       <w:pPr>
-        <w:spacing w:after="0"/>
-        <w:ind w:left="708" w:firstLine="708"/>
-      </w:pPr>
-    </w:p>
-    <w:p>
-      <w:pPr>
-        <w:spacing w:after="0"/>
-        <w:ind w:left="708" w:firstLine="708"/>
-      </w:pPr>
-    </w:p>
-    <w:p>
-      <w:pPr>
-        <w:spacing w:line="240" w:lineRule="auto"/>
-        <w:ind w:firstLine="708"/>
+        <w:spacing w:line="240" w:lineRule="auto"/>
       </w:pPr>
     </w:p>
     <w:p>
@@ -2912,43 +3531,111 @@
     <w:p>
       <w:pPr>
         <w:spacing w:line="240" w:lineRule="auto"/>
-        <w:ind w:firstLine="708"/>
-      </w:pPr>
-    </w:p>
-    <w:p>
-      <w:pPr>
-        <w:spacing w:line="240" w:lineRule="auto"/>
-        <w:ind w:firstLine="708"/>
-      </w:pPr>
-    </w:p>
-    <w:p>
-      <w:pPr>
-        <w:spacing w:line="240" w:lineRule="auto"/>
-        <w:ind w:firstLine="708"/>
-      </w:pPr>
-      <w:r>
+      </w:pPr>
+    </w:p>
+    <w:p>
+      <w:pPr>
+        <w:spacing w:line="240" w:lineRule="auto"/>
+      </w:pPr>
+    </w:p>
+    <w:p>
+      <w:pPr>
+        <w:spacing w:line="240" w:lineRule="auto"/>
+      </w:pPr>
+    </w:p>
+    <w:p>
+      <w:pPr>
+        <w:spacing w:line="240" w:lineRule="auto"/>
+      </w:pPr>
+    </w:p>
+    <w:p>
+      <w:pPr>
+        <w:spacing w:line="240" w:lineRule="auto"/>
+      </w:pPr>
+    </w:p>
+    <w:p>
+      <w:pPr>
+        <w:spacing w:line="240" w:lineRule="auto"/>
+      </w:pPr>
+    </w:p>
+    <w:p>
+      <w:pPr>
+        <w:spacing w:line="240" w:lineRule="auto"/>
+      </w:pPr>
+    </w:p>
+    <w:p>
+      <w:pPr>
+        <w:spacing w:line="240" w:lineRule="auto"/>
+      </w:pPr>
+    </w:p>
+    <w:p>
+      <w:pPr>
+        <w:spacing w:line="240" w:lineRule="auto"/>
+      </w:pPr>
+    </w:p>
+    <w:p>
+      <w:pPr>
+        <w:spacing w:line="240" w:lineRule="auto"/>
+      </w:pPr>
+    </w:p>
+    <w:p>
+      <w:pPr>
+        <w:spacing w:line="240" w:lineRule="auto"/>
+        <w:ind w:firstLine="708"/>
+        <w:rPr>
+          <w:sz w:val="40"/>
+          <w:szCs w:val="40"/>
+        </w:rPr>
+      </w:pPr>
+      <w:r>
+        <w:rPr>
+          <w:sz w:val="40"/>
+          <w:szCs w:val="40"/>
+        </w:rPr>
         <w:t>Complexidade Espacial</w:t>
       </w:r>
     </w:p>
     <w:p>
       <w:pPr>
         <w:spacing w:line="240" w:lineRule="auto"/>
-        <w:ind w:firstLine="708"/>
-      </w:pPr>
-    </w:p>
-    <w:p>
-      <w:pPr>
-        <w:spacing w:line="240" w:lineRule="auto"/>
-        <w:ind w:firstLine="708"/>
-      </w:pPr>
-      <w:r>
-        <w:tab/>
-        <w:t>(U * dimU )+ (R * dimR) + (</w:t>
+      </w:pPr>
+    </w:p>
+    <w:p>
+      <w:pPr>
+        <w:spacing w:line="240" w:lineRule="auto"/>
+      </w:pPr>
+      <w:r>
+        <w:t xml:space="preserve">(U * </w:t>
+      </w:r>
+      <w:proofErr w:type="spellStart"/>
+      <w:r>
+        <w:t>dimU</w:t>
+      </w:r>
+      <w:proofErr w:type="spellEnd"/>
+      <w:r>
+        <w:t xml:space="preserve"> )</w:t>
+      </w:r>
+      <w:r>
+        <w:t xml:space="preserve"> </w:t>
+      </w:r>
+      <w:r>
+        <w:t xml:space="preserve">+ (R * </w:t>
+      </w:r>
+      <w:proofErr w:type="spellStart"/>
+      <w:r>
+        <w:t>dimR</w:t>
+      </w:r>
+      <w:proofErr w:type="spellEnd"/>
+      <w:r>
+        <w:t>) + (</w:t>
       </w:r>
       <w:r>
         <w:t xml:space="preserve">1.1 * U </w:t>
       </w:r>
       <w:r>
+        <w:t>+ 2U</w:t>
+      </w:r>
+      <w:r>
         <w:t>) + ( 4*</w:t>
       </w:r>
       <w:r>
@@ -2958,7 +3645,13 @@
         <w:t xml:space="preserve"> </w:t>
       </w:r>
       <w:r>
-        <w:t>) + (4* RIU) +(4*LU) +         (2*</w:t>
+        <w:t xml:space="preserve">) + (4* RIU) +(4*LU) </w:t>
+      </w:r>
+      <w:r>
+        <w:t>+</w:t>
+      </w:r>
+      <w:r>
+        <w:t xml:space="preserve"> (2*</w:t>
       </w:r>
       <w:r>
         <w:rPr>
@@ -2974,14 +3667,218 @@
         </w:rPr>
         <w:t>UIR)</w:t>
       </w:r>
-      <w:bookmarkStart w:id="0" w:name="_GoBack"/>
-      <w:bookmarkEnd w:id="0"/>
-    </w:p>
-    <w:p>
-      <w:pPr>
-        <w:spacing w:after="0"/>
-        <w:ind w:left="708" w:firstLine="708"/>
-      </w:pPr>
+      <w:r>
+        <w:rPr>
+          <w:sz w:val="24"/>
+          <w:szCs w:val="24"/>
+        </w:rPr>
+        <w:t xml:space="preserve"> + </w:t>
+      </w:r>
+      <w:r>
+        <w:rPr>
+          <w:sz w:val="24"/>
+          <w:szCs w:val="24"/>
+        </w:rPr>
+        <w:t>(2*RIU)</w:t>
+      </w:r>
+    </w:p>
+    <w:p>
+      <w:pPr>
+        <w:spacing w:line="240" w:lineRule="auto"/>
+      </w:pPr>
+      <w:proofErr w:type="spellStart"/>
+      <w:r>
+        <w:t>dimU</w:t>
+      </w:r>
+      <w:proofErr w:type="spellEnd"/>
+      <w:r>
+        <w:t xml:space="preserve"> – Espaço ocupado pela objeto </w:t>
+      </w:r>
+      <w:proofErr w:type="spellStart"/>
+      <w:r>
+        <w:t>User</w:t>
+      </w:r>
+      <w:proofErr w:type="spellEnd"/>
+    </w:p>
+    <w:p>
+      <w:pPr>
+        <w:spacing w:line="240" w:lineRule="auto"/>
+      </w:pPr>
+      <w:proofErr w:type="spellStart"/>
+      <w:r>
+        <w:t>dimR</w:t>
+      </w:r>
+      <w:proofErr w:type="spellEnd"/>
+      <w:r>
+        <w:t xml:space="preserve"> – </w:t>
+      </w:r>
+      <w:proofErr w:type="spellStart"/>
+      <w:r>
+        <w:t>Espaco</w:t>
+      </w:r>
+      <w:proofErr w:type="spellEnd"/>
+      <w:r>
+        <w:t xml:space="preserve"> ocupado pela objeto Ride</w:t>
+      </w:r>
+    </w:p>
+    <w:p>
+      <w:pPr>
+        <w:pStyle w:val="PargrafodaLista"/>
+        <w:numPr>
+          <w:ilvl w:val="1"/>
+          <w:numId w:val="1"/>
+        </w:numPr>
+        <w:spacing w:line="240" w:lineRule="auto"/>
+      </w:pPr>
+      <w:r>
+        <w:t xml:space="preserve">* U – espaço ocupado pelo mapa </w:t>
+      </w:r>
+      <w:proofErr w:type="spellStart"/>
+      <w:r>
+        <w:t>users</w:t>
+      </w:r>
+      <w:proofErr w:type="spellEnd"/>
+      <w:r>
+        <w:t xml:space="preserve"> da classe </w:t>
+      </w:r>
+      <w:proofErr w:type="spellStart"/>
+      <w:r>
+        <w:t>Carpoolhandler</w:t>
+      </w:r>
+      <w:proofErr w:type="spellEnd"/>
+    </w:p>
+    <w:p>
+      <w:pPr>
+        <w:spacing w:line="240" w:lineRule="auto"/>
+      </w:pPr>
+      <w:r>
+        <w:t>( 4*D * 4*DR )</w:t>
+      </w:r>
+      <w:r>
+        <w:t xml:space="preserve"> – espaço ocupado pelo mapa </w:t>
+      </w:r>
+      <w:proofErr w:type="spellStart"/>
+      <w:r>
+        <w:t>ridesInDate</w:t>
+      </w:r>
+      <w:proofErr w:type="spellEnd"/>
+      <w:r>
+        <w:t xml:space="preserve"> da classe </w:t>
+      </w:r>
+      <w:proofErr w:type="spellStart"/>
+      <w:r>
+        <w:t>carpoolhandler</w:t>
+      </w:r>
+      <w:proofErr w:type="spellEnd"/>
+    </w:p>
+    <w:p>
+      <w:pPr>
+        <w:spacing w:line="240" w:lineRule="auto"/>
+      </w:pPr>
+      <w:r>
+        <w:t>(4* RIU)</w:t>
+      </w:r>
+      <w:r>
+        <w:t xml:space="preserve"> – mapa de deslocações do </w:t>
+      </w:r>
+      <w:proofErr w:type="spellStart"/>
+      <w:r>
+        <w:t>user</w:t>
+      </w:r>
+      <w:proofErr w:type="spellEnd"/>
+    </w:p>
+    <w:p>
+      <w:pPr>
+        <w:spacing w:line="240" w:lineRule="auto"/>
+      </w:pPr>
+      <w:r>
+        <w:t>(4*LU)</w:t>
+      </w:r>
+      <w:r>
+        <w:t xml:space="preserve"> – mapa de boleias do </w:t>
+      </w:r>
+      <w:proofErr w:type="spellStart"/>
+      <w:r>
+        <w:t>user</w:t>
+      </w:r>
+      <w:proofErr w:type="spellEnd"/>
+    </w:p>
+    <w:p>
+      <w:pPr>
+        <w:spacing w:line="240" w:lineRule="auto"/>
+        <w:rPr>
+          <w:sz w:val="24"/>
+          <w:szCs w:val="24"/>
+        </w:rPr>
+      </w:pPr>
+      <w:r>
+        <w:t>(2*</w:t>
+      </w:r>
+      <w:r>
+        <w:rPr>
+          <w:sz w:val="24"/>
+          <w:szCs w:val="24"/>
+        </w:rPr>
+        <w:t xml:space="preserve"> </w:t>
+      </w:r>
+      <w:proofErr w:type="spellStart"/>
+      <w:r>
+        <w:rPr>
+          <w:sz w:val="24"/>
+          <w:szCs w:val="24"/>
+        </w:rPr>
+        <w:t>dim</w:t>
+      </w:r>
+      <w:proofErr w:type="spellEnd"/>
+      <w:r>
+        <w:rPr>
+          <w:sz w:val="24"/>
+          <w:szCs w:val="24"/>
+        </w:rPr>
+        <w:t>(</w:t>
+      </w:r>
+      <w:proofErr w:type="spellStart"/>
+      <w:r>
+        <w:rPr>
+          <w:sz w:val="24"/>
+          <w:szCs w:val="24"/>
+        </w:rPr>
+        <w:t>String</w:t>
+      </w:r>
+      <w:proofErr w:type="spellEnd"/>
+      <w:r>
+        <w:rPr>
+          <w:sz w:val="24"/>
+          <w:szCs w:val="24"/>
+        </w:rPr>
+        <w:t>)</w:t>
+      </w:r>
+      <w:r>
+        <w:rPr>
+          <w:sz w:val="24"/>
+          <w:szCs w:val="24"/>
+        </w:rPr>
+        <w:t>)</w:t>
+      </w:r>
+      <w:r>
+        <w:rPr>
+          <w:sz w:val="24"/>
+          <w:szCs w:val="24"/>
+        </w:rPr>
+        <w:t xml:space="preserve"> – lista de emails dos utilizadores na ride</w:t>
+      </w:r>
+    </w:p>
+    <w:p>
+      <w:pPr>
+        <w:spacing w:line="240" w:lineRule="auto"/>
+      </w:pPr>
+      <w:r>
+        <w:rPr>
+          <w:sz w:val="24"/>
+          <w:szCs w:val="24"/>
+        </w:rPr>
+        <w:t xml:space="preserve">(2*UIR) – fila de espera de utilizadores na ride </w:t>
+      </w:r>
     </w:p>
     <w:p>
       <w:pPr>
@@ -2992,7 +3889,7 @@
       </w:pPr>
     </w:p>
     <w:sectPr>
-      <w:headerReference w:type="default" r:id="rId8"/>
+      <w:headerReference w:type="default" r:id="rId10"/>
       <w:pgSz w:w="11906" w:h="16838"/>
       <w:pgMar w:top="0" w:right="1701" w:bottom="1134" w:left="1701" w:header="0" w:footer="709" w:gutter="0"/>
       <w:cols w:space="708"/>
@@ -3003,7 +3900,7 @@
 </file>
 
 <file path=word/endnotes.xml><?xml version="1.0" encoding="utf-8"?>
-<w:endnotes xmlns:wpc="http://schemas.microsoft.com/office/word/2010/wordprocessingCanvas" xmlns:cx="http://schemas.microsoft.com/office/drawing/2014/chartex" xmlns:mc="http://schemas.openxmlformats.org/markup-compatibility/2006" xmlns:o="urn:schemas-microsoft-com:office:office" xmlns:r="http://schemas.openxmlformats.org/officeDocument/2006/relationships" xmlns:m="http://schemas.openxmlformats.org/officeDocument/2006/math" xmlns:v="urn:schemas-microsoft-com:vml" xmlns:wp14="http://schemas.microsoft.com/office/word/2010/wordprocessingDrawing" xmlns:wp="http://schemas.openxmlformats.org/drawingml/2006/wordprocessingDrawing" xmlns:w10="urn:schemas-microsoft-com:office:word" xmlns:w="http://schemas.openxmlformats.org/wordprocessingml/2006/main" xmlns:w14="http://schemas.microsoft.com/office/word/2010/wordml" xmlns:w15="http://schemas.microsoft.com/office/word/2012/wordml" xmlns:w16se="http://schemas.microsoft.com/office/word/2015/wordml/symex" xmlns:wpg="http://schemas.microsoft.com/office/word/2010/wordprocessingGroup" xmlns:wpi="http://schemas.microsoft.com/office/word/2010/wordprocessingInk" xmlns:wne="http://schemas.microsoft.com/office/word/2006/wordml" xmlns:wps="http://schemas.microsoft.com/office/word/2010/wordprocessingShape" mc:Ignorable="w14 w15 w16se wp14">
+<w:endnotes xmlns:wpc="http://schemas.microsoft.com/office/word/2010/wordprocessingCanvas" xmlns:cx="http://schemas.microsoft.com/office/drawing/2014/chartex" xmlns:cx1="http://schemas.microsoft.com/office/drawing/2015/9/8/chartex" xmlns:cx2="http://schemas.microsoft.com/office/drawing/2015/10/21/chartex" xmlns:cx3="http://schemas.microsoft.com/office/drawing/2016/5/9/chartex" xmlns:cx4="http://schemas.microsoft.com/office/drawing/2016/5/10/chartex" xmlns:cx5="http://schemas.microsoft.com/office/drawing/2016/5/11/chartex" xmlns:cx6="http://schemas.microsoft.com/office/drawing/2016/5/12/chartex" xmlns:cx7="http://schemas.microsoft.com/office/drawing/2016/5/13/chartex" xmlns:cx8="http://schemas.microsoft.com/office/drawing/2016/5/14/chartex" xmlns:mc="http://schemas.openxmlformats.org/markup-compatibility/2006" xmlns:aink="http://schemas.microsoft.com/office/drawing/2016/ink" xmlns:am3d="http://schemas.microsoft.com/office/drawing/2017/model3d" xmlns:o="urn:schemas-microsoft-com:office:office" xmlns:r="http://schemas.openxmlformats.org/officeDocument/2006/relationships" xmlns:m="http://schemas.openxmlformats.org/officeDocument/2006/math" xmlns:v="urn:schemas-microsoft-com:vml" xmlns:wp14="http://schemas.microsoft.com/office/word/2010/wordprocessingDrawing" xmlns:wp="http://schemas.openxmlformats.org/drawingml/2006/wordprocessingDrawing" xmlns:w10="urn:schemas-microsoft-com:office:word" xmlns:w="http://schemas.openxmlformats.org/wordprocessingml/2006/main" xmlns:w14="http://schemas.microsoft.com/office/word/2010/wordml" xmlns:w15="http://schemas.microsoft.com/office/word/2012/wordml" xmlns:w16cid="http://schemas.microsoft.com/office/word/2016/wordml/cid" xmlns:w16se="http://schemas.microsoft.com/office/word/2015/wordml/symex" xmlns:wpg="http://schemas.microsoft.com/office/word/2010/wordprocessingGroup" xmlns:wpi="http://schemas.microsoft.com/office/word/2010/wordprocessingInk" xmlns:wne="http://schemas.microsoft.com/office/word/2006/wordml" xmlns:wps="http://schemas.microsoft.com/office/word/2010/wordprocessingShape" mc:Ignorable="w14 w15 w16se w16cid wp14">
   <w:endnote w:type="separator" w:id="-1">
     <w:p>
       <w:pPr>
@@ -3028,7 +3925,7 @@
 </file>
 
 <file path=word/footnotes.xml><?xml version="1.0" encoding="utf-8"?>
-<w:footnotes xmlns:wpc="http://schemas.microsoft.com/office/word/2010/wordprocessingCanvas" xmlns:cx="http://schemas.microsoft.com/office/drawing/2014/chartex" xmlns:mc="http://schemas.openxmlformats.org/markup-compatibility/2006" xmlns:o="urn:schemas-microsoft-com:office:office" xmlns:r="http://schemas.openxmlformats.org/officeDocument/2006/relationships" xmlns:m="http://schemas.openxmlformats.org/officeDocument/2006/math" xmlns:v="urn:schemas-microsoft-com:vml" xmlns:wp14="http://schemas.microsoft.com/office/word/2010/wordprocessingDrawing" xmlns:wp="http://schemas.openxmlformats.org/drawingml/2006/wordprocessingDrawing" xmlns:w10="urn:schemas-microsoft-com:office:word" xmlns:w="http://schemas.openxmlformats.org/wordprocessingml/2006/main" xmlns:w14="http://schemas.microsoft.com/office/word/2010/wordml" xmlns:w15="http://schemas.microsoft.com/office/word/2012/wordml" xmlns:w16se="http://schemas.microsoft.com/office/word/2015/wordml/symex" xmlns:wpg="http://schemas.microsoft.com/office/word/2010/wordprocessingGroup" xmlns:wpi="http://schemas.microsoft.com/office/word/2010/wordprocessingInk" xmlns:wne="http://schemas.microsoft.com/office/word/2006/wordml" xmlns:wps="http://schemas.microsoft.com/office/word/2010/wordprocessingShape" mc:Ignorable="w14 w15 w16se wp14">
+<w:footnotes xmlns:wpc="http://schemas.microsoft.com/office/word/2010/wordprocessingCanvas" xmlns:cx="http://schemas.microsoft.com/office/drawing/2014/chartex" xmlns:cx1="http://schemas.microsoft.com/office/drawing/2015/9/8/chartex" xmlns:cx2="http://schemas.microsoft.com/office/drawing/2015/10/21/chartex" xmlns:cx3="http://schemas.microsoft.com/office/drawing/2016/5/9/chartex" xmlns:cx4="http://schemas.microsoft.com/office/drawing/2016/5/10/chartex" xmlns:cx5="http://schemas.microsoft.com/office/drawing/2016/5/11/chartex" xmlns:cx6="http://schemas.microsoft.com/office/drawing/2016/5/12/chartex" xmlns:cx7="http://schemas.microsoft.com/office/drawing/2016/5/13/chartex" xmlns:cx8="http://schemas.microsoft.com/office/drawing/2016/5/14/chartex" xmlns:mc="http://schemas.openxmlformats.org/markup-compatibility/2006" xmlns:aink="http://schemas.microsoft.com/office/drawing/2016/ink" xmlns:am3d="http://schemas.microsoft.com/office/drawing/2017/model3d" xmlns:o="urn:schemas-microsoft-com:office:office" xmlns:r="http://schemas.openxmlformats.org/officeDocument/2006/relationships" xmlns:m="http://schemas.openxmlformats.org/officeDocument/2006/math" xmlns:v="urn:schemas-microsoft-com:vml" xmlns:wp14="http://schemas.microsoft.com/office/word/2010/wordprocessingDrawing" xmlns:wp="http://schemas.openxmlformats.org/drawingml/2006/wordprocessingDrawing" xmlns:w10="urn:schemas-microsoft-com:office:word" xmlns:w="http://schemas.openxmlformats.org/wordprocessingml/2006/main" xmlns:w14="http://schemas.microsoft.com/office/word/2010/wordml" xmlns:w15="http://schemas.microsoft.com/office/word/2012/wordml" xmlns:w16cid="http://schemas.microsoft.com/office/word/2016/wordml/cid" xmlns:w16se="http://schemas.microsoft.com/office/word/2015/wordml/symex" xmlns:wpg="http://schemas.microsoft.com/office/word/2010/wordprocessingGroup" xmlns:wpi="http://schemas.microsoft.com/office/word/2010/wordprocessingInk" xmlns:wne="http://schemas.microsoft.com/office/word/2006/wordml" xmlns:wps="http://schemas.microsoft.com/office/word/2010/wordprocessingShape" mc:Ignorable="w14 w15 w16se w16cid wp14">
   <w:footnote w:type="separator" w:id="-1">
     <w:p>
       <w:pPr>
@@ -3053,27 +3950,148 @@
 </file>
 
 <file path=word/header1.xml><?xml version="1.0" encoding="utf-8"?>
-<w:hdr xmlns:wpc="http://schemas.microsoft.com/office/word/2010/wordprocessingCanvas" xmlns:cx="http://schemas.microsoft.com/office/drawing/2014/chartex" xmlns:mc="http://schemas.openxmlformats.org/markup-compatibility/2006" xmlns:o="urn:schemas-microsoft-com:office:office" xmlns:r="http://schemas.openxmlformats.org/officeDocument/2006/relationships" xmlns:m="http://schemas.openxmlformats.org/officeDocument/2006/math" xmlns:v="urn:schemas-microsoft-com:vml" xmlns:wp14="http://schemas.microsoft.com/office/word/2010/wordprocessingDrawing" xmlns:wp="http://schemas.openxmlformats.org/drawingml/2006/wordprocessingDrawing" xmlns:w10="urn:schemas-microsoft-com:office:word" xmlns:w="http://schemas.openxmlformats.org/wordprocessingml/2006/main" xmlns:w14="http://schemas.microsoft.com/office/word/2010/wordml" xmlns:w15="http://schemas.microsoft.com/office/word/2012/wordml" xmlns:w16se="http://schemas.microsoft.com/office/word/2015/wordml/symex" xmlns:wpg="http://schemas.microsoft.com/office/word/2010/wordprocessingGroup" xmlns:wpi="http://schemas.microsoft.com/office/word/2010/wordprocessingInk" xmlns:wne="http://schemas.microsoft.com/office/word/2006/wordml" xmlns:wps="http://schemas.microsoft.com/office/word/2010/wordprocessingShape" mc:Ignorable="w14 w15 w16se wp14">
+<w:hdr xmlns:wpc="http://schemas.microsoft.com/office/word/2010/wordprocessingCanvas" xmlns:cx="http://schemas.microsoft.com/office/drawing/2014/chartex" xmlns:cx1="http://schemas.microsoft.com/office/drawing/2015/9/8/chartex" xmlns:cx2="http://schemas.microsoft.com/office/drawing/2015/10/21/chartex" xmlns:cx3="http://schemas.microsoft.com/office/drawing/2016/5/9/chartex" xmlns:cx4="http://schemas.microsoft.com/office/drawing/2016/5/10/chartex" xmlns:cx5="http://schemas.microsoft.com/office/drawing/2016/5/11/chartex" xmlns:cx6="http://schemas.microsoft.com/office/drawing/2016/5/12/chartex" xmlns:cx7="http://schemas.microsoft.com/office/drawing/2016/5/13/chartex" xmlns:cx8="http://schemas.microsoft.com/office/drawing/2016/5/14/chartex" xmlns:mc="http://schemas.openxmlformats.org/markup-compatibility/2006" xmlns:aink="http://schemas.microsoft.com/office/drawing/2016/ink" xmlns:am3d="http://schemas.microsoft.com/office/drawing/2017/model3d" xmlns:o="urn:schemas-microsoft-com:office:office" xmlns:r="http://schemas.openxmlformats.org/officeDocument/2006/relationships" xmlns:m="http://schemas.openxmlformats.org/officeDocument/2006/math" xmlns:v="urn:schemas-microsoft-com:vml" xmlns:wp14="http://schemas.microsoft.com/office/word/2010/wordprocessingDrawing" xmlns:wp="http://schemas.openxmlformats.org/drawingml/2006/wordprocessingDrawing" xmlns:w10="urn:schemas-microsoft-com:office:word" xmlns:w="http://schemas.openxmlformats.org/wordprocessingml/2006/main" xmlns:w14="http://schemas.microsoft.com/office/word/2010/wordml" xmlns:w15="http://schemas.microsoft.com/office/word/2012/wordml" xmlns:w16cid="http://schemas.microsoft.com/office/word/2016/wordml/cid" xmlns:w16se="http://schemas.microsoft.com/office/word/2015/wordml/symex" xmlns:wpg="http://schemas.microsoft.com/office/word/2010/wordprocessingGroup" xmlns:wpi="http://schemas.microsoft.com/office/word/2010/wordprocessingInk" xmlns:wne="http://schemas.microsoft.com/office/word/2006/wordml" xmlns:wps="http://schemas.microsoft.com/office/word/2010/wordprocessingShape" mc:Ignorable="w14 w15 w16se w16cid wp14">
   <w:p>
     <w:pPr>
-      <w:pStyle w:val="Header"/>
+      <w:pStyle w:val="Cabealho"/>
     </w:pPr>
   </w:p>
   <w:p>
     <w:pPr>
-      <w:pStyle w:val="Header"/>
+      <w:pStyle w:val="Cabealho"/>
     </w:pPr>
   </w:p>
   <w:p>
     <w:pPr>
-      <w:pStyle w:val="Header"/>
+      <w:pStyle w:val="Cabealho"/>
     </w:pPr>
   </w:p>
 </w:hdr>
 </file>
 
+<file path=word/numbering.xml><?xml version="1.0" encoding="utf-8"?>
+<w:numbering xmlns:wpc="http://schemas.microsoft.com/office/word/2010/wordprocessingCanvas" xmlns:cx="http://schemas.microsoft.com/office/drawing/2014/chartex" xmlns:cx1="http://schemas.microsoft.com/office/drawing/2015/9/8/chartex" xmlns:cx2="http://schemas.microsoft.com/office/drawing/2015/10/21/chartex" xmlns:cx3="http://schemas.microsoft.com/office/drawing/2016/5/9/chartex" xmlns:cx4="http://schemas.microsoft.com/office/drawing/2016/5/10/chartex" xmlns:cx5="http://schemas.microsoft.com/office/drawing/2016/5/11/chartex" xmlns:cx6="http://schemas.microsoft.com/office/drawing/2016/5/12/chartex" xmlns:cx7="http://schemas.microsoft.com/office/drawing/2016/5/13/chartex" xmlns:cx8="http://schemas.microsoft.com/office/drawing/2016/5/14/chartex" xmlns:mc="http://schemas.openxmlformats.org/markup-compatibility/2006" xmlns:aink="http://schemas.microsoft.com/office/drawing/2016/ink" xmlns:am3d="http://schemas.microsoft.com/office/drawing/2017/model3d" xmlns:o="urn:schemas-microsoft-com:office:office" xmlns:r="http://schemas.openxmlformats.org/officeDocument/2006/relationships" xmlns:m="http://schemas.openxmlformats.org/officeDocument/2006/math" xmlns:v="urn:schemas-microsoft-com:vml" xmlns:wp14="http://schemas.microsoft.com/office/word/2010/wordprocessingDrawing" xmlns:wp="http://schemas.openxmlformats.org/drawingml/2006/wordprocessingDrawing" xmlns:w10="urn:schemas-microsoft-com:office:word" xmlns:w="http://schemas.openxmlformats.org/wordprocessingml/2006/main" xmlns:w14="http://schemas.microsoft.com/office/word/2010/wordml" xmlns:w15="http://schemas.microsoft.com/office/word/2012/wordml" xmlns:w16cid="http://schemas.microsoft.com/office/word/2016/wordml/cid" xmlns:w16se="http://schemas.microsoft.com/office/word/2015/wordml/symex" xmlns:wpg="http://schemas.microsoft.com/office/word/2010/wordprocessingGroup" xmlns:wpi="http://schemas.microsoft.com/office/word/2010/wordprocessingInk" xmlns:wne="http://schemas.microsoft.com/office/word/2006/wordml" xmlns:wps="http://schemas.microsoft.com/office/word/2010/wordprocessingShape" mc:Ignorable="w14 w15 w16se w16cid wp14">
+  <w:abstractNum w:abstractNumId="0" w15:restartNumberingAfterBreak="0">
+    <w:nsid w:val="4FF64F13"/>
+    <w:multiLevelType w:val="multilevel"/>
+    <w:tmpl w:val="89E0CFF8"/>
+    <w:lvl w:ilvl="0">
+      <w:start w:val="1"/>
+      <w:numFmt w:val="decimal"/>
+      <w:lvlText w:val="%1"/>
+      <w:lvlJc w:val="left"/>
+      <w:pPr>
+        <w:ind w:left="360" w:hanging="360"/>
+      </w:pPr>
+      <w:rPr>
+        <w:rFonts w:hint="default"/>
+      </w:rPr>
+    </w:lvl>
+    <w:lvl w:ilvl="1">
+      <w:start w:val="1"/>
+      <w:numFmt w:val="decimal"/>
+      <w:lvlText w:val="%1.%2"/>
+      <w:lvlJc w:val="left"/>
+      <w:pPr>
+        <w:ind w:left="360" w:hanging="360"/>
+      </w:pPr>
+      <w:rPr>
+        <w:rFonts w:hint="default"/>
+      </w:rPr>
+    </w:lvl>
+    <w:lvl w:ilvl="2">
+      <w:start w:val="1"/>
+      <w:numFmt w:val="decimal"/>
+      <w:lvlText w:val="%1.%2.%3"/>
+      <w:lvlJc w:val="left"/>
+      <w:pPr>
+        <w:ind w:left="720" w:hanging="720"/>
+      </w:pPr>
+      <w:rPr>
+        <w:rFonts w:hint="default"/>
+      </w:rPr>
+    </w:lvl>
+    <w:lvl w:ilvl="3">
+      <w:start w:val="1"/>
+      <w:numFmt w:val="decimal"/>
+      <w:lvlText w:val="%1.%2.%3.%4"/>
+      <w:lvlJc w:val="left"/>
+      <w:pPr>
+        <w:ind w:left="720" w:hanging="720"/>
+      </w:pPr>
+      <w:rPr>
+        <w:rFonts w:hint="default"/>
+      </w:rPr>
+    </w:lvl>
+    <w:lvl w:ilvl="4">
+      <w:start w:val="1"/>
+      <w:numFmt w:val="decimal"/>
+      <w:lvlText w:val="%1.%2.%3.%4.%5"/>
+      <w:lvlJc w:val="left"/>
+      <w:pPr>
+        <w:ind w:left="1080" w:hanging="1080"/>
+      </w:pPr>
+      <w:rPr>
+        <w:rFonts w:hint="default"/>
+      </w:rPr>
+    </w:lvl>
+    <w:lvl w:ilvl="5">
+      <w:start w:val="1"/>
+      <w:numFmt w:val="decimal"/>
+      <w:lvlText w:val="%1.%2.%3.%4.%5.%6"/>
+      <w:lvlJc w:val="left"/>
+      <w:pPr>
+        <w:ind w:left="1080" w:hanging="1080"/>
+      </w:pPr>
+      <w:rPr>
+        <w:rFonts w:hint="default"/>
+      </w:rPr>
+    </w:lvl>
+    <w:lvl w:ilvl="6">
+      <w:start w:val="1"/>
+      <w:numFmt w:val="decimal"/>
+      <w:lvlText w:val="%1.%2.%3.%4.%5.%6.%7"/>
+      <w:lvlJc w:val="left"/>
+      <w:pPr>
+        <w:ind w:left="1440" w:hanging="1440"/>
+      </w:pPr>
+      <w:rPr>
+        <w:rFonts w:hint="default"/>
+      </w:rPr>
+    </w:lvl>
+    <w:lvl w:ilvl="7">
+      <w:start w:val="1"/>
+      <w:numFmt w:val="decimal"/>
+      <w:lvlText w:val="%1.%2.%3.%4.%5.%6.%7.%8"/>
+      <w:lvlJc w:val="left"/>
+      <w:pPr>
+        <w:ind w:left="1440" w:hanging="1440"/>
+      </w:pPr>
+      <w:rPr>
+        <w:rFonts w:hint="default"/>
+      </w:rPr>
+    </w:lvl>
+    <w:lvl w:ilvl="8">
+      <w:start w:val="1"/>
+      <w:numFmt w:val="decimal"/>
+      <w:lvlText w:val="%1.%2.%3.%4.%5.%6.%7.%8.%9"/>
+      <w:lvlJc w:val="left"/>
+      <w:pPr>
+        <w:ind w:left="1440" w:hanging="1440"/>
+      </w:pPr>
+      <w:rPr>
+        <w:rFonts w:hint="default"/>
+      </w:rPr>
+    </w:lvl>
+  </w:abstractNum>
+  <w:num w:numId="1">
+    <w:abstractNumId w:val="0"/>
+  </w:num>
+</w:numbering>
+</file>
+
 <file path=word/styles.xml><?xml version="1.0" encoding="utf-8"?>
-<w:styles xmlns:mc="http://schemas.openxmlformats.org/markup-compatibility/2006" xmlns:r="http://schemas.openxmlformats.org/officeDocument/2006/relationships" xmlns:w="http://schemas.openxmlformats.org/wordprocessingml/2006/main" xmlns:w14="http://schemas.microsoft.com/office/word/2010/wordml" xmlns:w15="http://schemas.microsoft.com/office/word/2012/wordml" xmlns:w16se="http://schemas.microsoft.com/office/word/2015/wordml/symex" mc:Ignorable="w14 w15 w16se">
+<w:styles xmlns:mc="http://schemas.openxmlformats.org/markup-compatibility/2006" xmlns:r="http://schemas.openxmlformats.org/officeDocument/2006/relationships" xmlns:w="http://schemas.openxmlformats.org/wordprocessingml/2006/main" xmlns:w14="http://schemas.microsoft.com/office/word/2010/wordml" xmlns:w15="http://schemas.microsoft.com/office/word/2012/wordml" xmlns:w16cid="http://schemas.microsoft.com/office/word/2016/wordml/cid" xmlns:w16se="http://schemas.microsoft.com/office/word/2015/wordml/symex" mc:Ignorable="w14 w15 w16se w16cid">
   <w:docDefaults>
     <w:rPrDefault>
       <w:rPr>
@@ -3089,7 +4107,7 @@
       </w:pPr>
     </w:pPrDefault>
   </w:docDefaults>
-  <w:latentStyles w:defLockedState="0" w:defUIPriority="99" w:defSemiHidden="0" w:defUnhideWhenUsed="0" w:defQFormat="0" w:count="371">
+  <w:latentStyles w:defLockedState="0" w:defUIPriority="99" w:defSemiHidden="0" w:defUnhideWhenUsed="0" w:defQFormat="0" w:count="377">
     <w:lsdException w:name="Normal" w:uiPriority="0" w:qFormat="1"/>
     <w:lsdException w:name="heading 1" w:uiPriority="9" w:qFormat="1"/>
     <w:lsdException w:name="heading 2" w:semiHidden="1" w:uiPriority="9" w:unhideWhenUsed="1" w:qFormat="1"/>
@@ -3461,19 +4479,25 @@
     <w:lsdException w:name="List Table 5 Dark Accent 6" w:uiPriority="50"/>
     <w:lsdException w:name="List Table 6 Colorful Accent 6" w:uiPriority="51"/>
     <w:lsdException w:name="List Table 7 Colorful Accent 6" w:uiPriority="52"/>
+    <w:lsdException w:name="Mention" w:semiHidden="1" w:unhideWhenUsed="1"/>
+    <w:lsdException w:name="Smart Hyperlink" w:semiHidden="1" w:unhideWhenUsed="1"/>
+    <w:lsdException w:name="Hashtag" w:semiHidden="1" w:unhideWhenUsed="1"/>
+    <w:lsdException w:name="Unresolved Mention" w:semiHidden="1" w:unhideWhenUsed="1"/>
+    <w:lsdException w:name="Smart Link" w:semiHidden="1" w:unhideWhenUsed="1"/>
+    <w:lsdException w:name="Smart Link Error" w:semiHidden="1" w:unhideWhenUsed="1"/>
   </w:latentStyles>
   <w:style w:type="paragraph" w:default="1" w:styleId="Normal">
     <w:name w:val="Normal"/>
     <w:qFormat/>
     <w:rsid w:val="00822C64"/>
   </w:style>
-  <w:style w:type="character" w:default="1" w:styleId="DefaultParagraphFont">
+  <w:style w:type="character" w:default="1" w:styleId="Tipodeletrapredefinidodopargrafo">
     <w:name w:val="Default Paragraph Font"/>
     <w:uiPriority w:val="1"/>
     <w:semiHidden/>
     <w:unhideWhenUsed/>
   </w:style>
-  <w:style w:type="table" w:default="1" w:styleId="TableNormal">
+  <w:style w:type="table" w:default="1" w:styleId="Tabelanormal">
     <w:name w:val="Normal Table"/>
     <w:uiPriority w:val="99"/>
     <w:semiHidden/>
@@ -3488,16 +4512,16 @@
       </w:tblCellMar>
     </w:tblPr>
   </w:style>
-  <w:style w:type="numbering" w:default="1" w:styleId="NoList">
+  <w:style w:type="numbering" w:default="1" w:styleId="Semlista">
     <w:name w:val="No List"/>
     <w:uiPriority w:val="99"/>
     <w:semiHidden/>
     <w:unhideWhenUsed/>
   </w:style>
-  <w:style w:type="paragraph" w:styleId="Header">
+  <w:style w:type="paragraph" w:styleId="Cabealho">
     <w:name w:val="header"/>
     <w:basedOn w:val="Normal"/>
-    <w:link w:val="HeaderChar"/>
+    <w:link w:val="CabealhoCarter"/>
     <w:uiPriority w:val="99"/>
     <w:unhideWhenUsed/>
     <w:rsid w:val="00822C64"/>
@@ -3509,17 +4533,17 @@
       <w:spacing w:after="0" w:line="240" w:lineRule="auto"/>
     </w:pPr>
   </w:style>
-  <w:style w:type="character" w:customStyle="1" w:styleId="HeaderChar">
-    <w:name w:val="Header Char"/>
-    <w:basedOn w:val="DefaultParagraphFont"/>
-    <w:link w:val="Header"/>
+  <w:style w:type="character" w:customStyle="1" w:styleId="CabealhoCarter">
+    <w:name w:val="Cabeçalho Caráter"/>
+    <w:basedOn w:val="Tipodeletrapredefinidodopargrafo"/>
+    <w:link w:val="Cabealho"/>
     <w:uiPriority w:val="99"/>
     <w:rsid w:val="00822C64"/>
   </w:style>
-  <w:style w:type="paragraph" w:styleId="Footer">
+  <w:style w:type="paragraph" w:styleId="Rodap">
     <w:name w:val="footer"/>
     <w:basedOn w:val="Normal"/>
-    <w:link w:val="FooterChar"/>
+    <w:link w:val="RodapCarter"/>
     <w:uiPriority w:val="99"/>
     <w:unhideWhenUsed/>
     <w:rsid w:val="00822C64"/>
@@ -3531,12 +4555,23 @@
       <w:spacing w:after="0" w:line="240" w:lineRule="auto"/>
     </w:pPr>
   </w:style>
-  <w:style w:type="character" w:customStyle="1" w:styleId="FooterChar">
-    <w:name w:val="Footer Char"/>
-    <w:basedOn w:val="DefaultParagraphFont"/>
-    <w:link w:val="Footer"/>
+  <w:style w:type="character" w:customStyle="1" w:styleId="RodapCarter">
+    <w:name w:val="Rodapé Caráter"/>
+    <w:basedOn w:val="Tipodeletrapredefinidodopargrafo"/>
+    <w:link w:val="Rodap"/>
     <w:uiPriority w:val="99"/>
     <w:rsid w:val="00822C64"/>
+  </w:style>
+  <w:style w:type="paragraph" w:styleId="PargrafodaLista">
+    <w:name w:val="List Paragraph"/>
+    <w:basedOn w:val="Normal"/>
+    <w:uiPriority w:val="34"/>
+    <w:qFormat/>
+    <w:rsid w:val="00EC4A97"/>
+    <w:pPr>
+      <w:ind w:left="720"/>
+      <w:contextualSpacing/>
+    </w:pPr>
   </w:style>
 </w:styles>
 </file>

--- a/fase 3.docx
+++ b/fase 3.docx
@@ -533,6 +533,7 @@
         <w:rPr>
           <w:sz w:val="24"/>
           <w:szCs w:val="24"/>
+          <w:u w:val="single"/>
         </w:rPr>
       </w:pPr>
       <w:r>
@@ -557,37 +558,12 @@
         </w:rPr>
         <w:t>boleias (</w:t>
       </w:r>
-      <w:proofErr w:type="spellStart"/>
-      <w:r>
-        <w:rPr>
-          <w:sz w:val="24"/>
-          <w:szCs w:val="24"/>
-        </w:rPr>
-        <w:t>Lifts</w:t>
-      </w:r>
-      <w:proofErr w:type="spellEnd"/>
-      <w:r>
-        <w:rPr>
-          <w:sz w:val="24"/>
-          <w:szCs w:val="24"/>
-        </w:rPr>
-        <w:t xml:space="preserve">) do </w:t>
-      </w:r>
-      <w:proofErr w:type="spellStart"/>
-      <w:r>
-        <w:rPr>
-          <w:sz w:val="24"/>
-          <w:szCs w:val="24"/>
-        </w:rPr>
-        <w:t>user</w:t>
-      </w:r>
-      <w:proofErr w:type="spellEnd"/>
-      <w:r>
-        <w:rPr>
-          <w:sz w:val="24"/>
-          <w:szCs w:val="24"/>
-        </w:rPr>
-        <w:t xml:space="preserve"> e outro para as </w:t>
+      <w:r>
+        <w:rPr>
+          <w:sz w:val="24"/>
+          <w:szCs w:val="24"/>
+        </w:rPr>
+        <w:t xml:space="preserve">Lifts) do user e outro para as </w:t>
       </w:r>
       <w:r>
         <w:rPr>
@@ -622,22 +598,207 @@
           <w:sz w:val="24"/>
           <w:szCs w:val="24"/>
         </w:rPr>
-        <w:t>AVL</w:t>
-      </w:r>
-      <w:r>
-        <w:rPr>
-          <w:sz w:val="24"/>
-          <w:szCs w:val="24"/>
-        </w:rPr>
-        <w:t xml:space="preserve">, pois existia a necessidade de estes estarem ordenados e a sua rapidez e </w:t>
-      </w:r>
-      <w:r>
+        <w:t>RB</w:t>
+      </w:r>
+      <w:r>
+        <w:rPr>
+          <w:sz w:val="24"/>
+          <w:szCs w:val="24"/>
+        </w:rPr>
+        <w:t xml:space="preserve">, pois existia a necessidade de estes estarem ordenados e </w:t>
+      </w:r>
+      <w:r>
+        <w:rPr>
+          <w:sz w:val="24"/>
+          <w:szCs w:val="24"/>
+        </w:rPr>
+        <w:t>a sua inserção e remoção são mais eficientes do que as árvores AVL.</w:t>
+      </w:r>
+    </w:p>
+    <w:p>
+      <w:pPr>
+        <w:rPr>
+          <w:sz w:val="24"/>
+          <w:szCs w:val="24"/>
+        </w:rPr>
+      </w:pPr>
+    </w:p>
+    <w:p>
+      <w:pPr>
+        <w:rPr>
+          <w:sz w:val="24"/>
+          <w:szCs w:val="24"/>
+        </w:rPr>
+      </w:pPr>
+      <w:r>
+        <w:rPr>
+          <w:sz w:val="24"/>
+          <w:szCs w:val="24"/>
+        </w:rPr>
+        <w:t>RideClass</w:t>
+      </w:r>
+    </w:p>
+    <w:p>
+      <w:pPr>
+        <w:rPr>
+          <w:sz w:val="24"/>
+          <w:szCs w:val="24"/>
+        </w:rPr>
+      </w:pPr>
+      <w:r>
+        <w:rPr>
+          <w:sz w:val="24"/>
+          <w:szCs w:val="24"/>
+        </w:rPr>
+        <w:tab/>
+        <w:t>Classe que representa uma deslocação e tem guardadas todas as informções referentes a esta, vai ser usada uma fila(</w:t>
+      </w:r>
+      <w:r>
+        <w:rPr>
+          <w:sz w:val="24"/>
+          <w:szCs w:val="24"/>
+        </w:rPr>
+        <w:t>queue) para guardar os users que estão à espera para ter lugar na deslocação, esta fila vai ser implementada com uma lista ligada simples, escolhemos esta implementação pois não sabemos à partida o qual vai ser o tamanho máximo da fila.</w:t>
+      </w:r>
+    </w:p>
+    <w:p>
+      <w:pPr>
+        <w:rPr>
+          <w:sz w:val="24"/>
+          <w:szCs w:val="24"/>
+        </w:rPr>
+      </w:pPr>
+      <w:r>
+        <w:rPr>
+          <w:sz w:val="24"/>
+          <w:szCs w:val="24"/>
+        </w:rPr>
+        <w:tab/>
+        <w:t xml:space="preserve">Usamos também uma lista de </w:t>
+      </w:r>
+      <w:r>
+        <w:rPr>
+          <w:sz w:val="24"/>
+          <w:szCs w:val="24"/>
+        </w:rPr>
+        <w:t>users (</w:t>
+      </w:r>
+      <w:r>
+        <w:rPr>
+          <w:sz w:val="24"/>
+          <w:szCs w:val="24"/>
+        </w:rPr>
+        <w:t>contém o seu email) para os users que têm lugar na deslocação, implem</w:t>
+      </w:r>
+      <w:r>
+        <w:rPr>
+          <w:sz w:val="24"/>
+          <w:szCs w:val="24"/>
+        </w:rPr>
+        <w:t>en</w:t>
+      </w:r>
+      <w:r>
+        <w:rPr>
+          <w:sz w:val="24"/>
+          <w:szCs w:val="24"/>
+        </w:rPr>
+        <w:t>tamos assim com a lista ligada simples, para uma remoção e inserção mais ef</w:t>
+      </w:r>
+      <w:r>
+        <w:rPr>
+          <w:sz w:val="24"/>
+          <w:szCs w:val="24"/>
+        </w:rPr>
+        <w:t>i</w:t>
+      </w:r>
+      <w:r>
+        <w:rPr>
+          <w:sz w:val="24"/>
+          <w:szCs w:val="24"/>
+        </w:rPr>
+        <w:t>cientes.</w:t>
+      </w:r>
+    </w:p>
+    <w:p>
+      <w:pPr>
+        <w:rPr>
+          <w:sz w:val="24"/>
+          <w:szCs w:val="24"/>
+        </w:rPr>
+      </w:pPr>
+    </w:p>
+    <w:p>
+      <w:pPr>
+        <w:rPr>
+          <w:sz w:val="24"/>
+          <w:szCs w:val="24"/>
+        </w:rPr>
+      </w:pPr>
+      <w:r>
+        <w:rPr>
+          <w:sz w:val="24"/>
+          <w:szCs w:val="24"/>
+        </w:rPr>
+        <w:t>CarpoolHandlerClass</w:t>
+      </w:r>
+    </w:p>
+    <w:p>
+      <w:pPr>
         <w:rPr>
           <w:sz w:val="24"/>
           <w:szCs w:val="24"/>
           <w:u w:val="single"/>
         </w:rPr>
-        <w:t>ef</w:t>
+      </w:pPr>
+      <w:r>
+        <w:rPr>
+          <w:sz w:val="24"/>
+          <w:szCs w:val="24"/>
+        </w:rPr>
+        <w:tab/>
+        <w:t xml:space="preserve">Classe que serve como classe de topo e gere as deslocações e os users. É usado uma árvore </w:t>
+      </w:r>
+      <w:r>
+        <w:rPr>
+          <w:sz w:val="24"/>
+          <w:szCs w:val="24"/>
+        </w:rPr>
+        <w:t xml:space="preserve">AVL </w:t>
+      </w:r>
+      <w:r>
+        <w:rPr>
+          <w:sz w:val="24"/>
+          <w:szCs w:val="24"/>
+        </w:rPr>
+        <w:t xml:space="preserve">com </w:t>
+      </w:r>
+      <w:r>
+        <w:rPr>
+          <w:sz w:val="24"/>
+          <w:szCs w:val="24"/>
+        </w:rPr>
+        <w:t>chave Date</w:t>
+      </w:r>
+      <w:r>
+        <w:rPr>
+          <w:sz w:val="24"/>
+          <w:szCs w:val="24"/>
+        </w:rPr>
+        <w:t xml:space="preserve"> e com valor uma árvore</w:t>
+      </w:r>
+      <w:r>
+        <w:rPr>
+          <w:sz w:val="24"/>
+          <w:szCs w:val="24"/>
+        </w:rPr>
+        <w:t xml:space="preserve"> vermelha e preta com chave um email e valor uma deslocação</w:t>
+      </w:r>
+      <w:r>
+        <w:rPr>
+          <w:sz w:val="24"/>
+          <w:szCs w:val="24"/>
+        </w:rPr>
+        <w:t xml:space="preserve">. </w:t>
       </w:r>
       <w:r>
         <w:rPr>
@@ -645,7 +806,7 @@
           <w:szCs w:val="24"/>
           <w:u w:val="single"/>
         </w:rPr>
-        <w:t>iciê</w:t>
+        <w:t>S</w:t>
       </w:r>
       <w:r>
         <w:rPr>
@@ -653,231 +814,14 @@
           <w:szCs w:val="24"/>
           <w:u w:val="single"/>
         </w:rPr>
-        <w:t>ncia</w:t>
-      </w:r>
-      <w:r>
-        <w:rPr>
-          <w:sz w:val="24"/>
-          <w:szCs w:val="24"/>
-        </w:rPr>
-        <w:t xml:space="preserve"> tornariam a sua </w:t>
-      </w:r>
-      <w:r>
-        <w:rPr>
-          <w:sz w:val="24"/>
-          <w:szCs w:val="24"/>
-        </w:rPr>
-        <w:t>procura mais rápida</w:t>
-      </w:r>
-      <w:r>
-        <w:rPr>
-          <w:sz w:val="24"/>
-          <w:szCs w:val="24"/>
-        </w:rPr>
-        <w:t>.</w:t>
-      </w:r>
-    </w:p>
-    <w:p>
-      <w:pPr>
-        <w:rPr>
-          <w:sz w:val="24"/>
-          <w:szCs w:val="24"/>
-        </w:rPr>
-      </w:pPr>
-    </w:p>
-    <w:p>
-      <w:pPr>
-        <w:rPr>
-          <w:sz w:val="24"/>
-          <w:szCs w:val="24"/>
-        </w:rPr>
-      </w:pPr>
-      <w:r>
-        <w:rPr>
-          <w:sz w:val="24"/>
-          <w:szCs w:val="24"/>
-        </w:rPr>
-        <w:t>RideClass</w:t>
-      </w:r>
-    </w:p>
-    <w:p>
-      <w:pPr>
-        <w:rPr>
-          <w:sz w:val="24"/>
-          <w:szCs w:val="24"/>
-        </w:rPr>
-      </w:pPr>
-      <w:r>
-        <w:rPr>
-          <w:sz w:val="24"/>
-          <w:szCs w:val="24"/>
-        </w:rPr>
-        <w:tab/>
-        <w:t>Classe que representa uma deslocação e tem guardadas todas as informções referentes a esta, vai ser usada uma fila(</w:t>
-      </w:r>
-      <w:r>
-        <w:rPr>
-          <w:sz w:val="24"/>
-          <w:szCs w:val="24"/>
-        </w:rPr>
-        <w:t>queue) para guardar os users que estão à espera para ter lugar na deslocação, esta fila vai ser implementada com uma lista ligada simples, escolhemos esta implementação pois não sabemos à partida o qual vai ser o tamanho máximo da fila.</w:t>
-      </w:r>
-    </w:p>
-    <w:p>
-      <w:pPr>
-        <w:rPr>
-          <w:sz w:val="24"/>
-          <w:szCs w:val="24"/>
-        </w:rPr>
-      </w:pPr>
-      <w:r>
-        <w:rPr>
-          <w:sz w:val="24"/>
-          <w:szCs w:val="24"/>
-        </w:rPr>
-        <w:tab/>
-        <w:t xml:space="preserve">Usamos também uma lista de </w:t>
-      </w:r>
-      <w:proofErr w:type="spellStart"/>
-      <w:r>
-        <w:rPr>
-          <w:sz w:val="24"/>
-          <w:szCs w:val="24"/>
-        </w:rPr>
-        <w:t>users</w:t>
-      </w:r>
-      <w:proofErr w:type="spellEnd"/>
-      <w:r>
-        <w:rPr>
-          <w:sz w:val="24"/>
-          <w:szCs w:val="24"/>
-        </w:rPr>
-        <w:t xml:space="preserve"> (</w:t>
-      </w:r>
-      <w:r>
-        <w:rPr>
-          <w:sz w:val="24"/>
-          <w:szCs w:val="24"/>
-        </w:rPr>
-        <w:t>contém o seu email) para os users que têm lugar na deslocação, implem</w:t>
-      </w:r>
-      <w:r>
-        <w:rPr>
-          <w:sz w:val="24"/>
-          <w:szCs w:val="24"/>
-        </w:rPr>
-        <w:t>en</w:t>
-      </w:r>
-      <w:r>
-        <w:rPr>
-          <w:sz w:val="24"/>
-          <w:szCs w:val="24"/>
-        </w:rPr>
-        <w:t>tamos assim com a lista ligada simples, para uma remoção e inserção mais ef</w:t>
-      </w:r>
-      <w:r>
-        <w:rPr>
-          <w:sz w:val="24"/>
-          <w:szCs w:val="24"/>
-        </w:rPr>
-        <w:t>i</w:t>
-      </w:r>
-      <w:r>
-        <w:rPr>
-          <w:sz w:val="24"/>
-          <w:szCs w:val="24"/>
-        </w:rPr>
-        <w:t>cientes.</w:t>
-      </w:r>
-    </w:p>
-    <w:p>
-      <w:pPr>
-        <w:rPr>
-          <w:sz w:val="24"/>
-          <w:szCs w:val="24"/>
-        </w:rPr>
-      </w:pPr>
-    </w:p>
-    <w:p>
-      <w:pPr>
-        <w:rPr>
-          <w:sz w:val="24"/>
-          <w:szCs w:val="24"/>
-        </w:rPr>
-      </w:pPr>
-      <w:r>
-        <w:rPr>
-          <w:sz w:val="24"/>
-          <w:szCs w:val="24"/>
-        </w:rPr>
-        <w:t>CarpoolHandlerClass</w:t>
-      </w:r>
-    </w:p>
-    <w:p>
-      <w:pPr>
-        <w:rPr>
-          <w:sz w:val="24"/>
-          <w:szCs w:val="24"/>
-        </w:rPr>
-      </w:pPr>
-      <w:r>
-        <w:rPr>
-          <w:sz w:val="24"/>
-          <w:szCs w:val="24"/>
-        </w:rPr>
-        <w:tab/>
-        <w:t xml:space="preserve">Classe que serve como classe de topo e gere as deslocações e os </w:t>
-      </w:r>
-      <w:proofErr w:type="spellStart"/>
-      <w:r>
-        <w:rPr>
-          <w:sz w:val="24"/>
-          <w:szCs w:val="24"/>
-        </w:rPr>
-        <w:t>users</w:t>
-      </w:r>
-      <w:proofErr w:type="spellEnd"/>
-      <w:r>
-        <w:rPr>
-          <w:sz w:val="24"/>
-          <w:szCs w:val="24"/>
-        </w:rPr>
-        <w:t xml:space="preserve">. É usado uma árvore </w:t>
-      </w:r>
-      <w:r>
-        <w:rPr>
-          <w:sz w:val="24"/>
-          <w:szCs w:val="24"/>
-        </w:rPr>
-        <w:t xml:space="preserve">AVL </w:t>
-      </w:r>
-      <w:r>
-        <w:rPr>
-          <w:sz w:val="24"/>
-          <w:szCs w:val="24"/>
-        </w:rPr>
-        <w:t xml:space="preserve">com </w:t>
-      </w:r>
-      <w:r>
-        <w:rPr>
-          <w:sz w:val="24"/>
-          <w:szCs w:val="24"/>
-        </w:rPr>
-        <w:t>chave Date</w:t>
-      </w:r>
-      <w:r>
-        <w:rPr>
-          <w:sz w:val="24"/>
-          <w:szCs w:val="24"/>
-        </w:rPr>
-        <w:t xml:space="preserve"> e com valor uma árvore</w:t>
-      </w:r>
-      <w:r>
-        <w:rPr>
-          <w:sz w:val="24"/>
-          <w:szCs w:val="24"/>
-        </w:rPr>
-        <w:t xml:space="preserve"> vermelha e preta com chave um email e valor uma deslocação, serve para guardar todas as deslocações do programa</w:t>
+        <w:t>erve</w:t>
+      </w:r>
+      <w:r>
+        <w:rPr>
+          <w:sz w:val="24"/>
+          <w:szCs w:val="24"/>
+        </w:rPr>
+        <w:t xml:space="preserve"> para guardar todas as deslocações do programa</w:t>
       </w:r>
       <w:r>
         <w:rPr>
@@ -898,7 +842,35 @@
           <w:sz w:val="24"/>
           <w:szCs w:val="24"/>
         </w:rPr>
-        <w:t xml:space="preserve">da AVL para o mapa com chave Date pois a pesquisa é mais rápida, por sua vez escolhemos a árvore vermelha e preta para o mapa dentro da </w:t>
+        <w:t>da AVL para o mapa com chave Date pois a pesquisa é mais rápida</w:t>
+      </w:r>
+      <w:r>
+        <w:rPr>
+          <w:sz w:val="24"/>
+          <w:szCs w:val="24"/>
+        </w:rPr>
+        <w:t xml:space="preserve"> face a árvore vermelha e preta e,</w:t>
+      </w:r>
+      <w:r>
+        <w:rPr>
+          <w:sz w:val="24"/>
+          <w:szCs w:val="24"/>
+        </w:rPr>
+        <w:t xml:space="preserve"> por sua vez</w:t>
+      </w:r>
+      <w:r>
+        <w:rPr>
+          <w:sz w:val="24"/>
+          <w:szCs w:val="24"/>
+        </w:rPr>
+        <w:t>,</w:t>
+      </w:r>
+      <w:r>
+        <w:rPr>
+          <w:sz w:val="24"/>
+          <w:szCs w:val="24"/>
+        </w:rPr>
+        <w:t xml:space="preserve"> escolhemos a árvore vermelha e preta para o mapa dentro da </w:t>
       </w:r>
       <w:r>
         <w:rPr>
@@ -912,8 +884,17 @@
           <w:sz w:val="24"/>
           <w:szCs w:val="24"/>
         </w:rPr>
-        <w:t xml:space="preserve"> pois as remoções e inserções são mais rápidas.</w:t>
-      </w:r>
+        <w:t xml:space="preserve"> pois as remoções e inserções são mais rápidas</w:t>
+      </w:r>
+      <w:r>
+        <w:rPr>
+          <w:sz w:val="24"/>
+          <w:szCs w:val="24"/>
+        </w:rPr>
+        <w:t xml:space="preserve"> do que a AVL.</w:t>
+      </w:r>
+      <w:bookmarkStart w:id="0" w:name="_GoBack"/>
+      <w:bookmarkEnd w:id="0"/>
     </w:p>
     <w:p>
       <w:pPr>
@@ -942,15 +923,7 @@
           <w:sz w:val="24"/>
           <w:szCs w:val="24"/>
         </w:rPr>
-        <w:t xml:space="preserve"> também um mapa de Users que foi implementado com a </w:t>
-      </w:r>
-      <w:proofErr w:type="spellStart"/>
-      <w:r>
-        <w:rPr>
-          <w:sz w:val="24"/>
-          <w:szCs w:val="24"/>
-        </w:rPr>
-        <w:t>Se</w:t>
+        <w:t xml:space="preserve"> também um mapa de Users que foi implementado com a Se</w:t>
       </w:r>
       <w:r>
         <w:rPr>
@@ -964,22 +937,22 @@
           <w:sz w:val="24"/>
           <w:szCs w:val="24"/>
         </w:rPr>
-        <w:t>ChainHashTable</w:t>
-      </w:r>
-      <w:proofErr w:type="spellEnd"/>
-      <w:r>
-        <w:rPr>
-          <w:sz w:val="24"/>
-          <w:szCs w:val="24"/>
-        </w:rPr>
-        <w:t xml:space="preserve"> para ter uma inserção e pesquisa rápidas.</w:t>
-      </w:r>
-      <w:r>
-        <w:rPr>
-          <w:sz w:val="24"/>
-          <w:szCs w:val="24"/>
-        </w:rPr>
-        <w:t xml:space="preserve"> Podia-se ter usado uma tabela de dispersão fechada pois não ocorre remoções de utilizadores, usando menos recursos computacionais.</w:t>
+        <w:t>ChainHashTable para ter uma inserção e pesquisa rápidas.</w:t>
+      </w:r>
+      <w:r>
+        <w:rPr>
+          <w:sz w:val="24"/>
+          <w:szCs w:val="24"/>
+        </w:rPr>
+        <w:t xml:space="preserve"> Podia-se ter usado uma </w:t>
+      </w:r>
+      <w:r>
+        <w:rPr>
+          <w:sz w:val="24"/>
+          <w:szCs w:val="24"/>
+        </w:rPr>
+        <w:lastRenderedPageBreak/>
+        <w:t>tabela de dispersão fechada pois não ocorre remoções de utilizadores, usando menos recursos computacionais.</w:t>
       </w:r>
     </w:p>
     <w:p>
@@ -1220,21 +1193,12 @@
         </w:rPr>
         <w:t xml:space="preserve"> – número de </w:t>
       </w:r>
-      <w:proofErr w:type="spellStart"/>
-      <w:r>
-        <w:rPr>
-          <w:sz w:val="24"/>
-          <w:szCs w:val="24"/>
-        </w:rPr>
-        <w:t>lifts</w:t>
-      </w:r>
-      <w:proofErr w:type="spellEnd"/>
-      <w:r>
-        <w:rPr>
-          <w:sz w:val="24"/>
-          <w:szCs w:val="24"/>
-        </w:rPr>
-        <w:t xml:space="preserve"> (</w:t>
+      <w:r>
+        <w:rPr>
+          <w:sz w:val="24"/>
+          <w:szCs w:val="24"/>
+        </w:rPr>
+        <w:t>lifts (</w:t>
       </w:r>
       <w:r>
         <w:rPr>
@@ -1248,23 +1212,7 @@
           <w:sz w:val="24"/>
           <w:szCs w:val="24"/>
         </w:rPr>
-        <w:t xml:space="preserve">o </w:t>
-      </w:r>
-      <w:proofErr w:type="spellStart"/>
-      <w:r>
-        <w:rPr>
-          <w:sz w:val="24"/>
-          <w:szCs w:val="24"/>
-        </w:rPr>
-        <w:t>user</w:t>
-      </w:r>
-      <w:proofErr w:type="spellEnd"/>
-      <w:r>
-        <w:rPr>
-          <w:sz w:val="24"/>
-          <w:szCs w:val="24"/>
-        </w:rPr>
-        <w:t xml:space="preserve"> apanha boleia)(&lt;R)</w:t>
+        <w:t>o user apanha boleia)(&lt;R)</w:t>
       </w:r>
     </w:p>
     <w:p>
@@ -1338,44 +1286,165 @@
           <w:b/>
         </w:rPr>
       </w:pPr>
-      <w:proofErr w:type="spellStart"/>
       <w:r>
         <w:rPr>
           <w:b/>
         </w:rPr>
-        <w:t>listaMinhas</w:t>
-      </w:r>
-      <w:proofErr w:type="spellEnd"/>
-      <w:r>
+        <w:t>listaMinhas:</w:t>
+      </w:r>
+    </w:p>
+    <w:p>
+      <w:pPr>
+        <w:spacing w:line="240" w:lineRule="auto"/>
+        <w:ind w:firstLine="708"/>
+      </w:pPr>
+      <w:r>
+        <w:tab/>
+        <w:t>Este subcomando vai listar as deslocações</w:t>
+      </w:r>
+      <w:r>
+        <w:t xml:space="preserve"> dentro do mapa ordenado de deslocações(Rides)</w:t>
+      </w:r>
+      <w:r>
+        <w:t xml:space="preserve"> do currUser(variável User dentro da class topo(CarpoolHandlerClass) que guarda o utilizador com a sessão iniciada), para isso o currUser vai devolver um itera</w:t>
+      </w:r>
+      <w:r>
+        <w:t>tor dos valores do mapa</w:t>
+      </w:r>
+      <w:r>
+        <w:t xml:space="preserve"> e</w:t>
+      </w:r>
+      <w:r>
+        <w:t xml:space="preserve"> escreve as informações das deslocações.</w:t>
+      </w:r>
+    </w:p>
+    <w:p>
+      <w:pPr>
+        <w:spacing w:line="240" w:lineRule="auto"/>
+        <w:ind w:firstLine="708"/>
+      </w:pPr>
+      <w:r>
+        <w:tab/>
+        <w:t>Complexidade temporal:</w:t>
+      </w:r>
+    </w:p>
+    <w:p>
+      <w:pPr>
+        <w:spacing w:line="240" w:lineRule="auto"/>
+        <w:ind w:firstLine="708"/>
+      </w:pPr>
+      <w:r>
+        <w:tab/>
+        <w:t xml:space="preserve">Melhor </w:t>
+      </w:r>
+      <w:r>
+        <w:t>caso: O(</w:t>
+      </w:r>
+      <w:r>
+        <w:t xml:space="preserve">log(RIU) + </w:t>
+      </w:r>
+      <w:r>
+        <w:t xml:space="preserve">RIU </w:t>
+      </w:r>
+      <w:r>
+        <w:t>*</w:t>
+      </w:r>
+      <w:r>
+        <w:t xml:space="preserve"> UIR)</w:t>
+      </w:r>
+    </w:p>
+    <w:p>
+      <w:pPr>
+        <w:spacing w:line="240" w:lineRule="auto"/>
+        <w:ind w:firstLine="708"/>
+      </w:pPr>
+      <w:r>
+        <w:tab/>
+        <w:t>Pior caso: O(</w:t>
+      </w:r>
+      <w:r>
+        <w:t xml:space="preserve">log(RIU)  + </w:t>
+      </w:r>
+      <w:r>
+        <w:t xml:space="preserve">RIU </w:t>
+      </w:r>
+      <w:r>
+        <w:t xml:space="preserve">* </w:t>
+      </w:r>
+      <w:r>
+        <w:t>UIR)</w:t>
+      </w:r>
+    </w:p>
+    <w:p>
+      <w:pPr>
+        <w:spacing w:line="240" w:lineRule="auto"/>
+        <w:ind w:firstLine="708"/>
+      </w:pPr>
+      <w:r>
+        <w:tab/>
+        <w:t>Caso médio: O(</w:t>
+      </w:r>
+      <w:r>
+        <w:t xml:space="preserve">log(RIU) + </w:t>
+      </w:r>
+      <w:r>
+        <w:t xml:space="preserve">RIU </w:t>
+      </w:r>
+      <w:r>
+        <w:t xml:space="preserve">* </w:t>
+      </w:r>
+      <w:r>
+        <w:t>UIR)</w:t>
+      </w:r>
+    </w:p>
+    <w:p>
+      <w:pPr>
+        <w:spacing w:line="240" w:lineRule="auto"/>
+        <w:ind w:firstLine="708"/>
+      </w:pPr>
+    </w:p>
+    <w:p>
+      <w:pPr>
+        <w:spacing w:line="240" w:lineRule="auto"/>
+        <w:ind w:firstLine="708"/>
         <w:rPr>
           <w:b/>
         </w:rPr>
-        <w:t>:</w:t>
-      </w:r>
-    </w:p>
-    <w:p>
-      <w:pPr>
-        <w:spacing w:line="240" w:lineRule="auto"/>
-        <w:ind w:firstLine="708"/>
-      </w:pPr>
-      <w:r>
-        <w:tab/>
-        <w:t>Este subcomando vai listar as deslocações</w:t>
-      </w:r>
-      <w:r>
-        <w:t xml:space="preserve"> dentro do mapa ordenado de deslocações(Rides)</w:t>
-      </w:r>
-      <w:r>
-        <w:t xml:space="preserve"> do currUser(variável User dentro da class topo(CarpoolHandlerClass) que guarda o utilizador com a sessão iniciada), para isso o currUser vai devolver um itera</w:t>
-      </w:r>
-      <w:r>
-        <w:t>tor dos valores do mapa</w:t>
-      </w:r>
-      <w:r>
-        <w:t xml:space="preserve"> e</w:t>
-      </w:r>
-      <w:r>
-        <w:t xml:space="preserve"> escreve as informações das deslocações.</w:t>
+      </w:pPr>
+      <w:r>
+        <w:rPr>
+          <w:b/>
+        </w:rPr>
+        <w:t>listaData:</w:t>
+      </w:r>
+    </w:p>
+    <w:p>
+      <w:pPr>
+        <w:spacing w:line="240" w:lineRule="auto"/>
+        <w:ind w:firstLine="708"/>
+      </w:pPr>
+      <w:r>
+        <w:lastRenderedPageBreak/>
+        <w:tab/>
+        <w:t>Este subcomando vai listar as deslocações os emails dos Users que têm uma deslocação da Date que é pedida, para isso a classe CarpoolHandlerClass vai devolver um iterator</w:t>
+      </w:r>
+      <w:r>
+        <w:t xml:space="preserve"> que é o valor dentro do mapa de </w:t>
+      </w:r>
+      <w:r>
+        <w:t>deslocações (</w:t>
+      </w:r>
+      <w:r>
+        <w:t>RidesInDate)</w:t>
+      </w:r>
+      <w:r>
+        <w:t xml:space="preserve"> correspondente à data</w:t>
+      </w:r>
+      <w:r>
+        <w:t xml:space="preserve"> de seguida vai iterar os valores dentro do mapa devolvido</w:t>
+      </w:r>
+      <w:r>
+        <w:t>.</w:t>
       </w:r>
     </w:p>
     <w:p>
@@ -1395,47 +1464,50 @@
       </w:pPr>
       <w:r>
         <w:tab/>
-        <w:t xml:space="preserve">Melhor </w:t>
-      </w:r>
-      <w:r>
-        <w:t>caso: O(</w:t>
-      </w:r>
-      <w:r>
-        <w:t xml:space="preserve">log(RIU) + </w:t>
-      </w:r>
-      <w:r>
-        <w:t xml:space="preserve">RIU </w:t>
-      </w:r>
-      <w:r>
-        <w:t>*</w:t>
-      </w:r>
-      <w:r>
-        <w:t xml:space="preserve"> UIR)</w:t>
-      </w:r>
-    </w:p>
-    <w:p>
-      <w:pPr>
-        <w:spacing w:line="240" w:lineRule="auto"/>
-        <w:ind w:firstLine="708"/>
-      </w:pPr>
-      <w:r>
-        <w:tab/>
-        <w:t>Pior caso: O(</w:t>
-      </w:r>
-      <w:r>
-        <w:t xml:space="preserve">log(RIU) </w:t>
-      </w:r>
-      <w:r>
-        <w:t xml:space="preserve"> + </w:t>
-      </w:r>
-      <w:r>
-        <w:t xml:space="preserve">RIU </w:t>
-      </w:r>
-      <w:r>
-        <w:t xml:space="preserve">* </w:t>
-      </w:r>
-      <w:r>
-        <w:t>UIR)</w:t>
+        <w:t>Melhor caso: O(</w:t>
+      </w:r>
+      <w:r>
+        <w:t xml:space="preserve">log(DIR) + </w:t>
+      </w:r>
+      <w:r>
+        <w:t>D</w:t>
+      </w:r>
+      <w:r>
+        <w:t>I</w:t>
+      </w:r>
+      <w:r>
+        <w:t>R</w:t>
+      </w:r>
+      <w:r>
+        <w:t>)</w:t>
+      </w:r>
+    </w:p>
+    <w:p>
+      <w:pPr>
+        <w:spacing w:line="240" w:lineRule="auto"/>
+        <w:ind w:firstLine="708"/>
+      </w:pPr>
+      <w:r>
+        <w:tab/>
+        <w:t xml:space="preserve">Pior caso: </w:t>
+      </w:r>
+      <w:r>
+        <w:t>O(</w:t>
+      </w:r>
+      <w:r>
+        <w:t xml:space="preserve">log(DIR) + </w:t>
+      </w:r>
+      <w:r>
+        <w:t>D</w:t>
+      </w:r>
+      <w:r>
+        <w:t>I</w:t>
+      </w:r>
+      <w:r>
+        <w:t>R</w:t>
+      </w:r>
+      <w:r>
+        <w:t>)</w:t>
       </w:r>
     </w:p>
     <w:p>
@@ -1448,19 +1520,28 @@
         <w:t>Caso médio: O(</w:t>
       </w:r>
       <w:r>
-        <w:t xml:space="preserve">log(RIU) </w:t>
-      </w:r>
-      <w:r>
-        <w:t xml:space="preserve">+ </w:t>
-      </w:r>
-      <w:r>
-        <w:t xml:space="preserve">RIU </w:t>
-      </w:r>
-      <w:r>
-        <w:t xml:space="preserve">* </w:t>
-      </w:r>
-      <w:r>
-        <w:t>UIR)</w:t>
+        <w:t xml:space="preserve">log(DIR)  + </w:t>
+      </w:r>
+      <w:r>
+        <w:rPr>
+          <w:u w:val="single"/>
+        </w:rPr>
+        <w:t>D</w:t>
+      </w:r>
+      <w:r>
+        <w:rPr>
+          <w:u w:val="single"/>
+        </w:rPr>
+        <w:t>I</w:t>
+      </w:r>
+      <w:r>
+        <w:rPr>
+          <w:u w:val="single"/>
+        </w:rPr>
+        <w:t>R</w:t>
+      </w:r>
+      <w:r>
+        <w:t>)</w:t>
       </w:r>
     </w:p>
     <w:p>
@@ -1477,159 +1558,202 @@
           <w:b/>
         </w:rPr>
       </w:pPr>
-      <w:proofErr w:type="spellStart"/>
       <w:r>
         <w:rPr>
           <w:b/>
         </w:rPr>
-        <w:t>listaData</w:t>
-      </w:r>
-      <w:proofErr w:type="spellEnd"/>
-      <w:r>
+        <w:t>listaBoleias:</w:t>
+      </w:r>
+    </w:p>
+    <w:p>
+      <w:pPr>
+        <w:spacing w:line="240" w:lineRule="auto"/>
+        <w:ind w:firstLine="708"/>
+      </w:pPr>
+      <w:r>
+        <w:tab/>
+        <w:t>Este subcomando vai listar todas as deslocações em que o current user apanha boleia , para isso o currUser devolve à classe topo que por sua vez devolve à Main um iterator com todas as deslocações em que tem boleia e escreve todas as informações da deslocação.</w:t>
+      </w:r>
+    </w:p>
+    <w:p>
+      <w:pPr>
+        <w:spacing w:line="240" w:lineRule="auto"/>
+        <w:ind w:firstLine="708"/>
+      </w:pPr>
+      <w:r>
+        <w:t>Complexidade temporal:</w:t>
+      </w:r>
+    </w:p>
+    <w:p>
+      <w:pPr>
+        <w:spacing w:line="240" w:lineRule="auto"/>
+        <w:ind w:firstLine="708"/>
+      </w:pPr>
+      <w:r>
+        <w:tab/>
+        <w:t>Melhor caso: O(</w:t>
+      </w:r>
+      <w:r>
+        <w:t xml:space="preserve">log(LIU) + </w:t>
+      </w:r>
+      <w:r>
+        <w:t>L</w:t>
+      </w:r>
+      <w:r>
+        <w:t>I</w:t>
+      </w:r>
+      <w:r>
+        <w:t>U</w:t>
+      </w:r>
+      <w:r>
+        <w:t>)</w:t>
+      </w:r>
+    </w:p>
+    <w:p>
+      <w:pPr>
+        <w:spacing w:line="240" w:lineRule="auto"/>
+        <w:ind w:firstLine="708"/>
+      </w:pPr>
+      <w:r>
+        <w:tab/>
+        <w:t xml:space="preserve">Pior caso: </w:t>
+      </w:r>
+      <w:r>
+        <w:t>O(</w:t>
+      </w:r>
+      <w:r>
+        <w:t xml:space="preserve">log(LIU) + </w:t>
+      </w:r>
+      <w:r>
+        <w:t>L</w:t>
+      </w:r>
+      <w:r>
+        <w:t>I</w:t>
+      </w:r>
+      <w:r>
+        <w:t>U</w:t>
+      </w:r>
+      <w:r>
+        <w:t>)</w:t>
+      </w:r>
+    </w:p>
+    <w:p>
+      <w:pPr>
+        <w:spacing w:line="240" w:lineRule="auto"/>
+        <w:ind w:firstLine="708"/>
+      </w:pPr>
+      <w:r>
+        <w:tab/>
+        <w:t>Caso médio: O(</w:t>
+      </w:r>
+      <w:r>
+        <w:t xml:space="preserve">log(LIU)  + </w:t>
+      </w:r>
+      <w:r>
+        <w:rPr>
+          <w:u w:val="single"/>
+        </w:rPr>
+        <w:t>L</w:t>
+      </w:r>
+      <w:r>
+        <w:rPr>
+          <w:u w:val="single"/>
+        </w:rPr>
+        <w:t>I</w:t>
+      </w:r>
+      <w:r>
+        <w:rPr>
+          <w:u w:val="single"/>
+        </w:rPr>
+        <w:t>U</w:t>
+      </w:r>
+      <w:r>
+        <w:t>)</w:t>
+      </w:r>
+    </w:p>
+    <w:p>
+      <w:pPr>
+        <w:spacing w:line="240" w:lineRule="auto"/>
+        <w:ind w:firstLine="708"/>
+      </w:pPr>
+    </w:p>
+    <w:p>
+      <w:pPr>
+        <w:spacing w:line="240" w:lineRule="auto"/>
+        <w:ind w:firstLine="708"/>
         <w:rPr>
           <w:b/>
         </w:rPr>
-        <w:t>:</w:t>
-      </w:r>
-    </w:p>
-    <w:p>
-      <w:pPr>
-        <w:spacing w:line="240" w:lineRule="auto"/>
-        <w:ind w:firstLine="708"/>
-      </w:pPr>
-      <w:r>
-        <w:tab/>
-        <w:t xml:space="preserve">Este subcomando vai listar as deslocações os emails dos Users que têm uma deslocação da Date que é pedida, para isso a classe CarpoolHandlerClass vai devolver um </w:t>
-      </w:r>
-      <w:r>
-        <w:lastRenderedPageBreak/>
-        <w:t>iterator</w:t>
-      </w:r>
-      <w:r>
-        <w:t xml:space="preserve"> que é o valor dentro do mapa de </w:t>
-      </w:r>
-      <w:r>
-        <w:t>deslocações (</w:t>
-      </w:r>
-      <w:proofErr w:type="spellStart"/>
-      <w:r>
-        <w:t>RidesInDate</w:t>
-      </w:r>
-      <w:proofErr w:type="spellEnd"/>
+      </w:pPr>
+      <w:r>
+        <w:rPr>
+          <w:b/>
+        </w:rPr>
+        <w:t>listaTodas:</w:t>
+      </w:r>
+    </w:p>
+    <w:p>
+      <w:pPr>
+        <w:spacing w:line="240" w:lineRule="auto"/>
+        <w:ind w:firstLine="708"/>
+      </w:pPr>
+      <w:r>
+        <w:tab/>
+        <w:t>Este subcomando vai listar todas as deslocações existentes no programa</w:t>
+      </w:r>
+      <w:r>
+        <w:t>, para isso a CarpoolHandlerClass vai devolver um RideIterato</w:t>
+      </w:r>
+      <w:r>
+        <w:t>r que vai iterar sobre o mapa ridesInDates e sobre os seus valores(mapas) para devolver todas as rides no programa</w:t>
+      </w:r>
+      <w:r>
+        <w:t>.Este subcomando vai escrever a Date e o email do User da deslocação.</w:t>
+      </w:r>
+    </w:p>
+    <w:p>
+      <w:pPr>
+        <w:spacing w:line="240" w:lineRule="auto"/>
+        <w:ind w:firstLine="708"/>
+      </w:pPr>
+      <w:r>
+        <w:t>Complexidade temporal:</w:t>
+      </w:r>
+    </w:p>
+    <w:p>
+      <w:pPr>
+        <w:spacing w:line="240" w:lineRule="auto"/>
+        <w:ind w:firstLine="708"/>
+      </w:pPr>
+      <w:r>
+        <w:tab/>
+        <w:t>Melhor caso: O(</w:t>
+      </w:r>
+      <w:r>
+        <w:t>R</w:t>
+      </w:r>
       <w:r>
         <w:t>)</w:t>
       </w:r>
-      <w:r>
-        <w:t xml:space="preserve"> correspondente à data</w:t>
-      </w:r>
-      <w:r>
-        <w:t xml:space="preserve"> de seguida vai iterar os valores dentro do mapa devolvido</w:t>
-      </w:r>
-      <w:r>
-        <w:t>.</w:t>
-      </w:r>
-    </w:p>
-    <w:p>
-      <w:pPr>
-        <w:spacing w:line="240" w:lineRule="auto"/>
-        <w:ind w:firstLine="708"/>
-      </w:pPr>
-      <w:r>
-        <w:tab/>
-        <w:t>Complexidade temporal:</w:t>
-      </w:r>
-    </w:p>
-    <w:p>
-      <w:pPr>
-        <w:spacing w:line="240" w:lineRule="auto"/>
-        <w:ind w:firstLine="708"/>
-      </w:pPr>
-      <w:r>
-        <w:tab/>
-        <w:t>Melhor caso: O(</w:t>
-      </w:r>
-      <w:r>
-        <w:t xml:space="preserve">log(DIR) + </w:t>
-      </w:r>
-      <w:r>
-        <w:t>D</w:t>
-      </w:r>
-      <w:r>
-        <w:t>I</w:t>
-      </w:r>
-      <w:r>
-        <w:t>R</w:t>
-      </w:r>
-      <w:r>
-        <w:t>)</w:t>
-      </w:r>
-    </w:p>
-    <w:p>
-      <w:pPr>
-        <w:spacing w:line="240" w:lineRule="auto"/>
-        <w:ind w:firstLine="708"/>
-      </w:pPr>
-      <w:r>
-        <w:tab/>
-        <w:t xml:space="preserve">Pior caso: </w:t>
-      </w:r>
-      <w:r>
-        <w:t>O(</w:t>
-      </w:r>
-      <w:r>
-        <w:t xml:space="preserve">log(DIR) </w:t>
-      </w:r>
-      <w:r>
-        <w:t xml:space="preserve">+ </w:t>
-      </w:r>
-      <w:r>
-        <w:t>D</w:t>
-      </w:r>
-      <w:r>
-        <w:t>I</w:t>
-      </w:r>
-      <w:r>
-        <w:t>R</w:t>
-      </w:r>
-      <w:r>
-        <w:t>)</w:t>
-      </w:r>
-    </w:p>
-    <w:p>
-      <w:pPr>
-        <w:spacing w:line="240" w:lineRule="auto"/>
-        <w:ind w:firstLine="708"/>
-      </w:pPr>
-      <w:r>
-        <w:tab/>
-        <w:t>Caso médio: O(</w:t>
-      </w:r>
-      <w:r>
-        <w:t xml:space="preserve">log(DIR) </w:t>
-      </w:r>
-      <w:r>
-        <w:t xml:space="preserve"> + </w:t>
-      </w:r>
-      <w:r>
-        <w:rPr>
-          <w:u w:val="single"/>
-        </w:rPr>
-        <w:t>D</w:t>
-      </w:r>
-      <w:r>
-        <w:rPr>
-          <w:u w:val="single"/>
-        </w:rPr>
-        <w:t>I</w:t>
-      </w:r>
-      <w:r>
-        <w:rPr>
-          <w:u w:val="single"/>
-        </w:rPr>
-        <w:t>R</w:t>
-      </w:r>
-      <w:r>
-        <w:t>)</w:t>
+    </w:p>
+    <w:p>
+      <w:pPr>
+        <w:spacing w:line="240" w:lineRule="auto"/>
+        <w:ind w:firstLine="708"/>
+      </w:pPr>
+      <w:r>
+        <w:tab/>
+        <w:t>Pior caso: O(R)</w:t>
+      </w:r>
+    </w:p>
+    <w:p>
+      <w:pPr>
+        <w:spacing w:line="240" w:lineRule="auto"/>
+        <w:ind w:firstLine="708"/>
+      </w:pPr>
+      <w:r>
+        <w:tab/>
+        <w:t>Caso médio: O(R)</w:t>
       </w:r>
     </w:p>
     <w:p>
@@ -1646,285 +1770,11 @@
           <w:b/>
         </w:rPr>
       </w:pPr>
-      <w:proofErr w:type="spellStart"/>
       <w:r>
         <w:rPr>
           <w:b/>
         </w:rPr>
-        <w:t>listaBoleias</w:t>
-      </w:r>
-      <w:proofErr w:type="spellEnd"/>
-      <w:r>
-        <w:rPr>
-          <w:b/>
-        </w:rPr>
-        <w:t>:</w:t>
-      </w:r>
-    </w:p>
-    <w:p>
-      <w:pPr>
-        <w:spacing w:line="240" w:lineRule="auto"/>
-        <w:ind w:firstLine="708"/>
-      </w:pPr>
-      <w:r>
-        <w:tab/>
-        <w:t>Este subcomando vai listar todas as deslocações em que o current user apanha boleia , para isso o currUser devolve à classe topo que por sua vez devolve à Main um iterator com todas as deslocações em que tem boleia e escreve todas as informações da deslocação.</w:t>
-      </w:r>
-    </w:p>
-    <w:p>
-      <w:pPr>
-        <w:spacing w:line="240" w:lineRule="auto"/>
-        <w:ind w:firstLine="708"/>
-      </w:pPr>
-      <w:r>
-        <w:t>Complexidade temporal:</w:t>
-      </w:r>
-    </w:p>
-    <w:p>
-      <w:pPr>
-        <w:spacing w:line="240" w:lineRule="auto"/>
-        <w:ind w:firstLine="708"/>
-      </w:pPr>
-      <w:r>
-        <w:tab/>
-        <w:t>Melhor caso: O(</w:t>
-      </w:r>
-      <w:r>
-        <w:t xml:space="preserve">log(LIU) + </w:t>
-      </w:r>
-      <w:r>
-        <w:t>L</w:t>
-      </w:r>
-      <w:r>
-        <w:t>I</w:t>
-      </w:r>
-      <w:r>
-        <w:t>U</w:t>
-      </w:r>
-      <w:r>
-        <w:t>)</w:t>
-      </w:r>
-    </w:p>
-    <w:p>
-      <w:pPr>
-        <w:spacing w:line="240" w:lineRule="auto"/>
-        <w:ind w:firstLine="708"/>
-      </w:pPr>
-      <w:r>
-        <w:tab/>
-        <w:t xml:space="preserve">Pior caso: </w:t>
-      </w:r>
-      <w:r>
-        <w:t>O(</w:t>
-      </w:r>
-      <w:r>
-        <w:t xml:space="preserve">log(LIU) </w:t>
-      </w:r>
-      <w:r>
-        <w:t xml:space="preserve">+ </w:t>
-      </w:r>
-      <w:r>
-        <w:t>L</w:t>
-      </w:r>
-      <w:r>
-        <w:t>I</w:t>
-      </w:r>
-      <w:r>
-        <w:t>U</w:t>
-      </w:r>
-      <w:r>
-        <w:t>)</w:t>
-      </w:r>
-    </w:p>
-    <w:p>
-      <w:pPr>
-        <w:spacing w:line="240" w:lineRule="auto"/>
-        <w:ind w:firstLine="708"/>
-      </w:pPr>
-      <w:r>
-        <w:tab/>
-        <w:t>Caso médio: O(</w:t>
-      </w:r>
-      <w:r>
-        <w:t xml:space="preserve">log(LIU) </w:t>
-      </w:r>
-      <w:r>
-        <w:t xml:space="preserve"> + </w:t>
-      </w:r>
-      <w:r>
-        <w:rPr>
-          <w:u w:val="single"/>
-        </w:rPr>
-        <w:t>L</w:t>
-      </w:r>
-      <w:r>
-        <w:rPr>
-          <w:u w:val="single"/>
-        </w:rPr>
-        <w:t>I</w:t>
-      </w:r>
-      <w:r>
-        <w:rPr>
-          <w:u w:val="single"/>
-        </w:rPr>
-        <w:t>U</w:t>
-      </w:r>
-      <w:r>
-        <w:t>)</w:t>
-      </w:r>
-    </w:p>
-    <w:p>
-      <w:pPr>
-        <w:spacing w:line="240" w:lineRule="auto"/>
-        <w:ind w:firstLine="708"/>
-      </w:pPr>
-    </w:p>
-    <w:p>
-      <w:pPr>
-        <w:spacing w:line="240" w:lineRule="auto"/>
-        <w:ind w:firstLine="708"/>
-        <w:rPr>
-          <w:b/>
-        </w:rPr>
-      </w:pPr>
-      <w:r>
-        <w:rPr>
-          <w:b/>
-        </w:rPr>
-        <w:t>listaTodas:</w:t>
-      </w:r>
-    </w:p>
-    <w:p>
-      <w:pPr>
-        <w:spacing w:line="240" w:lineRule="auto"/>
-        <w:ind w:firstLine="708"/>
-      </w:pPr>
-      <w:r>
-        <w:tab/>
-        <w:t>Este subcomando vai listar todas as deslocações existentes no programa</w:t>
-      </w:r>
-      <w:r>
-        <w:t xml:space="preserve">, para isso a </w:t>
-      </w:r>
-      <w:proofErr w:type="spellStart"/>
-      <w:r>
-        <w:t>CarpoolHandlerClass</w:t>
-      </w:r>
-      <w:proofErr w:type="spellEnd"/>
-      <w:r>
-        <w:t xml:space="preserve"> vai devolver um </w:t>
-      </w:r>
-      <w:proofErr w:type="spellStart"/>
-      <w:r>
-        <w:t>RideIterato</w:t>
-      </w:r>
-      <w:r>
-        <w:t>r</w:t>
-      </w:r>
-      <w:proofErr w:type="spellEnd"/>
-      <w:r>
-        <w:t xml:space="preserve"> que vai iterar sobre o mapa </w:t>
-      </w:r>
-      <w:proofErr w:type="spellStart"/>
-      <w:r>
-        <w:t>ridesInDates</w:t>
-      </w:r>
-      <w:proofErr w:type="spellEnd"/>
-      <w:r>
-        <w:t xml:space="preserve"> e sobre os seus valores(mapas) para devolver todas as rides no </w:t>
-      </w:r>
-      <w:proofErr w:type="spellStart"/>
-      <w:r>
-        <w:t>programa</w:t>
-      </w:r>
-      <w:r>
-        <w:t>.Este</w:t>
-      </w:r>
-      <w:proofErr w:type="spellEnd"/>
-      <w:r>
-        <w:t xml:space="preserve"> subcomando vai escrever a Date e o email do </w:t>
-      </w:r>
-      <w:proofErr w:type="spellStart"/>
-      <w:r>
-        <w:t>User</w:t>
-      </w:r>
-      <w:proofErr w:type="spellEnd"/>
-      <w:r>
-        <w:t xml:space="preserve"> da deslocação.</w:t>
-      </w:r>
-    </w:p>
-    <w:p>
-      <w:pPr>
-        <w:spacing w:line="240" w:lineRule="auto"/>
-        <w:ind w:firstLine="708"/>
-      </w:pPr>
-      <w:r>
-        <w:t>Complexidade temporal:</w:t>
-      </w:r>
-    </w:p>
-    <w:p>
-      <w:pPr>
-        <w:spacing w:line="240" w:lineRule="auto"/>
-        <w:ind w:firstLine="708"/>
-      </w:pPr>
-      <w:r>
-        <w:tab/>
-        <w:t>Melhor caso: O(</w:t>
-      </w:r>
-      <w:r>
-        <w:t>R</w:t>
-      </w:r>
-      <w:r>
-        <w:t>)</w:t>
-      </w:r>
-    </w:p>
-    <w:p>
-      <w:pPr>
-        <w:spacing w:line="240" w:lineRule="auto"/>
-        <w:ind w:firstLine="708"/>
-      </w:pPr>
-      <w:r>
-        <w:tab/>
-        <w:t>Pior caso: O(R)</w:t>
-      </w:r>
-    </w:p>
-    <w:p>
-      <w:pPr>
-        <w:spacing w:line="240" w:lineRule="auto"/>
-        <w:ind w:firstLine="708"/>
-      </w:pPr>
-      <w:r>
-        <w:tab/>
-        <w:t>Caso médio: O(R)</w:t>
-      </w:r>
-    </w:p>
-    <w:p>
-      <w:pPr>
-        <w:spacing w:line="240" w:lineRule="auto"/>
-        <w:ind w:firstLine="708"/>
-      </w:pPr>
-    </w:p>
-    <w:p>
-      <w:pPr>
-        <w:spacing w:line="240" w:lineRule="auto"/>
-        <w:ind w:firstLine="708"/>
-        <w:rPr>
-          <w:b/>
-        </w:rPr>
-      </w:pPr>
-      <w:proofErr w:type="spellStart"/>
-      <w:r>
-        <w:rPr>
-          <w:b/>
-        </w:rPr>
-        <w:t>listaEmail</w:t>
-      </w:r>
-      <w:proofErr w:type="spellEnd"/>
-      <w:r>
-        <w:rPr>
-          <w:b/>
-        </w:rPr>
-        <w:t>:</w:t>
+        <w:t>listaEmail:</w:t>
       </w:r>
     </w:p>
     <w:p>
@@ -2544,6 +2394,7 @@
         <w:ind w:firstLine="708"/>
       </w:pPr>
       <w:r>
+        <w:lastRenderedPageBreak/>
         <w:t>Complexidade temporal:</w:t>
       </w:r>
     </w:p>
@@ -2553,7 +2404,6 @@
         <w:ind w:firstLine="708"/>
       </w:pPr>
       <w:r>
-        <w:lastRenderedPageBreak/>
         <w:tab/>
         <w:t>Melhor caso: O(</w:t>
       </w:r>
@@ -2664,29 +2514,13 @@
         <w:t>Este comando, quando o utilizado</w:t>
       </w:r>
       <w:r>
-        <w:t xml:space="preserve">r fornece os dados necessários, vai verificar se o </w:t>
-      </w:r>
-      <w:proofErr w:type="spellStart"/>
-      <w:r>
-        <w:t>currUser</w:t>
-      </w:r>
-      <w:proofErr w:type="spellEnd"/>
-      <w:r>
-        <w:t xml:space="preserve"> </w:t>
+        <w:t xml:space="preserve">r fornece os dados necessários, vai verificar se o currUser </w:t>
       </w:r>
       <w:r>
         <w:t>já</w:t>
       </w:r>
       <w:r>
-        <w:t xml:space="preserve"> tem alguma deslocação nesse dia, para isso vai procurar nos mapas do </w:t>
-      </w:r>
-      <w:proofErr w:type="spellStart"/>
-      <w:r>
-        <w:t>currUser</w:t>
-      </w:r>
-      <w:proofErr w:type="spellEnd"/>
-      <w:r>
-        <w:t xml:space="preserve"> e vai verificar se todos os dados</w:t>
+        <w:t xml:space="preserve"> tem alguma deslocação nesse dia, para isso vai procurar nos mapas do currUser e vai verificar se todos os dados</w:t>
       </w:r>
       <w:r>
         <w:t xml:space="preserve"> são válidos, só assim pode ser acrescentada uma deslocação. A nova deslocação vai ser adicionada ao mapa de rides do currUser e vai ser também adicionada ao mapa RidesInDate que contêm todas as rides do programa.</w:t>
@@ -3001,8 +2835,6 @@
       <w:r>
         <w:t>sessão. Para</w:t>
       </w:r>
-      <w:bookmarkStart w:id="0" w:name="_GoBack"/>
-      <w:bookmarkEnd w:id="0"/>
       <w:r>
         <w:t xml:space="preserve"> ver isto,</w:t>
       </w:r>
@@ -3128,7 +2960,6 @@
         <w:rPr>
           <w:b/>
         </w:rPr>
-        <w:lastRenderedPageBreak/>
         <w:t>Comando Boleia</w:t>
       </w:r>
     </w:p>
@@ -3605,29 +3436,13 @@
         <w:spacing w:line="240" w:lineRule="auto"/>
       </w:pPr>
       <w:r>
-        <w:t xml:space="preserve">(U * </w:t>
-      </w:r>
-      <w:proofErr w:type="spellStart"/>
-      <w:r>
-        <w:t>dimU</w:t>
-      </w:r>
-      <w:proofErr w:type="spellEnd"/>
-      <w:r>
-        <w:t xml:space="preserve"> )</w:t>
+        <w:t>(U * dimU )</w:t>
       </w:r>
       <w:r>
         <w:t xml:space="preserve"> </w:t>
       </w:r>
       <w:r>
-        <w:t xml:space="preserve">+ (R * </w:t>
-      </w:r>
-      <w:proofErr w:type="spellStart"/>
-      <w:r>
-        <w:t>dimR</w:t>
-      </w:r>
-      <w:proofErr w:type="spellEnd"/>
-      <w:r>
-        <w:t>) + (</w:t>
+        <w:t>+ (R * dimR) + (</w:t>
       </w:r>
       <w:r>
         <w:t xml:space="preserve">1.1 * U </w:t>
@@ -3672,53 +3487,23 @@
           <w:sz w:val="24"/>
           <w:szCs w:val="24"/>
         </w:rPr>
-        <w:t xml:space="preserve"> + </w:t>
-      </w:r>
-      <w:r>
-        <w:rPr>
-          <w:sz w:val="24"/>
-          <w:szCs w:val="24"/>
-        </w:rPr>
-        <w:t>(2*RIU)</w:t>
-      </w:r>
-    </w:p>
-    <w:p>
-      <w:pPr>
-        <w:spacing w:line="240" w:lineRule="auto"/>
-      </w:pPr>
-      <w:proofErr w:type="spellStart"/>
-      <w:r>
-        <w:t>dimU</w:t>
-      </w:r>
-      <w:proofErr w:type="spellEnd"/>
-      <w:r>
-        <w:t xml:space="preserve"> – Espaço ocupado pela objeto </w:t>
-      </w:r>
-      <w:proofErr w:type="spellStart"/>
-      <w:r>
-        <w:t>User</w:t>
-      </w:r>
-      <w:proofErr w:type="spellEnd"/>
-    </w:p>
-    <w:p>
-      <w:pPr>
-        <w:spacing w:line="240" w:lineRule="auto"/>
-      </w:pPr>
-      <w:proofErr w:type="spellStart"/>
-      <w:r>
-        <w:t>dimR</w:t>
-      </w:r>
-      <w:proofErr w:type="spellEnd"/>
-      <w:r>
-        <w:t xml:space="preserve"> – </w:t>
-      </w:r>
-      <w:proofErr w:type="spellStart"/>
-      <w:r>
-        <w:t>Espaco</w:t>
-      </w:r>
-      <w:proofErr w:type="spellEnd"/>
-      <w:r>
-        <w:t xml:space="preserve"> ocupado pela objeto Ride</w:t>
+        <w:t xml:space="preserve"> + (2*RIU)</w:t>
+      </w:r>
+    </w:p>
+    <w:p>
+      <w:pPr>
+        <w:spacing w:line="240" w:lineRule="auto"/>
+      </w:pPr>
+      <w:r>
+        <w:t>dimU – Espaço ocupado pela objeto User</w:t>
+      </w:r>
+    </w:p>
+    <w:p>
+      <w:pPr>
+        <w:spacing w:line="240" w:lineRule="auto"/>
+      </w:pPr>
+      <w:r>
+        <w:t>dimR – Espaco ocupado pela objeto Ride</w:t>
       </w:r>
     </w:p>
     <w:p>
@@ -3733,75 +3518,33 @@
       <w:r>
         <w:t xml:space="preserve">* U – espaço ocupado pelo mapa </w:t>
       </w:r>
-      <w:proofErr w:type="spellStart"/>
-      <w:r>
-        <w:t>users</w:t>
-      </w:r>
-      <w:proofErr w:type="spellEnd"/>
-      <w:r>
-        <w:t xml:space="preserve"> da classe </w:t>
-      </w:r>
-      <w:proofErr w:type="spellStart"/>
-      <w:r>
-        <w:t>Carpoolhandler</w:t>
-      </w:r>
-      <w:proofErr w:type="spellEnd"/>
-    </w:p>
-    <w:p>
-      <w:pPr>
-        <w:spacing w:line="240" w:lineRule="auto"/>
-      </w:pPr>
-      <w:r>
-        <w:t>( 4*D * 4*DR )</w:t>
-      </w:r>
-      <w:r>
-        <w:t xml:space="preserve"> – espaço ocupado pelo mapa </w:t>
-      </w:r>
-      <w:proofErr w:type="spellStart"/>
-      <w:r>
-        <w:t>ridesInDate</w:t>
-      </w:r>
-      <w:proofErr w:type="spellEnd"/>
-      <w:r>
-        <w:t xml:space="preserve"> da classe </w:t>
-      </w:r>
-      <w:proofErr w:type="spellStart"/>
-      <w:r>
-        <w:t>carpoolhandler</w:t>
-      </w:r>
-      <w:proofErr w:type="spellEnd"/>
-    </w:p>
-    <w:p>
-      <w:pPr>
-        <w:spacing w:line="240" w:lineRule="auto"/>
-      </w:pPr>
-      <w:r>
-        <w:t>(4* RIU)</w:t>
-      </w:r>
-      <w:r>
-        <w:t xml:space="preserve"> – mapa de deslocações do </w:t>
-      </w:r>
-      <w:proofErr w:type="spellStart"/>
-      <w:r>
-        <w:t>user</w:t>
-      </w:r>
-      <w:proofErr w:type="spellEnd"/>
-    </w:p>
-    <w:p>
-      <w:pPr>
-        <w:spacing w:line="240" w:lineRule="auto"/>
-      </w:pPr>
-      <w:r>
-        <w:t>(4*LU)</w:t>
-      </w:r>
-      <w:r>
-        <w:t xml:space="preserve"> – mapa de boleias do </w:t>
-      </w:r>
-      <w:proofErr w:type="spellStart"/>
-      <w:r>
-        <w:t>user</w:t>
-      </w:r>
-      <w:proofErr w:type="spellEnd"/>
+      <w:r>
+        <w:t>users da classe Carpoolhandler</w:t>
+      </w:r>
+    </w:p>
+    <w:p>
+      <w:pPr>
+        <w:spacing w:line="240" w:lineRule="auto"/>
+      </w:pPr>
+      <w:r>
+        <w:t>( 4*D * 4*DR ) – espaço ocupado pelo mapa ridesInDate da classe carpoolhandler</w:t>
+      </w:r>
+    </w:p>
+    <w:p>
+      <w:pPr>
+        <w:spacing w:line="240" w:lineRule="auto"/>
+      </w:pPr>
+      <w:r>
+        <w:t>(4* RIU) – mapa de deslocações do user</w:t>
+      </w:r>
+    </w:p>
+    <w:p>
+      <w:pPr>
+        <w:spacing w:line="240" w:lineRule="auto"/>
+      </w:pPr>
+      <w:r>
+        <w:t>(4*LU) – mapa de boleias do user</w:t>
+      </w:r>
     </w:p>
     <w:p>
       <w:pPr>
@@ -3821,51 +3564,12 @@
         </w:rPr>
         <w:t xml:space="preserve"> </w:t>
       </w:r>
-      <w:proofErr w:type="spellStart"/>
-      <w:r>
-        <w:rPr>
-          <w:sz w:val="24"/>
-          <w:szCs w:val="24"/>
-        </w:rPr>
-        <w:t>dim</w:t>
-      </w:r>
-      <w:proofErr w:type="spellEnd"/>
-      <w:r>
-        <w:rPr>
-          <w:sz w:val="24"/>
-          <w:szCs w:val="24"/>
-        </w:rPr>
-        <w:t>(</w:t>
-      </w:r>
-      <w:proofErr w:type="spellStart"/>
-      <w:r>
-        <w:rPr>
-          <w:sz w:val="24"/>
-          <w:szCs w:val="24"/>
-        </w:rPr>
-        <w:t>String</w:t>
-      </w:r>
-      <w:proofErr w:type="spellEnd"/>
-      <w:r>
-        <w:rPr>
-          <w:sz w:val="24"/>
-          <w:szCs w:val="24"/>
-        </w:rPr>
-        <w:t>)</w:t>
-      </w:r>
-      <w:r>
-        <w:rPr>
-          <w:sz w:val="24"/>
-          <w:szCs w:val="24"/>
-        </w:rPr>
-        <w:t>)</w:t>
-      </w:r>
-      <w:r>
-        <w:rPr>
-          <w:sz w:val="24"/>
-          <w:szCs w:val="24"/>
-        </w:rPr>
-        <w:t xml:space="preserve"> – lista de emails dos utilizadores na ride</w:t>
+      <w:r>
+        <w:rPr>
+          <w:sz w:val="24"/>
+          <w:szCs w:val="24"/>
+        </w:rPr>
+        <w:t>dim(String)) – lista de emails dos utilizadores na ride</w:t>
       </w:r>
     </w:p>
     <w:p>
